--- a/Etapa Elaboración - Iteración 1/Plan de SQA - Kairos - NexTech.docx
+++ b/Etapa Elaboración - Iteración 1/Plan de SQA - Kairos - NexTech.docx
@@ -984,12 +984,12 @@
             <wp:extent cx="1200150" cy="1200150"/>
             <wp:effectExtent b="0" l="0" r="0" t="0"/>
             <wp:wrapSquare wrapText="bothSides" distB="0" distT="0" distL="114300" distR="114300"/>
-            <wp:docPr descr="psi-negro.png" id="19" name="image5.png"/>
+            <wp:docPr descr="psi-negro.png" id="19" name="image2.png"/>
             <a:graphic>
               <a:graphicData uri="http://schemas.openxmlformats.org/drawingml/2006/picture">
                 <pic:pic>
                   <pic:nvPicPr>
-                    <pic:cNvPr descr="psi-negro.png" id="0" name="image5.png"/>
+                    <pic:cNvPr descr="psi-negro.png" id="0" name="image2.png"/>
                     <pic:cNvPicPr preferRelativeResize="0"/>
                   </pic:nvPicPr>
                   <pic:blipFill>
@@ -1351,12 +1351,12 @@
             <wp:extent cx="1200150" cy="1200150"/>
             <wp:effectExtent b="0" l="0" r="0" t="0"/>
             <wp:wrapSquare wrapText="bothSides" distB="0" distT="0" distL="114300" distR="114300"/>
-            <wp:docPr descr="psi-negro.png" id="17" name="image5.png"/>
+            <wp:docPr descr="psi-negro.png" id="17" name="image2.png"/>
             <a:graphic>
               <a:graphicData uri="http://schemas.openxmlformats.org/drawingml/2006/picture">
                 <pic:pic>
                   <pic:nvPicPr>
-                    <pic:cNvPr descr="psi-negro.png" id="0" name="image5.png"/>
+                    <pic:cNvPr descr="psi-negro.png" id="0" name="image2.png"/>
                     <pic:cNvPicPr preferRelativeResize="0"/>
                   </pic:nvPicPr>
                   <pic:blipFill>
@@ -1443,7 +1443,7 @@
     </w:p>
     <w:sdt>
       <w:sdtPr>
-        <w:id w:val="956062495"/>
+        <w:id w:val="994717060"/>
         <w:docPartObj>
           <w:docPartGallery w:val="Table of Contents"/>
           <w:docPartUnique w:val="1"/>
@@ -8041,12 +8041,12 @@
             <wp:extent cx="3163253" cy="446100"/>
             <wp:effectExtent b="0" l="0" r="0" t="0"/>
             <wp:wrapSquare wrapText="bothSides" distB="114300" distT="114300" distL="114300" distR="114300"/>
-            <wp:docPr id="13" name="image6.png"/>
+            <wp:docPr id="13" name="image5.png"/>
             <a:graphic>
               <a:graphicData uri="http://schemas.openxmlformats.org/drawingml/2006/picture">
                 <pic:pic>
                   <pic:nvPicPr>
-                    <pic:cNvPr id="0" name="image6.png"/>
+                    <pic:cNvPr id="0" name="image5.png"/>
                     <pic:cNvPicPr preferRelativeResize="0"/>
                   </pic:nvPicPr>
                   <pic:blipFill>
@@ -14079,12 +14079,12 @@
           <wp:extent cx="425450" cy="666750"/>
           <wp:effectExtent b="0" l="0" r="0" t="0"/>
           <wp:wrapSquare wrapText="bothSides" distB="0" distT="0" distL="114300" distR="114300"/>
-          <wp:docPr descr="UNPA.JPG" id="20" name="image2.jpg"/>
+          <wp:docPr descr="UNPA.JPG" id="20" name="image6.jpg"/>
           <a:graphic>
             <a:graphicData uri="http://schemas.openxmlformats.org/drawingml/2006/picture">
               <pic:pic>
                 <pic:nvPicPr>
-                  <pic:cNvPr descr="UNPA.JPG" id="0" name="image2.jpg"/>
+                  <pic:cNvPr descr="UNPA.JPG" id="0" name="image6.jpg"/>
                   <pic:cNvPicPr preferRelativeResize="0"/>
                 </pic:nvPicPr>
                 <pic:blipFill>

--- a/Etapa Elaboración - Iteración 1/Plan de SQA - Kairos - NexTech.docx
+++ b/Etapa Elaboración - Iteración 1/Plan de SQA - Kairos - NexTech.docx
@@ -984,12 +984,12 @@
             <wp:extent cx="1200150" cy="1200150"/>
             <wp:effectExtent b="0" l="0" r="0" t="0"/>
             <wp:wrapSquare wrapText="bothSides" distB="0" distT="0" distL="114300" distR="114300"/>
-            <wp:docPr descr="psi-negro.png" id="19" name="image2.png"/>
+            <wp:docPr descr="psi-negro.png" id="19" name="image5.png"/>
             <a:graphic>
               <a:graphicData uri="http://schemas.openxmlformats.org/drawingml/2006/picture">
                 <pic:pic>
                   <pic:nvPicPr>
-                    <pic:cNvPr descr="psi-negro.png" id="0" name="image2.png"/>
+                    <pic:cNvPr descr="psi-negro.png" id="0" name="image5.png"/>
                     <pic:cNvPicPr preferRelativeResize="0"/>
                   </pic:nvPicPr>
                   <pic:blipFill>
@@ -1039,12 +1039,12 @@
             <wp:extent cx="1774189" cy="2462530"/>
             <wp:effectExtent b="0" l="0" r="0" t="0"/>
             <wp:wrapSquare wrapText="bothSides" distB="0" distT="0" distL="114300" distR="114300"/>
-            <wp:docPr id="15" name="image4.png"/>
+            <wp:docPr id="15" name="image2.png"/>
             <a:graphic>
               <a:graphicData uri="http://schemas.openxmlformats.org/drawingml/2006/picture">
                 <pic:pic>
                   <pic:nvPicPr>
-                    <pic:cNvPr id="0" name="image4.png"/>
+                    <pic:cNvPr id="0" name="image2.png"/>
                     <pic:cNvPicPr preferRelativeResize="0"/>
                   </pic:nvPicPr>
                   <pic:blipFill>
@@ -1351,12 +1351,12 @@
             <wp:extent cx="1200150" cy="1200150"/>
             <wp:effectExtent b="0" l="0" r="0" t="0"/>
             <wp:wrapSquare wrapText="bothSides" distB="0" distT="0" distL="114300" distR="114300"/>
-            <wp:docPr descr="psi-negro.png" id="17" name="image2.png"/>
+            <wp:docPr descr="psi-negro.png" id="17" name="image5.png"/>
             <a:graphic>
               <a:graphicData uri="http://schemas.openxmlformats.org/drawingml/2006/picture">
                 <pic:pic>
                   <pic:nvPicPr>
-                    <pic:cNvPr descr="psi-negro.png" id="0" name="image2.png"/>
+                    <pic:cNvPr descr="psi-negro.png" id="0" name="image5.png"/>
                     <pic:cNvPicPr preferRelativeResize="0"/>
                   </pic:nvPicPr>
                   <pic:blipFill>
@@ -1443,7 +1443,7 @@
     </w:p>
     <w:sdt>
       <w:sdtPr>
-        <w:id w:val="994717060"/>
+        <w:id w:val="-1709888117"/>
         <w:docPartObj>
           <w:docPartGallery w:val="Table of Contents"/>
           <w:docPartUnique w:val="1"/>
@@ -1459,9 +1459,17 @@
             <w:spacing w:before="60" w:line="240" w:lineRule="auto"/>
             <w:ind w:left="0"/>
             <w:rPr>
+              <w:rFonts w:ascii="Arial" w:cs="Arial" w:eastAsia="Arial" w:hAnsi="Arial"/>
               <w:b w:val="1"/>
+              <w:i w:val="0"/>
+              <w:smallCaps w:val="0"/>
+              <w:strike w:val="0"/>
               <w:color w:val="000000"/>
+              <w:sz w:val="22"/>
+              <w:szCs w:val="22"/>
               <w:u w:val="none"/>
+              <w:shd w:fill="auto" w:val="clear"/>
+              <w:vertAlign w:val="baseline"/>
             </w:rPr>
           </w:pPr>
           <w:r>
@@ -1505,8 +1513,17 @@
             <w:spacing w:before="60" w:line="240" w:lineRule="auto"/>
             <w:ind w:left="360" w:firstLine="0"/>
             <w:rPr>
+              <w:rFonts w:ascii="Arial" w:cs="Arial" w:eastAsia="Arial" w:hAnsi="Arial"/>
+              <w:b w:val="0"/>
+              <w:i w:val="0"/>
+              <w:smallCaps w:val="0"/>
+              <w:strike w:val="0"/>
               <w:color w:val="000000"/>
+              <w:sz w:val="22"/>
+              <w:szCs w:val="22"/>
               <w:u w:val="none"/>
+              <w:shd w:fill="auto" w:val="clear"/>
+              <w:vertAlign w:val="baseline"/>
             </w:rPr>
           </w:pPr>
           <w:hyperlink w:anchor="_59gtkpmt7fsh">
@@ -1545,9 +1562,17 @@
             <w:spacing w:before="60" w:line="240" w:lineRule="auto"/>
             <w:ind w:left="0"/>
             <w:rPr>
+              <w:rFonts w:ascii="Arial" w:cs="Arial" w:eastAsia="Arial" w:hAnsi="Arial"/>
               <w:b w:val="1"/>
+              <w:i w:val="0"/>
+              <w:smallCaps w:val="0"/>
+              <w:strike w:val="0"/>
               <w:color w:val="000000"/>
+              <w:sz w:val="22"/>
+              <w:szCs w:val="22"/>
               <w:u w:val="none"/>
+              <w:shd w:fill="auto" w:val="clear"/>
+              <w:vertAlign w:val="baseline"/>
             </w:rPr>
           </w:pPr>
           <w:hyperlink w:anchor="_6tjans2vbnkj">
@@ -1586,8 +1611,17 @@
             <w:spacing w:before="60" w:line="240" w:lineRule="auto"/>
             <w:ind w:left="360" w:firstLine="0"/>
             <w:rPr>
+              <w:rFonts w:ascii="Arial" w:cs="Arial" w:eastAsia="Arial" w:hAnsi="Arial"/>
+              <w:b w:val="0"/>
+              <w:i w:val="0"/>
+              <w:smallCaps w:val="0"/>
+              <w:strike w:val="0"/>
               <w:color w:val="000000"/>
+              <w:sz w:val="22"/>
+              <w:szCs w:val="22"/>
               <w:u w:val="none"/>
+              <w:shd w:fill="auto" w:val="clear"/>
+              <w:vertAlign w:val="baseline"/>
             </w:rPr>
           </w:pPr>
           <w:hyperlink w:anchor="_et31ynbeb11">
@@ -1626,8 +1660,17 @@
             <w:spacing w:before="60" w:line="240" w:lineRule="auto"/>
             <w:ind w:left="360" w:firstLine="0"/>
             <w:rPr>
+              <w:rFonts w:ascii="Arial" w:cs="Arial" w:eastAsia="Arial" w:hAnsi="Arial"/>
+              <w:b w:val="0"/>
+              <w:i w:val="0"/>
+              <w:smallCaps w:val="0"/>
+              <w:strike w:val="0"/>
               <w:color w:val="000000"/>
+              <w:sz w:val="22"/>
+              <w:szCs w:val="22"/>
               <w:u w:val="none"/>
+              <w:shd w:fill="auto" w:val="clear"/>
+              <w:vertAlign w:val="baseline"/>
             </w:rPr>
           </w:pPr>
           <w:hyperlink w:anchor="_612o3b3l8gin">
@@ -1666,8 +1709,17 @@
             <w:spacing w:before="60" w:line="240" w:lineRule="auto"/>
             <w:ind w:left="720" w:firstLine="0"/>
             <w:rPr>
+              <w:rFonts w:ascii="Arial" w:cs="Arial" w:eastAsia="Arial" w:hAnsi="Arial"/>
+              <w:b w:val="0"/>
+              <w:i w:val="0"/>
+              <w:smallCaps w:val="0"/>
+              <w:strike w:val="0"/>
               <w:color w:val="000000"/>
+              <w:sz w:val="22"/>
+              <w:szCs w:val="22"/>
               <w:u w:val="none"/>
+              <w:shd w:fill="auto" w:val="clear"/>
+              <w:vertAlign w:val="baseline"/>
             </w:rPr>
           </w:pPr>
           <w:hyperlink w:anchor="_m54mtm91fvz6">
@@ -1706,8 +1758,17 @@
             <w:spacing w:before="60" w:line="240" w:lineRule="auto"/>
             <w:ind w:left="720" w:firstLine="0"/>
             <w:rPr>
+              <w:rFonts w:ascii="Arial" w:cs="Arial" w:eastAsia="Arial" w:hAnsi="Arial"/>
+              <w:b w:val="0"/>
+              <w:i w:val="0"/>
+              <w:smallCaps w:val="0"/>
+              <w:strike w:val="0"/>
               <w:color w:val="000000"/>
+              <w:sz w:val="22"/>
+              <w:szCs w:val="22"/>
               <w:u w:val="none"/>
+              <w:shd w:fill="auto" w:val="clear"/>
+              <w:vertAlign w:val="baseline"/>
             </w:rPr>
           </w:pPr>
           <w:hyperlink w:anchor="_xok3c6swo73">
@@ -1746,8 +1807,17 @@
             <w:spacing w:before="60" w:line="240" w:lineRule="auto"/>
             <w:ind w:left="1080" w:firstLine="0"/>
             <w:rPr>
+              <w:rFonts w:ascii="Arial" w:cs="Arial" w:eastAsia="Arial" w:hAnsi="Arial"/>
+              <w:b w:val="0"/>
+              <w:i w:val="0"/>
+              <w:smallCaps w:val="0"/>
+              <w:strike w:val="0"/>
               <w:color w:val="000000"/>
+              <w:sz w:val="22"/>
+              <w:szCs w:val="22"/>
               <w:u w:val="none"/>
+              <w:shd w:fill="auto" w:val="clear"/>
+              <w:vertAlign w:val="baseline"/>
             </w:rPr>
           </w:pPr>
           <w:hyperlink w:anchor="_1ioavse5jqg1">
@@ -1786,8 +1856,17 @@
             <w:spacing w:before="60" w:line="240" w:lineRule="auto"/>
             <w:ind w:left="1080" w:firstLine="0"/>
             <w:rPr>
+              <w:rFonts w:ascii="Arial" w:cs="Arial" w:eastAsia="Arial" w:hAnsi="Arial"/>
+              <w:b w:val="0"/>
+              <w:i w:val="0"/>
+              <w:smallCaps w:val="0"/>
+              <w:strike w:val="0"/>
               <w:color w:val="000000"/>
+              <w:sz w:val="22"/>
+              <w:szCs w:val="22"/>
               <w:u w:val="none"/>
+              <w:shd w:fill="auto" w:val="clear"/>
+              <w:vertAlign w:val="baseline"/>
             </w:rPr>
           </w:pPr>
           <w:hyperlink w:anchor="_72ocg8jspl43">
@@ -1826,8 +1905,17 @@
             <w:spacing w:before="60" w:line="240" w:lineRule="auto"/>
             <w:ind w:left="1080" w:firstLine="0"/>
             <w:rPr>
+              <w:rFonts w:ascii="Arial" w:cs="Arial" w:eastAsia="Arial" w:hAnsi="Arial"/>
+              <w:b w:val="0"/>
+              <w:i w:val="0"/>
+              <w:smallCaps w:val="0"/>
+              <w:strike w:val="0"/>
               <w:color w:val="000000"/>
+              <w:sz w:val="22"/>
+              <w:szCs w:val="22"/>
               <w:u w:val="none"/>
+              <w:shd w:fill="auto" w:val="clear"/>
+              <w:vertAlign w:val="baseline"/>
             </w:rPr>
           </w:pPr>
           <w:hyperlink w:anchor="_qk41s19bxmwh">
@@ -1866,8 +1954,17 @@
             <w:spacing w:before="60" w:line="240" w:lineRule="auto"/>
             <w:ind w:left="1080" w:firstLine="0"/>
             <w:rPr>
+              <w:rFonts w:ascii="Arial" w:cs="Arial" w:eastAsia="Arial" w:hAnsi="Arial"/>
+              <w:b w:val="0"/>
+              <w:i w:val="0"/>
+              <w:smallCaps w:val="0"/>
+              <w:strike w:val="0"/>
               <w:color w:val="000000"/>
+              <w:sz w:val="22"/>
+              <w:szCs w:val="22"/>
               <w:u w:val="none"/>
+              <w:shd w:fill="auto" w:val="clear"/>
+              <w:vertAlign w:val="baseline"/>
             </w:rPr>
           </w:pPr>
           <w:hyperlink w:anchor="_nz7br3jtnxq7">
@@ -1906,8 +2003,17 @@
             <w:spacing w:before="60" w:line="240" w:lineRule="auto"/>
             <w:ind w:left="360" w:firstLine="0"/>
             <w:rPr>
+              <w:rFonts w:ascii="Arial" w:cs="Arial" w:eastAsia="Arial" w:hAnsi="Arial"/>
+              <w:b w:val="0"/>
+              <w:i w:val="0"/>
+              <w:smallCaps w:val="0"/>
+              <w:strike w:val="0"/>
               <w:color w:val="000000"/>
+              <w:sz w:val="22"/>
+              <w:szCs w:val="22"/>
               <w:u w:val="none"/>
+              <w:shd w:fill="auto" w:val="clear"/>
+              <w:vertAlign w:val="baseline"/>
             </w:rPr>
           </w:pPr>
           <w:hyperlink w:anchor="_1exfc1a53xqr">
@@ -1946,9 +2052,17 @@
             <w:spacing w:before="60" w:line="240" w:lineRule="auto"/>
             <w:ind w:left="0"/>
             <w:rPr>
+              <w:rFonts w:ascii="Arial" w:cs="Arial" w:eastAsia="Arial" w:hAnsi="Arial"/>
               <w:b w:val="1"/>
+              <w:i w:val="0"/>
+              <w:smallCaps w:val="0"/>
+              <w:strike w:val="0"/>
               <w:color w:val="000000"/>
+              <w:sz w:val="22"/>
+              <w:szCs w:val="22"/>
               <w:u w:val="none"/>
+              <w:shd w:fill="auto" w:val="clear"/>
+              <w:vertAlign w:val="baseline"/>
             </w:rPr>
           </w:pPr>
           <w:hyperlink w:anchor="_1mn3wcrjcfgd">
@@ -1987,8 +2101,17 @@
             <w:spacing w:before="60" w:line="240" w:lineRule="auto"/>
             <w:ind w:left="360" w:firstLine="0"/>
             <w:rPr>
+              <w:rFonts w:ascii="Arial" w:cs="Arial" w:eastAsia="Arial" w:hAnsi="Arial"/>
+              <w:b w:val="0"/>
+              <w:i w:val="0"/>
+              <w:smallCaps w:val="0"/>
+              <w:strike w:val="0"/>
               <w:color w:val="000000"/>
+              <w:sz w:val="22"/>
+              <w:szCs w:val="22"/>
               <w:u w:val="none"/>
+              <w:shd w:fill="auto" w:val="clear"/>
+              <w:vertAlign w:val="baseline"/>
             </w:rPr>
           </w:pPr>
           <w:hyperlink w:anchor="_tbhl03wq61lx">
@@ -2027,8 +2150,17 @@
             <w:spacing w:before="60" w:line="240" w:lineRule="auto"/>
             <w:ind w:left="360" w:firstLine="0"/>
             <w:rPr>
+              <w:rFonts w:ascii="Arial" w:cs="Arial" w:eastAsia="Arial" w:hAnsi="Arial"/>
+              <w:b w:val="0"/>
+              <w:i w:val="0"/>
+              <w:smallCaps w:val="0"/>
+              <w:strike w:val="0"/>
               <w:color w:val="000000"/>
+              <w:sz w:val="22"/>
+              <w:szCs w:val="22"/>
               <w:u w:val="none"/>
+              <w:shd w:fill="auto" w:val="clear"/>
+              <w:vertAlign w:val="baseline"/>
             </w:rPr>
           </w:pPr>
           <w:hyperlink w:anchor="_26ubptf5uxwh">
@@ -2067,8 +2199,17 @@
             <w:spacing w:before="60" w:line="240" w:lineRule="auto"/>
             <w:ind w:left="1080" w:firstLine="0"/>
             <w:rPr>
+              <w:rFonts w:ascii="Arial" w:cs="Arial" w:eastAsia="Arial" w:hAnsi="Arial"/>
+              <w:b w:val="0"/>
+              <w:i w:val="0"/>
+              <w:smallCaps w:val="0"/>
+              <w:strike w:val="0"/>
               <w:color w:val="000000"/>
+              <w:sz w:val="22"/>
+              <w:szCs w:val="22"/>
               <w:u w:val="none"/>
+              <w:shd w:fill="auto" w:val="clear"/>
+              <w:vertAlign w:val="baseline"/>
             </w:rPr>
           </w:pPr>
           <w:hyperlink w:anchor="_cfrjhjnrssxz">
@@ -2107,8 +2248,17 @@
             <w:spacing w:before="60" w:line="240" w:lineRule="auto"/>
             <w:ind w:left="1080" w:firstLine="0"/>
             <w:rPr>
+              <w:rFonts w:ascii="Arial" w:cs="Arial" w:eastAsia="Arial" w:hAnsi="Arial"/>
+              <w:b w:val="0"/>
+              <w:i w:val="0"/>
+              <w:smallCaps w:val="0"/>
+              <w:strike w:val="0"/>
               <w:color w:val="000000"/>
+              <w:sz w:val="22"/>
+              <w:szCs w:val="22"/>
               <w:u w:val="none"/>
+              <w:shd w:fill="auto" w:val="clear"/>
+              <w:vertAlign w:val="baseline"/>
             </w:rPr>
           </w:pPr>
           <w:hyperlink w:anchor="_4sclj5i3iukm">
@@ -2147,8 +2297,17 @@
             <w:spacing w:before="60" w:line="240" w:lineRule="auto"/>
             <w:ind w:left="360" w:firstLine="0"/>
             <w:rPr>
+              <w:rFonts w:ascii="Arial" w:cs="Arial" w:eastAsia="Arial" w:hAnsi="Arial"/>
+              <w:b w:val="0"/>
+              <w:i w:val="0"/>
+              <w:smallCaps w:val="0"/>
+              <w:strike w:val="0"/>
               <w:color w:val="000000"/>
+              <w:sz w:val="22"/>
+              <w:szCs w:val="22"/>
               <w:u w:val="none"/>
+              <w:shd w:fill="auto" w:val="clear"/>
+              <w:vertAlign w:val="baseline"/>
             </w:rPr>
           </w:pPr>
           <w:hyperlink w:anchor="_dz4li481e8ca">
@@ -2187,8 +2346,17 @@
             <w:spacing w:before="60" w:line="240" w:lineRule="auto"/>
             <w:ind w:left="360" w:firstLine="0"/>
             <w:rPr>
+              <w:rFonts w:ascii="Arial" w:cs="Arial" w:eastAsia="Arial" w:hAnsi="Arial"/>
+              <w:b w:val="0"/>
+              <w:i w:val="0"/>
+              <w:smallCaps w:val="0"/>
+              <w:strike w:val="0"/>
               <w:color w:val="000000"/>
+              <w:sz w:val="22"/>
+              <w:szCs w:val="22"/>
               <w:u w:val="none"/>
+              <w:shd w:fill="auto" w:val="clear"/>
+              <w:vertAlign w:val="baseline"/>
             </w:rPr>
           </w:pPr>
           <w:hyperlink w:anchor="_e5g7i8dpx0yc">
@@ -2227,8 +2395,17 @@
             <w:spacing w:before="60" w:line="240" w:lineRule="auto"/>
             <w:ind w:left="360" w:firstLine="0"/>
             <w:rPr>
+              <w:rFonts w:ascii="Arial" w:cs="Arial" w:eastAsia="Arial" w:hAnsi="Arial"/>
+              <w:b w:val="0"/>
+              <w:i w:val="0"/>
+              <w:smallCaps w:val="0"/>
+              <w:strike w:val="0"/>
               <w:color w:val="000000"/>
+              <w:sz w:val="22"/>
+              <w:szCs w:val="22"/>
               <w:u w:val="none"/>
+              <w:shd w:fill="auto" w:val="clear"/>
+              <w:vertAlign w:val="baseline"/>
             </w:rPr>
           </w:pPr>
           <w:hyperlink w:anchor="_6croy03hujnw">
@@ -2267,8 +2444,17 @@
             <w:spacing w:before="60" w:line="240" w:lineRule="auto"/>
             <w:ind w:left="360" w:firstLine="0"/>
             <w:rPr>
+              <w:rFonts w:ascii="Arial" w:cs="Arial" w:eastAsia="Arial" w:hAnsi="Arial"/>
+              <w:b w:val="0"/>
+              <w:i w:val="0"/>
+              <w:smallCaps w:val="0"/>
+              <w:strike w:val="0"/>
               <w:color w:val="000000"/>
+              <w:sz w:val="22"/>
+              <w:szCs w:val="22"/>
               <w:u w:val="none"/>
+              <w:shd w:fill="auto" w:val="clear"/>
+              <w:vertAlign w:val="baseline"/>
             </w:rPr>
           </w:pPr>
           <w:hyperlink w:anchor="_ls5s1w41fiw8">
@@ -2307,8 +2493,17 @@
             <w:spacing w:before="60" w:line="240" w:lineRule="auto"/>
             <w:ind w:left="360" w:firstLine="0"/>
             <w:rPr>
+              <w:rFonts w:ascii="Arial" w:cs="Arial" w:eastAsia="Arial" w:hAnsi="Arial"/>
+              <w:b w:val="0"/>
+              <w:i w:val="0"/>
+              <w:smallCaps w:val="0"/>
+              <w:strike w:val="0"/>
               <w:color w:val="000000"/>
+              <w:sz w:val="22"/>
+              <w:szCs w:val="22"/>
               <w:u w:val="none"/>
+              <w:shd w:fill="auto" w:val="clear"/>
+              <w:vertAlign w:val="baseline"/>
             </w:rPr>
           </w:pPr>
           <w:hyperlink w:anchor="_z99iwe3ygnnh">
@@ -2347,9 +2542,17 @@
             <w:spacing w:before="60" w:line="240" w:lineRule="auto"/>
             <w:ind w:left="0"/>
             <w:rPr>
+              <w:rFonts w:ascii="Arial" w:cs="Arial" w:eastAsia="Arial" w:hAnsi="Arial"/>
               <w:b w:val="1"/>
+              <w:i w:val="0"/>
+              <w:smallCaps w:val="0"/>
+              <w:strike w:val="0"/>
               <w:color w:val="000000"/>
+              <w:sz w:val="22"/>
+              <w:szCs w:val="22"/>
               <w:u w:val="none"/>
+              <w:shd w:fill="auto" w:val="clear"/>
+              <w:vertAlign w:val="baseline"/>
             </w:rPr>
           </w:pPr>
           <w:hyperlink w:anchor="_y09m4gq87poq">
@@ -2388,9 +2591,17 @@
             <w:spacing w:before="60" w:line="240" w:lineRule="auto"/>
             <w:ind w:left="0"/>
             <w:rPr>
+              <w:rFonts w:ascii="Arial" w:cs="Arial" w:eastAsia="Arial" w:hAnsi="Arial"/>
               <w:b w:val="1"/>
+              <w:i w:val="0"/>
+              <w:smallCaps w:val="0"/>
+              <w:strike w:val="0"/>
               <w:color w:val="000000"/>
+              <w:sz w:val="22"/>
+              <w:szCs w:val="22"/>
               <w:u w:val="none"/>
+              <w:shd w:fill="auto" w:val="clear"/>
+              <w:vertAlign w:val="baseline"/>
             </w:rPr>
           </w:pPr>
           <w:hyperlink w:anchor="_ktmuulfei6ag">
@@ -2429,8 +2640,17 @@
             <w:spacing w:before="60" w:line="240" w:lineRule="auto"/>
             <w:ind w:left="360" w:firstLine="0"/>
             <w:rPr>
+              <w:rFonts w:ascii="Arial" w:cs="Arial" w:eastAsia="Arial" w:hAnsi="Arial"/>
+              <w:b w:val="0"/>
+              <w:i w:val="0"/>
+              <w:smallCaps w:val="0"/>
+              <w:strike w:val="0"/>
               <w:color w:val="000000"/>
+              <w:sz w:val="22"/>
+              <w:szCs w:val="22"/>
               <w:u w:val="none"/>
+              <w:shd w:fill="auto" w:val="clear"/>
+              <w:vertAlign w:val="baseline"/>
             </w:rPr>
           </w:pPr>
           <w:hyperlink w:anchor="_c4kak070k00w">
@@ -2469,8 +2689,17 @@
             <w:spacing w:before="60" w:line="240" w:lineRule="auto"/>
             <w:ind w:left="360" w:firstLine="0"/>
             <w:rPr>
+              <w:rFonts w:ascii="Arial" w:cs="Arial" w:eastAsia="Arial" w:hAnsi="Arial"/>
+              <w:b w:val="0"/>
+              <w:i w:val="0"/>
+              <w:smallCaps w:val="0"/>
+              <w:strike w:val="0"/>
               <w:color w:val="000000"/>
+              <w:sz w:val="22"/>
+              <w:szCs w:val="22"/>
               <w:u w:val="none"/>
+              <w:shd w:fill="auto" w:val="clear"/>
+              <w:vertAlign w:val="baseline"/>
             </w:rPr>
           </w:pPr>
           <w:hyperlink w:anchor="_lrawmswbu1r">
@@ -2509,8 +2738,17 @@
             <w:spacing w:before="60" w:line="240" w:lineRule="auto"/>
             <w:ind w:left="360" w:firstLine="0"/>
             <w:rPr>
+              <w:rFonts w:ascii="Arial" w:cs="Arial" w:eastAsia="Arial" w:hAnsi="Arial"/>
+              <w:b w:val="0"/>
+              <w:i w:val="0"/>
+              <w:smallCaps w:val="0"/>
+              <w:strike w:val="0"/>
               <w:color w:val="000000"/>
+              <w:sz w:val="22"/>
+              <w:szCs w:val="22"/>
               <w:u w:val="none"/>
+              <w:shd w:fill="auto" w:val="clear"/>
+              <w:vertAlign w:val="baseline"/>
             </w:rPr>
           </w:pPr>
           <w:hyperlink w:anchor="_z03jqmvbbzbr">
@@ -2549,8 +2787,17 @@
             <w:spacing w:before="60" w:line="240" w:lineRule="auto"/>
             <w:ind w:left="360" w:firstLine="0"/>
             <w:rPr>
+              <w:rFonts w:ascii="Arial" w:cs="Arial" w:eastAsia="Arial" w:hAnsi="Arial"/>
+              <w:b w:val="0"/>
+              <w:i w:val="0"/>
+              <w:smallCaps w:val="0"/>
+              <w:strike w:val="0"/>
               <w:color w:val="000000"/>
+              <w:sz w:val="22"/>
+              <w:szCs w:val="22"/>
               <w:u w:val="none"/>
+              <w:shd w:fill="auto" w:val="clear"/>
+              <w:vertAlign w:val="baseline"/>
             </w:rPr>
           </w:pPr>
           <w:hyperlink w:anchor="_m0026912lk27">
@@ -2589,8 +2836,17 @@
             <w:spacing w:before="60" w:line="240" w:lineRule="auto"/>
             <w:ind w:left="360" w:firstLine="0"/>
             <w:rPr>
+              <w:rFonts w:ascii="Arial" w:cs="Arial" w:eastAsia="Arial" w:hAnsi="Arial"/>
+              <w:b w:val="0"/>
+              <w:i w:val="0"/>
+              <w:smallCaps w:val="0"/>
+              <w:strike w:val="0"/>
               <w:color w:val="000000"/>
+              <w:sz w:val="22"/>
+              <w:szCs w:val="22"/>
               <w:u w:val="none"/>
+              <w:shd w:fill="auto" w:val="clear"/>
+              <w:vertAlign w:val="baseline"/>
             </w:rPr>
           </w:pPr>
           <w:hyperlink w:anchor="_928m42dei4z2">
@@ -2629,8 +2885,17 @@
             <w:spacing w:before="60" w:line="240" w:lineRule="auto"/>
             <w:ind w:left="360" w:firstLine="0"/>
             <w:rPr>
+              <w:rFonts w:ascii="Arial" w:cs="Arial" w:eastAsia="Arial" w:hAnsi="Arial"/>
+              <w:b w:val="0"/>
+              <w:i w:val="0"/>
+              <w:smallCaps w:val="0"/>
+              <w:strike w:val="0"/>
               <w:color w:val="000000"/>
+              <w:sz w:val="22"/>
+              <w:szCs w:val="22"/>
               <w:u w:val="none"/>
+              <w:shd w:fill="auto" w:val="clear"/>
+              <w:vertAlign w:val="baseline"/>
             </w:rPr>
           </w:pPr>
           <w:hyperlink w:anchor="_mndurwtavcl">
@@ -2669,9 +2934,17 @@
             <w:spacing w:before="60" w:line="240" w:lineRule="auto"/>
             <w:ind w:left="0"/>
             <w:rPr>
+              <w:rFonts w:ascii="Arial" w:cs="Arial" w:eastAsia="Arial" w:hAnsi="Arial"/>
               <w:b w:val="1"/>
+              <w:i w:val="0"/>
+              <w:smallCaps w:val="0"/>
+              <w:strike w:val="0"/>
               <w:color w:val="000000"/>
+              <w:sz w:val="22"/>
+              <w:szCs w:val="22"/>
               <w:u w:val="none"/>
+              <w:shd w:fill="auto" w:val="clear"/>
+              <w:vertAlign w:val="baseline"/>
             </w:rPr>
           </w:pPr>
           <w:hyperlink w:anchor="_jm7vu59ri3cq">
@@ -2710,8 +2983,17 @@
             <w:spacing w:before="60" w:line="240" w:lineRule="auto"/>
             <w:ind w:left="360" w:firstLine="0"/>
             <w:rPr>
+              <w:rFonts w:ascii="Arial" w:cs="Arial" w:eastAsia="Arial" w:hAnsi="Arial"/>
+              <w:b w:val="0"/>
+              <w:i w:val="0"/>
+              <w:smallCaps w:val="0"/>
+              <w:strike w:val="0"/>
               <w:color w:val="000000"/>
+              <w:sz w:val="22"/>
+              <w:szCs w:val="22"/>
               <w:u w:val="none"/>
+              <w:shd w:fill="auto" w:val="clear"/>
+              <w:vertAlign w:val="baseline"/>
             </w:rPr>
           </w:pPr>
           <w:hyperlink w:anchor="_u9p34yhrpcem">
@@ -2750,8 +3032,17 @@
             <w:spacing w:before="60" w:line="240" w:lineRule="auto"/>
             <w:ind w:left="360" w:firstLine="0"/>
             <w:rPr>
+              <w:rFonts w:ascii="Arial" w:cs="Arial" w:eastAsia="Arial" w:hAnsi="Arial"/>
+              <w:b w:val="0"/>
+              <w:i w:val="0"/>
+              <w:smallCaps w:val="0"/>
+              <w:strike w:val="0"/>
               <w:color w:val="000000"/>
+              <w:sz w:val="22"/>
+              <w:szCs w:val="22"/>
               <w:u w:val="none"/>
+              <w:shd w:fill="auto" w:val="clear"/>
+              <w:vertAlign w:val="baseline"/>
             </w:rPr>
           </w:pPr>
           <w:hyperlink w:anchor="_of13ywi5r3x5">
@@ -2790,8 +3081,17 @@
             <w:spacing w:before="60" w:line="240" w:lineRule="auto"/>
             <w:ind w:left="720" w:firstLine="0"/>
             <w:rPr>
+              <w:rFonts w:ascii="Arial" w:cs="Arial" w:eastAsia="Arial" w:hAnsi="Arial"/>
+              <w:b w:val="0"/>
+              <w:i w:val="0"/>
+              <w:smallCaps w:val="0"/>
+              <w:strike w:val="0"/>
               <w:color w:val="000000"/>
+              <w:sz w:val="22"/>
+              <w:szCs w:val="22"/>
               <w:u w:val="none"/>
+              <w:shd w:fill="auto" w:val="clear"/>
+              <w:vertAlign w:val="baseline"/>
             </w:rPr>
           </w:pPr>
           <w:hyperlink w:anchor="_kwn43tjldid2">
@@ -2830,8 +3130,17 @@
             <w:spacing w:before="60" w:line="240" w:lineRule="auto"/>
             <w:ind w:left="720" w:firstLine="0"/>
             <w:rPr>
+              <w:rFonts w:ascii="Arial" w:cs="Arial" w:eastAsia="Arial" w:hAnsi="Arial"/>
+              <w:b w:val="0"/>
+              <w:i w:val="0"/>
+              <w:smallCaps w:val="0"/>
+              <w:strike w:val="0"/>
               <w:color w:val="000000"/>
+              <w:sz w:val="22"/>
+              <w:szCs w:val="22"/>
               <w:u w:val="none"/>
+              <w:shd w:fill="auto" w:val="clear"/>
+              <w:vertAlign w:val="baseline"/>
             </w:rPr>
           </w:pPr>
           <w:hyperlink w:anchor="_wziawiotyl6y">
@@ -2870,8 +3179,17 @@
             <w:spacing w:before="60" w:line="240" w:lineRule="auto"/>
             <w:ind w:left="720" w:firstLine="0"/>
             <w:rPr>
+              <w:rFonts w:ascii="Arial" w:cs="Arial" w:eastAsia="Arial" w:hAnsi="Arial"/>
+              <w:b w:val="0"/>
+              <w:i w:val="0"/>
+              <w:smallCaps w:val="0"/>
+              <w:strike w:val="0"/>
               <w:color w:val="000000"/>
+              <w:sz w:val="22"/>
+              <w:szCs w:val="22"/>
               <w:u w:val="none"/>
+              <w:shd w:fill="auto" w:val="clear"/>
+              <w:vertAlign w:val="baseline"/>
             </w:rPr>
           </w:pPr>
           <w:hyperlink w:anchor="_qu41gfj68sjm">
@@ -2910,8 +3228,17 @@
             <w:spacing w:before="60" w:line="240" w:lineRule="auto"/>
             <w:ind w:left="720" w:firstLine="0"/>
             <w:rPr>
+              <w:rFonts w:ascii="Arial" w:cs="Arial" w:eastAsia="Arial" w:hAnsi="Arial"/>
+              <w:b w:val="0"/>
+              <w:i w:val="0"/>
+              <w:smallCaps w:val="0"/>
+              <w:strike w:val="0"/>
               <w:color w:val="000000"/>
+              <w:sz w:val="22"/>
+              <w:szCs w:val="22"/>
               <w:u w:val="none"/>
+              <w:shd w:fill="auto" w:val="clear"/>
+              <w:vertAlign w:val="baseline"/>
             </w:rPr>
           </w:pPr>
           <w:hyperlink w:anchor="_ye3gcdnx543i">
@@ -2950,8 +3277,17 @@
             <w:spacing w:before="60" w:line="240" w:lineRule="auto"/>
             <w:ind w:left="720" w:firstLine="0"/>
             <w:rPr>
+              <w:rFonts w:ascii="Arial" w:cs="Arial" w:eastAsia="Arial" w:hAnsi="Arial"/>
+              <w:b w:val="0"/>
+              <w:i w:val="0"/>
+              <w:smallCaps w:val="0"/>
+              <w:strike w:val="0"/>
               <w:color w:val="000000"/>
+              <w:sz w:val="22"/>
+              <w:szCs w:val="22"/>
               <w:u w:val="none"/>
+              <w:shd w:fill="auto" w:val="clear"/>
+              <w:vertAlign w:val="baseline"/>
             </w:rPr>
           </w:pPr>
           <w:hyperlink w:anchor="_ahdcp0jbdu6j">
@@ -2990,8 +3326,17 @@
             <w:spacing w:before="60" w:line="240" w:lineRule="auto"/>
             <w:ind w:left="720" w:firstLine="0"/>
             <w:rPr>
+              <w:rFonts w:ascii="Arial" w:cs="Arial" w:eastAsia="Arial" w:hAnsi="Arial"/>
+              <w:b w:val="0"/>
+              <w:i w:val="0"/>
+              <w:smallCaps w:val="0"/>
+              <w:strike w:val="0"/>
               <w:color w:val="000000"/>
+              <w:sz w:val="22"/>
+              <w:szCs w:val="22"/>
               <w:u w:val="none"/>
+              <w:shd w:fill="auto" w:val="clear"/>
+              <w:vertAlign w:val="baseline"/>
             </w:rPr>
           </w:pPr>
           <w:hyperlink w:anchor="_an6tbagyn3xa">
@@ -3030,8 +3375,17 @@
             <w:spacing w:before="60" w:line="240" w:lineRule="auto"/>
             <w:ind w:left="720" w:firstLine="0"/>
             <w:rPr>
+              <w:rFonts w:ascii="Arial" w:cs="Arial" w:eastAsia="Arial" w:hAnsi="Arial"/>
+              <w:b w:val="0"/>
+              <w:i w:val="0"/>
+              <w:smallCaps w:val="0"/>
+              <w:strike w:val="0"/>
               <w:color w:val="000000"/>
+              <w:sz w:val="22"/>
+              <w:szCs w:val="22"/>
               <w:u w:val="none"/>
+              <w:shd w:fill="auto" w:val="clear"/>
+              <w:vertAlign w:val="baseline"/>
             </w:rPr>
           </w:pPr>
           <w:hyperlink w:anchor="_3uj4wf9lfeiz">
@@ -3070,8 +3424,17 @@
             <w:spacing w:before="60" w:line="240" w:lineRule="auto"/>
             <w:ind w:left="720" w:firstLine="0"/>
             <w:rPr>
+              <w:rFonts w:ascii="Arial" w:cs="Arial" w:eastAsia="Arial" w:hAnsi="Arial"/>
+              <w:b w:val="0"/>
+              <w:i w:val="0"/>
+              <w:smallCaps w:val="0"/>
+              <w:strike w:val="0"/>
               <w:color w:val="000000"/>
+              <w:sz w:val="22"/>
+              <w:szCs w:val="22"/>
               <w:u w:val="none"/>
+              <w:shd w:fill="auto" w:val="clear"/>
+              <w:vertAlign w:val="baseline"/>
             </w:rPr>
           </w:pPr>
           <w:hyperlink w:anchor="_611vetqap78">
@@ -3110,8 +3473,17 @@
             <w:spacing w:before="60" w:line="240" w:lineRule="auto"/>
             <w:ind w:left="720" w:firstLine="0"/>
             <w:rPr>
+              <w:rFonts w:ascii="Arial" w:cs="Arial" w:eastAsia="Arial" w:hAnsi="Arial"/>
+              <w:b w:val="0"/>
+              <w:i w:val="0"/>
+              <w:smallCaps w:val="0"/>
+              <w:strike w:val="0"/>
               <w:color w:val="000000"/>
+              <w:sz w:val="22"/>
+              <w:szCs w:val="22"/>
               <w:u w:val="none"/>
+              <w:shd w:fill="auto" w:val="clear"/>
+              <w:vertAlign w:val="baseline"/>
             </w:rPr>
           </w:pPr>
           <w:hyperlink w:anchor="_4ub12w8p9r6u">
@@ -3150,9 +3522,17 @@
             <w:spacing w:before="60" w:line="240" w:lineRule="auto"/>
             <w:ind w:left="0"/>
             <w:rPr>
+              <w:rFonts w:ascii="Arial" w:cs="Arial" w:eastAsia="Arial" w:hAnsi="Arial"/>
               <w:b w:val="1"/>
+              <w:i w:val="0"/>
+              <w:smallCaps w:val="0"/>
+              <w:strike w:val="0"/>
               <w:color w:val="000000"/>
+              <w:sz w:val="22"/>
+              <w:szCs w:val="22"/>
               <w:u w:val="none"/>
+              <w:shd w:fill="auto" w:val="clear"/>
+              <w:vertAlign w:val="baseline"/>
             </w:rPr>
           </w:pPr>
           <w:hyperlink w:anchor="_fi4hv14h9oka">
@@ -3191,9 +3571,115 @@
             <w:spacing w:before="60" w:line="240" w:lineRule="auto"/>
             <w:ind w:left="0"/>
             <w:rPr>
+              <w:rFonts w:ascii="Arial" w:cs="Arial" w:eastAsia="Arial" w:hAnsi="Arial"/>
               <w:b w:val="1"/>
+              <w:i w:val="0"/>
+              <w:smallCaps w:val="0"/>
+              <w:strike w:val="0"/>
               <w:color w:val="000000"/>
+              <w:sz w:val="22"/>
+              <w:szCs w:val="22"/>
               <w:u w:val="none"/>
+              <w:shd w:fill="auto" w:val="clear"/>
+              <w:vertAlign w:val="baseline"/>
+            </w:rPr>
+          </w:pPr>
+          <w:hyperlink w:anchor="_2smemmhfwdtm">
+            <w:r>
+              <w:rPr>
+                <w:rFonts w:ascii="Arial" w:cs="Arial" w:eastAsia="Arial" w:hAnsi="Arial"/>
+                <w:b w:val="1"/>
+                <w:i w:val="0"/>
+                <w:smallCaps w:val="0"/>
+                <w:strike w:val="0"/>
+                <w:color w:val="000000"/>
+                <w:sz w:val="22"/>
+                <w:szCs w:val="22"/>
+                <w:u w:val="none"/>
+                <w:shd w:fill="auto" w:val="clear"/>
+                <w:vertAlign w:val="baseline"/>
+                <w:rtl w:val="0"/>
+              </w:rPr>
+              <w:t xml:space="preserve">Herramientas, tecnologías y metodologías</w:t>
+              <w:tab/>
+              <w:t xml:space="preserve">18</w:t>
+            </w:r>
+          </w:hyperlink>
+          <w:r>
+            <w:rPr>
+              <w:rtl w:val="0"/>
+            </w:rPr>
+          </w:r>
+        </w:p>
+        <w:p>
+          <w:pPr>
+            <w:widowControl w:val="0"/>
+            <w:tabs>
+              <w:tab w:val="right" w:leader="dot" w:pos="12000"/>
+            </w:tabs>
+            <w:spacing w:before="60" w:line="240" w:lineRule="auto"/>
+            <w:ind w:left="360" w:firstLine="0"/>
+            <w:rPr>
+              <w:rFonts w:ascii="Arial" w:cs="Arial" w:eastAsia="Arial" w:hAnsi="Arial"/>
+              <w:b w:val="0"/>
+              <w:i w:val="0"/>
+              <w:smallCaps w:val="0"/>
+              <w:strike w:val="0"/>
+              <w:color w:val="000000"/>
+              <w:sz w:val="22"/>
+              <w:szCs w:val="22"/>
+              <w:u w:val="none"/>
+              <w:shd w:fill="auto" w:val="clear"/>
+              <w:vertAlign w:val="baseline"/>
+            </w:rPr>
+          </w:pPr>
+          <w:hyperlink w:anchor="_yvrwiu7b0zx">
+            <w:r>
+              <w:rPr>
+                <w:rFonts w:ascii="Arial" w:cs="Arial" w:eastAsia="Arial" w:hAnsi="Arial"/>
+                <w:b w:val="0"/>
+                <w:i w:val="0"/>
+                <w:smallCaps w:val="0"/>
+                <w:strike w:val="0"/>
+                <w:color w:val="000000"/>
+                <w:sz w:val="22"/>
+                <w:szCs w:val="22"/>
+                <w:u w:val="none"/>
+                <w:shd w:fill="auto" w:val="clear"/>
+                <w:vertAlign w:val="baseline"/>
+                <w:rtl w:val="0"/>
+              </w:rPr>
+              <w:t xml:space="preserve">Metodología</w:t>
+              <w:tab/>
+              <w:t xml:space="preserve">18</w:t>
+            </w:r>
+          </w:hyperlink>
+          <w:r>
+            <w:rPr>
+              <w:rtl w:val="0"/>
+            </w:rPr>
+          </w:r>
+        </w:p>
+        <w:p>
+          <w:pPr>
+            <w:widowControl w:val="0"/>
+            <w:tabs>
+              <w:tab w:val="right" w:leader="dot" w:pos="12000"/>
+            </w:tabs>
+            <w:spacing w:before="60" w:line="240" w:lineRule="auto"/>
+            <w:ind w:left="0"/>
+            <w:rPr>
+              <w:rFonts w:ascii="Arial" w:cs="Arial" w:eastAsia="Arial" w:hAnsi="Arial"/>
+              <w:b w:val="1"/>
+              <w:i w:val="0"/>
+              <w:smallCaps w:val="0"/>
+              <w:strike w:val="0"/>
+              <w:color w:val="000000"/>
+              <w:sz w:val="22"/>
+              <w:szCs w:val="22"/>
+              <w:u w:val="none"/>
+              <w:shd w:fill="auto" w:val="clear"/>
+              <w:vertAlign w:val="baseline"/>
             </w:rPr>
           </w:pPr>
           <w:hyperlink w:anchor="_u8l20reqbxen">
@@ -3232,9 +3718,17 @@
             <w:spacing w:before="60" w:line="240" w:lineRule="auto"/>
             <w:ind w:left="0"/>
             <w:rPr>
+              <w:rFonts w:ascii="Arial" w:cs="Arial" w:eastAsia="Arial" w:hAnsi="Arial"/>
               <w:b w:val="1"/>
+              <w:i w:val="0"/>
+              <w:smallCaps w:val="0"/>
+              <w:strike w:val="0"/>
               <w:color w:val="000000"/>
+              <w:sz w:val="22"/>
+              <w:szCs w:val="22"/>
               <w:u w:val="none"/>
+              <w:shd w:fill="auto" w:val="clear"/>
+              <w:vertAlign w:val="baseline"/>
             </w:rPr>
           </w:pPr>
           <w:hyperlink w:anchor="_wez0h8mqkvko">
@@ -3273,8 +3767,17 @@
             <w:spacing w:before="60" w:line="240" w:lineRule="auto"/>
             <w:ind w:left="360" w:firstLine="0"/>
             <w:rPr>
+              <w:rFonts w:ascii="Arial" w:cs="Arial" w:eastAsia="Arial" w:hAnsi="Arial"/>
+              <w:b w:val="0"/>
+              <w:i w:val="0"/>
+              <w:smallCaps w:val="0"/>
+              <w:strike w:val="0"/>
               <w:color w:val="000000"/>
+              <w:sz w:val="22"/>
+              <w:szCs w:val="22"/>
               <w:u w:val="none"/>
+              <w:shd w:fill="auto" w:val="clear"/>
+              <w:vertAlign w:val="baseline"/>
             </w:rPr>
           </w:pPr>
           <w:hyperlink w:anchor="_ftyoaonc7ix1">
@@ -8041,12 +8544,12 @@
             <wp:extent cx="3163253" cy="446100"/>
             <wp:effectExtent b="0" l="0" r="0" t="0"/>
             <wp:wrapSquare wrapText="bothSides" distB="114300" distT="114300" distL="114300" distR="114300"/>
-            <wp:docPr id="13" name="image5.png"/>
+            <wp:docPr id="13" name="image1.png"/>
             <a:graphic>
               <a:graphicData uri="http://schemas.openxmlformats.org/drawingml/2006/picture">
                 <pic:pic>
                   <pic:nvPicPr>
-                    <pic:cNvPr id="0" name="image5.png"/>
+                    <pic:cNvPr id="0" name="image1.png"/>
                     <pic:cNvPicPr preferRelativeResize="0"/>
                   </pic:nvPicPr>
                   <pic:blipFill>
@@ -8264,6 +8767,11 @@
         </w:rPr>
         <w:t xml:space="preserve">Cronograma Vs Estimado</w:t>
       </w:r>
+      <w:r>
+        <w:rPr>
+          <w:rtl w:val="0"/>
+        </w:rPr>
+      </w:r>
     </w:p>
     <w:p>
       <w:pPr>
@@ -8353,12 +8861,12 @@
             <wp:extent cx="3914773" cy="366057"/>
             <wp:effectExtent b="0" l="0" r="0" t="0"/>
             <wp:wrapSquare wrapText="bothSides" distB="114300" distT="114300" distL="114300" distR="114300"/>
-            <wp:docPr id="16" name="image3.png"/>
+            <wp:docPr id="16" name="image4.png"/>
             <a:graphic>
               <a:graphicData uri="http://schemas.openxmlformats.org/drawingml/2006/picture">
                 <pic:pic>
                   <pic:nvPicPr>
-                    <pic:cNvPr id="0" name="image3.png"/>
+                    <pic:cNvPr id="0" name="image4.png"/>
                     <pic:cNvPicPr preferRelativeResize="0"/>
                   </pic:nvPicPr>
                   <pic:blipFill>
@@ -8545,6 +9053,11 @@
         </w:rPr>
         <w:t xml:space="preserve">Porcentaje de requerimientos implementados por unidad de tiempo</w:t>
       </w:r>
+      <w:r>
+        <w:rPr>
+          <w:rtl w:val="0"/>
+        </w:rPr>
+      </w:r>
     </w:p>
     <w:p>
       <w:pPr>
@@ -8725,12 +9238,12 @@
             <wp:extent cx="5399730" cy="393700"/>
             <wp:effectExtent b="0" l="0" r="0" t="0"/>
             <wp:wrapSquare wrapText="bothSides" distB="114300" distT="114300" distL="114300" distR="114300"/>
-            <wp:docPr id="14" name="image7.png"/>
+            <wp:docPr id="14" name="image6.png"/>
             <a:graphic>
               <a:graphicData uri="http://schemas.openxmlformats.org/drawingml/2006/picture">
                 <pic:pic>
                   <pic:nvPicPr>
-                    <pic:cNvPr id="0" name="image7.png"/>
+                    <pic:cNvPr id="0" name="image6.png"/>
                     <pic:cNvPicPr preferRelativeResize="0"/>
                   </pic:nvPicPr>
                   <pic:blipFill>
@@ -8818,6 +9331,11 @@
           <w:rtl w:val="0"/>
         </w:rPr>
         <w:t xml:space="preserve">Métricas de producto</w:t>
+      </w:r>
+      <w:r>
+        <w:rPr>
+          <w:rtl w:val="0"/>
+        </w:rPr>
       </w:r>
     </w:p>
     <w:p>
@@ -14034,12 +14552,12 @@
           <wp:extent cx="669290" cy="669290"/>
           <wp:effectExtent b="0" l="0" r="0" t="0"/>
           <wp:wrapSquare wrapText="bothSides" distB="0" distT="0" distL="114300" distR="114300"/>
-          <wp:docPr descr="psi-negro.png" id="18" name="image1.png"/>
+          <wp:docPr descr="psi-negro.png" id="18" name="image3.png"/>
           <a:graphic>
             <a:graphicData uri="http://schemas.openxmlformats.org/drawingml/2006/picture">
               <pic:pic>
                 <pic:nvPicPr>
-                  <pic:cNvPr descr="psi-negro.png" id="0" name="image1.png"/>
+                  <pic:cNvPr descr="psi-negro.png" id="0" name="image3.png"/>
                   <pic:cNvPicPr preferRelativeResize="0"/>
                 </pic:nvPicPr>
                 <pic:blipFill>
@@ -14079,12 +14597,12 @@
           <wp:extent cx="425450" cy="666750"/>
           <wp:effectExtent b="0" l="0" r="0" t="0"/>
           <wp:wrapSquare wrapText="bothSides" distB="0" distT="0" distL="114300" distR="114300"/>
-          <wp:docPr descr="UNPA.JPG" id="20" name="image6.jpg"/>
+          <wp:docPr descr="UNPA.JPG" id="20" name="image7.jpg"/>
           <a:graphic>
             <a:graphicData uri="http://schemas.openxmlformats.org/drawingml/2006/picture">
               <pic:pic>
                 <pic:nvPicPr>
-                  <pic:cNvPr descr="UNPA.JPG" id="0" name="image6.jpg"/>
+                  <pic:cNvPr descr="UNPA.JPG" id="0" name="image7.jpg"/>
                   <pic:cNvPicPr preferRelativeResize="0"/>
                 </pic:nvPicPr>
                 <pic:blipFill>

--- a/Etapa Elaboración - Iteración 1/Plan de SQA - Kairos - NexTech.docx
+++ b/Etapa Elaboración - Iteración 1/Plan de SQA - Kairos - NexTech.docx
@@ -196,12 +196,12 @@
                 <wp:extent cx="7940040" cy="810895"/>
                 <wp:effectExtent b="0" l="0" r="0" t="0"/>
                 <wp:wrapNone/>
-                <wp:docPr id="6" name="image13.png"/>
+                <wp:docPr id="6" name="image11.png"/>
                 <a:graphic>
                   <a:graphicData uri="http://schemas.openxmlformats.org/drawingml/2006/picture">
                     <pic:pic>
                       <pic:nvPicPr>
-                        <pic:cNvPr id="0" name="image13.png"/>
+                        <pic:cNvPr id="0" name="image11.png"/>
                         <pic:cNvPicPr preferRelativeResize="0"/>
                       </pic:nvPicPr>
                       <pic:blipFill>
@@ -316,12 +316,12 @@
                 <wp:extent cx="103505" cy="11229340"/>
                 <wp:effectExtent b="0" l="0" r="0" t="0"/>
                 <wp:wrapNone/>
-                <wp:docPr id="12" name="image19.png"/>
+                <wp:docPr id="12" name="image17.png"/>
                 <a:graphic>
                   <a:graphicData uri="http://schemas.openxmlformats.org/drawingml/2006/picture">
                     <pic:pic>
                       <pic:nvPicPr>
-                        <pic:cNvPr id="0" name="image19.png"/>
+                        <pic:cNvPr id="0" name="image17.png"/>
                         <pic:cNvPicPr preferRelativeResize="0"/>
                       </pic:nvPicPr>
                       <pic:blipFill>
@@ -436,12 +436,12 @@
                 <wp:extent cx="103505" cy="11229340"/>
                 <wp:effectExtent b="0" l="0" r="0" t="0"/>
                 <wp:wrapNone/>
-                <wp:docPr id="7" name="image14.png"/>
+                <wp:docPr id="7" name="image12.png"/>
                 <a:graphic>
                   <a:graphicData uri="http://schemas.openxmlformats.org/drawingml/2006/picture">
                     <pic:pic>
                       <pic:nvPicPr>
-                        <pic:cNvPr id="0" name="image14.png"/>
+                        <pic:cNvPr id="0" name="image12.png"/>
                         <pic:cNvPicPr preferRelativeResize="0"/>
                       </pic:nvPicPr>
                       <pic:blipFill>
@@ -556,12 +556,12 @@
                 <wp:extent cx="7940675" cy="879475"/>
                 <wp:effectExtent b="0" l="0" r="0" t="0"/>
                 <wp:wrapNone/>
-                <wp:docPr id="11" name="image18.png"/>
+                <wp:docPr id="11" name="image16.png"/>
                 <a:graphic>
                   <a:graphicData uri="http://schemas.openxmlformats.org/drawingml/2006/picture">
                     <pic:pic>
                       <pic:nvPicPr>
-                        <pic:cNvPr id="0" name="image18.png"/>
+                        <pic:cNvPr id="0" name="image16.png"/>
                         <pic:cNvPicPr preferRelativeResize="0"/>
                       </pic:nvPicPr>
                       <pic:blipFill>
@@ -984,7 +984,7 @@
             <wp:extent cx="1200150" cy="1200150"/>
             <wp:effectExtent b="0" l="0" r="0" t="0"/>
             <wp:wrapSquare wrapText="bothSides" distB="0" distT="0" distL="114300" distR="114300"/>
-            <wp:docPr descr="psi-negro.png" id="19" name="image5.png"/>
+            <wp:docPr descr="psi-negro.png" id="17" name="image5.png"/>
             <a:graphic>
               <a:graphicData uri="http://schemas.openxmlformats.org/drawingml/2006/picture">
                 <pic:pic>
@@ -1039,12 +1039,12 @@
             <wp:extent cx="1774189" cy="2462530"/>
             <wp:effectExtent b="0" l="0" r="0" t="0"/>
             <wp:wrapSquare wrapText="bothSides" distB="0" distT="0" distL="114300" distR="114300"/>
-            <wp:docPr id="15" name="image2.png"/>
+            <wp:docPr id="13" name="image4.png"/>
             <a:graphic>
               <a:graphicData uri="http://schemas.openxmlformats.org/drawingml/2006/picture">
                 <pic:pic>
                   <pic:nvPicPr>
-                    <pic:cNvPr id="0" name="image2.png"/>
+                    <pic:cNvPr id="0" name="image4.png"/>
                     <pic:cNvPicPr preferRelativeResize="0"/>
                   </pic:nvPicPr>
                   <pic:blipFill>
@@ -1283,12 +1283,12 @@
                 <wp:extent cx="2060575" cy="7330709"/>
                 <wp:effectExtent b="0" l="0" r="0" t="0"/>
                 <wp:wrapSquare wrapText="bothSides" distB="0" distT="0" distL="114300" distR="114300"/>
-                <wp:docPr id="4" name="image11.png"/>
+                <wp:docPr id="4" name="image9.png"/>
                 <a:graphic>
                   <a:graphicData uri="http://schemas.openxmlformats.org/drawingml/2006/picture">
                     <pic:pic>
                       <pic:nvPicPr>
-                        <pic:cNvPr id="0" name="image11.png"/>
+                        <pic:cNvPr id="0" name="image9.png"/>
                         <pic:cNvPicPr preferRelativeResize="0"/>
                       </pic:nvPicPr>
                       <pic:blipFill>
@@ -1351,7 +1351,7 @@
             <wp:extent cx="1200150" cy="1200150"/>
             <wp:effectExtent b="0" l="0" r="0" t="0"/>
             <wp:wrapSquare wrapText="bothSides" distB="0" distT="0" distL="114300" distR="114300"/>
-            <wp:docPr descr="psi-negro.png" id="17" name="image5.png"/>
+            <wp:docPr descr="psi-negro.png" id="15" name="image5.png"/>
             <a:graphic>
               <a:graphicData uri="http://schemas.openxmlformats.org/drawingml/2006/picture">
                 <pic:pic>
@@ -1443,7 +1443,7 @@
     </w:p>
     <w:sdt>
       <w:sdtPr>
-        <w:id w:val="-1709888117"/>
+        <w:id w:val="-1835519217"/>
         <w:docPartObj>
           <w:docPartGallery w:val="Table of Contents"/>
           <w:docPartUnique w:val="1"/>
@@ -8476,24 +8476,9 @@
       </w:pPr>
       <w:r>
         <w:rPr>
-          <w:rFonts w:ascii="Calibri" w:cs="Calibri" w:eastAsia="Calibri" w:hAnsi="Calibri"/>
-          <w:b w:val="0"/>
-          <w:smallCaps w:val="0"/>
-          <w:strike w:val="0"/>
-          <w:sz w:val="22"/>
-          <w:szCs w:val="22"/>
-          <w:u w:val="none"/>
-          <w:shd w:fill="auto" w:val="clear"/>
-          <w:vertAlign w:val="baseline"/>
-          <w:rtl w:val="0"/>
-        </w:rPr>
-        <w:t xml:space="preserve">Distribución de esfuerzo por fase</w:t>
-      </w:r>
-      <w:r>
-        <w:rPr>
-          <w:rtl w:val="0"/>
-        </w:rPr>
-        <w:t xml:space="preserve">: </w:t>
+          <w:rtl w:val="0"/>
+        </w:rPr>
+        <w:t xml:space="preserve">Ratio de retrabajo: </w:t>
       </w:r>
     </w:p>
     <w:p>
@@ -8528,50 +8513,7 @@
         <w:rPr>
           <w:rtl w:val="0"/>
         </w:rPr>
-        <w:t xml:space="preserve"> Identificar si el esfuerzo real invertido en cada fase del proyecto (inicio, elaboración, construcción, transición) se ajusta a lo planificado.</w:t>
-        <w:br w:type="textWrapping"/>
-      </w:r>
-      <w:r>
-        <w:drawing>
-          <wp:anchor allowOverlap="1" behindDoc="0" distB="114300" distT="114300" distL="114300" distR="114300" hidden="0" layoutInCell="1" locked="0" relativeHeight="0" simplePos="0">
-            <wp:simplePos x="0" y="0"/>
-            <wp:positionH relativeFrom="column">
-              <wp:posOffset>1676400</wp:posOffset>
-            </wp:positionH>
-            <wp:positionV relativeFrom="paragraph">
-              <wp:posOffset>666750</wp:posOffset>
-            </wp:positionV>
-            <wp:extent cx="3163253" cy="446100"/>
-            <wp:effectExtent b="0" l="0" r="0" t="0"/>
-            <wp:wrapSquare wrapText="bothSides" distB="114300" distT="114300" distL="114300" distR="114300"/>
-            <wp:docPr id="13" name="image1.png"/>
-            <a:graphic>
-              <a:graphicData uri="http://schemas.openxmlformats.org/drawingml/2006/picture">
-                <pic:pic>
-                  <pic:nvPicPr>
-                    <pic:cNvPr id="0" name="image1.png"/>
-                    <pic:cNvPicPr preferRelativeResize="0"/>
-                  </pic:nvPicPr>
-                  <pic:blipFill>
-                    <a:blip r:embed="rId9"/>
-                    <a:srcRect b="0" l="0" r="0" t="0"/>
-                    <a:stretch>
-                      <a:fillRect/>
-                    </a:stretch>
-                  </pic:blipFill>
-                  <pic:spPr>
-                    <a:xfrm>
-                      <a:off x="0" y="0"/>
-                      <a:ext cx="3163253" cy="446100"/>
-                    </a:xfrm>
-                    <a:prstGeom prst="rect"/>
-                    <a:ln/>
-                  </pic:spPr>
-                </pic:pic>
-              </a:graphicData>
-            </a:graphic>
-          </wp:anchor>
-        </w:drawing>
+        <w:t xml:space="preserve"> Detectar qué tan eficiente es el proceso de desarrollo y en qué medida los defectos, errores de especificación o fallas en la comunicación generan trabajo extra, además de reducir el esfuerzo desperdiciado en correcciones para mejorar productividad y cumplir plazos.</w:t>
       </w:r>
     </w:p>
     <w:p>
@@ -8600,8 +8542,7 @@
           <w:b w:val="1"/>
           <w:rtl w:val="0"/>
         </w:rPr>
-        <w:t xml:space="preserve">:</w:t>
-        <w:br w:type="textWrapping"/>
+        <w:t xml:space="preserve">: (Trabajo rehecho / Trabajo total) * 100</w:t>
       </w:r>
       <w:r>
         <w:rPr>
@@ -8641,7 +8582,20 @@
         <w:rPr>
           <w:rtl w:val="0"/>
         </w:rPr>
-        <w:t xml:space="preserve"> Que la distribución real no difiera más de un ±10% respecto a la planificada.</w:t>
+        <w:t xml:space="preserve"> Lograr un ratio de retrabajo ≤ </w:t>
+      </w:r>
+      <w:r>
+        <w:rPr>
+          <w:b w:val="1"/>
+          <w:rtl w:val="0"/>
+        </w:rPr>
+        <w:t xml:space="preserve">10%</w:t>
+      </w:r>
+      <w:r>
+        <w:rPr>
+          <w:rtl w:val="0"/>
+        </w:rPr>
+        <w:t xml:space="preserve">.</w:t>
         <w:br w:type="textWrapping"/>
       </w:r>
     </w:p>
@@ -8861,16 +8815,16 @@
             <wp:extent cx="3914773" cy="366057"/>
             <wp:effectExtent b="0" l="0" r="0" t="0"/>
             <wp:wrapSquare wrapText="bothSides" distB="114300" distT="114300" distL="114300" distR="114300"/>
-            <wp:docPr id="16" name="image4.png"/>
+            <wp:docPr id="14" name="image3.png"/>
             <a:graphic>
               <a:graphicData uri="http://schemas.openxmlformats.org/drawingml/2006/picture">
                 <pic:pic>
                   <pic:nvPicPr>
-                    <pic:cNvPr id="0" name="image4.png"/>
+                    <pic:cNvPr id="0" name="image3.png"/>
                     <pic:cNvPicPr preferRelativeResize="0"/>
                   </pic:nvPicPr>
                   <pic:blipFill>
-                    <a:blip r:embed="rId10"/>
+                    <a:blip r:embed="rId9"/>
                     <a:srcRect b="0" l="0" r="0" t="0"/>
                     <a:stretch>
                       <a:fillRect/>
@@ -8923,7 +8877,7 @@
         <w:rPr>
           <w:rtl w:val="0"/>
         </w:rPr>
-        <w:t xml:space="preserve">Definición:</w:t>
+        <w:t xml:space="preserve">Definición: </w:t>
       </w:r>
     </w:p>
     <w:p>
@@ -9008,6 +8962,34 @@
         <w:keepLines w:val="0"/>
         <w:pageBreakBefore w:val="0"/>
         <w:widowControl w:val="1"/>
+        <w:pBdr>
+          <w:top w:space="0" w:sz="0" w:val="nil"/>
+          <w:left w:space="0" w:sz="0" w:val="nil"/>
+          <w:bottom w:space="0" w:sz="0" w:val="nil"/>
+          <w:right w:space="0" w:sz="0" w:val="nil"/>
+          <w:between w:space="0" w:sz="0" w:val="nil"/>
+        </w:pBdr>
+        <w:shd w:fill="auto" w:val="clear"/>
+        <w:tabs>
+          <w:tab w:val="left" w:leader="none" w:pos="0"/>
+        </w:tabs>
+        <w:spacing w:after="0" w:before="0" w:line="360" w:lineRule="auto"/>
+        <w:ind w:left="0" w:right="0" w:firstLine="0"/>
+        <w:jc w:val="both"/>
+        <w:rPr/>
+      </w:pPr>
+      <w:r>
+        <w:rPr>
+          <w:rtl w:val="0"/>
+        </w:rPr>
+      </w:r>
+    </w:p>
+    <w:p>
+      <w:pPr>
+        <w:keepNext w:val="0"/>
+        <w:keepLines w:val="0"/>
+        <w:pageBreakBefore w:val="0"/>
+        <w:widowControl w:val="1"/>
         <w:numPr>
           <w:ilvl w:val="0"/>
           <w:numId w:val="40"/>
@@ -9040,18 +9022,9 @@
       </w:pPr>
       <w:r>
         <w:rPr>
-          <w:rFonts w:ascii="Calibri" w:cs="Calibri" w:eastAsia="Calibri" w:hAnsi="Calibri"/>
-          <w:b w:val="0"/>
-          <w:smallCaps w:val="0"/>
-          <w:strike w:val="0"/>
-          <w:sz w:val="22"/>
-          <w:szCs w:val="22"/>
-          <w:u w:val="none"/>
-          <w:shd w:fill="auto" w:val="clear"/>
-          <w:vertAlign w:val="baseline"/>
-          <w:rtl w:val="0"/>
-        </w:rPr>
-        <w:t xml:space="preserve">Porcentaje de requerimientos implementados por unidad de tiempo</w:t>
+          <w:rtl w:val="0"/>
+        </w:rPr>
+        <w:t xml:space="preserve">Puntos de Caso de Uso por Horas Hombre </w:t>
       </w:r>
       <w:r>
         <w:rPr>
@@ -9098,13 +9071,19 @@
           <w:b w:val="1"/>
           <w:rtl w:val="0"/>
         </w:rPr>
-        <w:t xml:space="preserve">:</w:t>
-      </w:r>
-      <w:r>
-        <w:rPr>
-          <w:rtl w:val="0"/>
-        </w:rPr>
-        <w:t xml:space="preserve"> Medir la productividad y el ritmo de avance del proyecto en función de los requerimientos cumplidos.</w:t>
+        <w:t xml:space="preserve">: </w:t>
+      </w:r>
+      <w:r>
+        <w:rPr>
+          <w:rtl w:val="0"/>
+        </w:rPr>
+        <w:t xml:space="preserve">Medir la productividad del equipo en base a las funciones implementadas</w:t>
+      </w:r>
+      <w:r>
+        <w:rPr>
+          <w:rtl w:val="0"/>
+        </w:rPr>
+        <w:t xml:space="preserve">.</w:t>
       </w:r>
     </w:p>
     <w:p>
@@ -9139,35 +9118,7 @@
         <w:rPr>
           <w:rtl w:val="0"/>
         </w:rPr>
-        <w:t xml:space="preserve">Definición:</w:t>
-      </w:r>
-    </w:p>
-    <w:p>
-      <w:pPr>
-        <w:keepNext w:val="0"/>
-        <w:keepLines w:val="0"/>
-        <w:pageBreakBefore w:val="0"/>
-        <w:widowControl w:val="1"/>
-        <w:pBdr>
-          <w:top w:space="0" w:sz="0" w:val="nil"/>
-          <w:left w:space="0" w:sz="0" w:val="nil"/>
-          <w:bottom w:space="0" w:sz="0" w:val="nil"/>
-          <w:right w:space="0" w:sz="0" w:val="nil"/>
-          <w:between w:space="0" w:sz="0" w:val="nil"/>
-        </w:pBdr>
-        <w:shd w:fill="auto" w:val="clear"/>
-        <w:tabs>
-          <w:tab w:val="left" w:leader="none" w:pos="0"/>
-        </w:tabs>
-        <w:spacing w:after="0" w:before="0" w:line="360" w:lineRule="auto"/>
-        <w:ind w:left="1440" w:right="0" w:firstLine="0"/>
-        <w:jc w:val="both"/>
-        <w:rPr/>
-      </w:pPr>
-      <w:r>
-        <w:rPr>
-          <w:rtl w:val="0"/>
-        </w:rPr>
+        <w:t xml:space="preserve">Definición: Puntos de caso de uso realizados / Cantidad de Horas-Hombre</w:t>
       </w:r>
     </w:p>
     <w:p>
@@ -9224,48 +9175,6 @@
         <w:rPr>
           <w:rtl w:val="0"/>
         </w:rPr>
-      </w:r>
-      <w:r>
-        <w:drawing>
-          <wp:anchor allowOverlap="1" behindDoc="0" distB="114300" distT="114300" distL="114300" distR="114300" hidden="0" layoutInCell="1" locked="0" relativeHeight="0" simplePos="0">
-            <wp:simplePos x="0" y="0"/>
-            <wp:positionH relativeFrom="column">
-              <wp:posOffset>400050</wp:posOffset>
-            </wp:positionH>
-            <wp:positionV relativeFrom="paragraph">
-              <wp:posOffset>224740</wp:posOffset>
-            </wp:positionV>
-            <wp:extent cx="5399730" cy="393700"/>
-            <wp:effectExtent b="0" l="0" r="0" t="0"/>
-            <wp:wrapSquare wrapText="bothSides" distB="114300" distT="114300" distL="114300" distR="114300"/>
-            <wp:docPr id="14" name="image6.png"/>
-            <a:graphic>
-              <a:graphicData uri="http://schemas.openxmlformats.org/drawingml/2006/picture">
-                <pic:pic>
-                  <pic:nvPicPr>
-                    <pic:cNvPr id="0" name="image6.png"/>
-                    <pic:cNvPicPr preferRelativeResize="0"/>
-                  </pic:nvPicPr>
-                  <pic:blipFill>
-                    <a:blip r:embed="rId11"/>
-                    <a:srcRect b="0" l="0" r="0" t="0"/>
-                    <a:stretch>
-                      <a:fillRect/>
-                    </a:stretch>
-                  </pic:blipFill>
-                  <pic:spPr>
-                    <a:xfrm>
-                      <a:off x="0" y="0"/>
-                      <a:ext cx="5399730" cy="393700"/>
-                    </a:xfrm>
-                    <a:prstGeom prst="rect"/>
-                    <a:ln/>
-                  </pic:spPr>
-                </pic:pic>
-              </a:graphicData>
-            </a:graphic>
-          </wp:anchor>
-        </w:drawing>
       </w:r>
     </w:p>
     <w:p>
@@ -9313,7 +9222,7 @@
         <w:rPr>
           <w:rtl w:val="0"/>
         </w:rPr>
-        <w:t xml:space="preserve"> Cumplir al menos el 90% de los requerimientos planificados en cada iteración.</w:t>
+        <w:t xml:space="preserve"> Mantener las horas hombre invertidas por caso de uso en un promedio estable y reducirlo a través del tiempo.</w:t>
       </w:r>
     </w:p>
     <w:p>
@@ -9497,18 +9406,14 @@
       </w:pPr>
       <w:r>
         <w:rPr>
-          <w:rFonts w:ascii="Calibri" w:cs="Calibri" w:eastAsia="Calibri" w:hAnsi="Calibri"/>
-          <w:b w:val="0"/>
-          <w:smallCaps w:val="0"/>
-          <w:strike w:val="0"/>
-          <w:sz w:val="22"/>
-          <w:szCs w:val="22"/>
-          <w:u w:val="none"/>
-          <w:shd w:fill="auto" w:val="clear"/>
-          <w:vertAlign w:val="baseline"/>
-          <w:rtl w:val="0"/>
-        </w:rPr>
-        <w:t xml:space="preserve">Puntos de Caso de Uso</w:t>
+          <w:rtl w:val="0"/>
+        </w:rPr>
+        <w:t xml:space="preserve">Complejidad de diseño (acoplamiento)</w:t>
+      </w:r>
+      <w:r>
+        <w:rPr>
+          <w:rtl w:val="0"/>
+        </w:rPr>
       </w:r>
     </w:p>
     <w:p>
@@ -9543,7 +9448,7 @@
         <w:rPr>
           <w:rtl w:val="0"/>
         </w:rPr>
-        <w:t xml:space="preserve">Objetivo: Medir el tamaño funcional del sistema entregado en función de los casos de uso implementados.</w:t>
+        <w:t xml:space="preserve">Objetivo: Medir la mantenibilidad y calidad estructural.</w:t>
       </w:r>
     </w:p>
     <w:p>
@@ -9578,7 +9483,7 @@
         <w:rPr>
           <w:rtl w:val="0"/>
         </w:rPr>
-        <w:t xml:space="preserve">Definición: Se calcula asignando un valor de complejidad (bajo, medio, alto) a cada caso de uso, ponderado por factores técnicos y de entorno.</w:t>
+        <w:t xml:space="preserve">Definición: Se tiene en cuenta el número de dependencias entre módulos o clases.</w:t>
       </w:r>
     </w:p>
     <w:p>
@@ -9613,7 +9518,34 @@
         <w:rPr>
           <w:rtl w:val="0"/>
         </w:rPr>
-        <w:t xml:space="preserve">Meta: Implementar el 100% de los casos de uso comprometidos en el alcance del proyecto.</w:t>
+        <w:t xml:space="preserve">Meta: Evitar que una clase dependa de más de </w:t>
+      </w:r>
+      <w:r>
+        <w:rPr>
+          <w:b w:val="1"/>
+          <w:rtl w:val="0"/>
+        </w:rPr>
+        <w:t xml:space="preserve">5–7 módulos/clases</w:t>
+      </w:r>
+      <w:r>
+        <w:rPr>
+          <w:rtl w:val="0"/>
+        </w:rPr>
+        <w:t xml:space="preserve"> (principio de bajo acoplamiento), lograr un promedio de dependencias por clase ≤ </w:t>
+      </w:r>
+      <w:r>
+        <w:rPr>
+          <w:b w:val="1"/>
+          <w:rtl w:val="0"/>
+        </w:rPr>
+        <w:t xml:space="preserve">3–4</w:t>
+      </w:r>
+      <w:r>
+        <w:rPr>
+          <w:rtl w:val="0"/>
+        </w:rPr>
+        <w:t xml:space="preserve"> en sistemas medianos, y detectar clases con dependencias excesivas que puedan convertirse en cuello de botella.</w:t>
+        <w:br w:type="textWrapping"/>
       </w:r>
     </w:p>
     <w:p>
@@ -9665,7 +9597,18 @@
           <w:vertAlign w:val="baseline"/>
           <w:rtl w:val="0"/>
         </w:rPr>
-        <w:t xml:space="preserve">Cantidad de problemas reportados</w:t>
+        <w:t xml:space="preserve">C</w:t>
+      </w:r>
+      <w:r>
+        <w:rPr>
+          <w:rtl w:val="0"/>
+        </w:rPr>
+        <w:t xml:space="preserve">obertura de las pruebas (IEEE 730)</w:t>
+      </w:r>
+      <w:r>
+        <w:rPr>
+          <w:rtl w:val="0"/>
+        </w:rPr>
       </w:r>
     </w:p>
     <w:p>
@@ -9688,7 +9631,7 @@
         <w:rPr>
           <w:rtl w:val="0"/>
         </w:rPr>
-        <w:t xml:space="preserve">Objetivo: Evaluar la calidad del producto en términos de defectos detectados durante pruebas y uso.</w:t>
+        <w:t xml:space="preserve">Objetivo: Medir la cantidad de código que ha sido probado para garantizar una verificación completa.</w:t>
       </w:r>
     </w:p>
     <w:p>
@@ -9711,7 +9654,7 @@
         <w:rPr>
           <w:rtl w:val="0"/>
         </w:rPr>
-        <w:t xml:space="preserve">Definición: Problemas reportados = Total de defectos identificados en una iteración o fase</w:t>
+        <w:t xml:space="preserve">Definición: Cobertura = (Casos de prueba ejecutados / casos de prueba planificados) * 100</w:t>
       </w:r>
     </w:p>
     <w:p>
@@ -9734,20 +9677,33 @@
         <w:rPr>
           <w:rtl w:val="0"/>
         </w:rPr>
-        <w:t xml:space="preserve">Meta: Disminuir el número de problemas reportados críticos a </w:t>
+        <w:t xml:space="preserve">Meta: Lograr una cobertura de pruebas mínima del </w:t>
       </w:r>
       <w:r>
         <w:rPr>
           <w:b w:val="1"/>
           <w:rtl w:val="0"/>
         </w:rPr>
-        <w:t xml:space="preserve">0</w:t>
-      </w:r>
-      <w:r>
-        <w:rPr>
-          <w:rtl w:val="0"/>
-        </w:rPr>
-        <w:t xml:space="preserve"> antes de la entrega final y mantener una tendencia decreciente en defectos menores en cada iteración.</w:t>
+        <w:t xml:space="preserve">80%</w:t>
+      </w:r>
+      <w:r>
+        <w:rPr>
+          <w:rtl w:val="0"/>
+        </w:rPr>
+        <w:t xml:space="preserve"> en las iteraciones iniciales y acercarse al </w:t>
+      </w:r>
+      <w:r>
+        <w:rPr>
+          <w:b w:val="1"/>
+          <w:rtl w:val="0"/>
+        </w:rPr>
+        <w:t xml:space="preserve">90-95%</w:t>
+      </w:r>
+      <w:r>
+        <w:rPr>
+          <w:rtl w:val="0"/>
+        </w:rPr>
+        <w:t xml:space="preserve"> en las entregas finales.</w:t>
       </w:r>
     </w:p>
     <w:p>
@@ -13711,8 +13667,8 @@
       </w:r>
     </w:p>
     <w:sectPr>
-      <w:headerReference r:id="rId12" w:type="default"/>
-      <w:footerReference r:id="rId13" w:type="default"/>
+      <w:headerReference r:id="rId10" w:type="default"/>
+      <w:footerReference r:id="rId11" w:type="default"/>
       <w:pgSz w:h="16838" w:w="11906" w:orient="portrait"/>
       <w:pgMar w:bottom="1417" w:top="1535" w:left="1701" w:right="1701" w:header="567" w:footer="572"/>
       <w:pgNumType w:start="1"/>
@@ -13855,12 +13811,12 @@
               <wp:extent cx="103505" cy="824865"/>
               <wp:effectExtent b="0" l="0" r="0" t="0"/>
               <wp:wrapNone/>
-              <wp:docPr id="5" name="image12.png"/>
+              <wp:docPr id="5" name="image10.png"/>
               <a:graphic>
                 <a:graphicData uri="http://schemas.openxmlformats.org/drawingml/2006/picture">
                   <pic:pic>
                     <pic:nvPicPr>
-                      <pic:cNvPr id="0" name="image12.png"/>
+                      <pic:cNvPr id="0" name="image10.png"/>
                       <pic:cNvPicPr preferRelativeResize="0"/>
                     </pic:nvPicPr>
                     <pic:blipFill>
@@ -13962,12 +13918,12 @@
               <wp:extent cx="103505" cy="811530"/>
               <wp:effectExtent b="0" l="0" r="0" t="0"/>
               <wp:wrapNone/>
-              <wp:docPr id="8" name="image15.png"/>
+              <wp:docPr id="8" name="image13.png"/>
               <a:graphic>
                 <a:graphicData uri="http://schemas.openxmlformats.org/drawingml/2006/picture">
                   <pic:pic>
                     <pic:nvPicPr>
-                      <pic:cNvPr id="0" name="image15.png"/>
+                      <pic:cNvPr id="0" name="image13.png"/>
                       <pic:cNvPicPr preferRelativeResize="0"/>
                     </pic:nvPicPr>
                     <pic:blipFill>
@@ -14153,12 +14109,12 @@
               <wp:extent cx="7549515" cy="815340"/>
               <wp:effectExtent b="0" l="0" r="0" t="0"/>
               <wp:wrapNone/>
-              <wp:docPr id="2" name="image9.png"/>
+              <wp:docPr id="2" name="image7.png"/>
               <a:graphic>
                 <a:graphicData uri="http://schemas.openxmlformats.org/drawingml/2006/picture">
                   <pic:pic>
                     <pic:nvPicPr>
-                      <pic:cNvPr id="0" name="image9.png"/>
+                      <pic:cNvPr id="0" name="image7.png"/>
                       <pic:cNvPicPr preferRelativeResize="0"/>
                     </pic:nvPicPr>
                     <pic:blipFill>
@@ -14260,12 +14216,12 @@
               <wp:extent cx="103505" cy="811530"/>
               <wp:effectExtent b="0" l="0" r="0" t="0"/>
               <wp:wrapNone/>
-              <wp:docPr id="9" name="image16.png"/>
+              <wp:docPr id="9" name="image14.png"/>
               <a:graphic>
                 <a:graphicData uri="http://schemas.openxmlformats.org/drawingml/2006/picture">
                   <pic:pic>
                     <pic:nvPicPr>
-                      <pic:cNvPr id="0" name="image16.png"/>
+                      <pic:cNvPr id="0" name="image14.png"/>
                       <pic:cNvPicPr preferRelativeResize="0"/>
                     </pic:nvPicPr>
                     <pic:blipFill>
@@ -14505,12 +14461,12 @@
               <wp:extent cx="7549515" cy="815340"/>
               <wp:effectExtent b="0" l="0" r="0" t="0"/>
               <wp:wrapNone/>
-              <wp:docPr id="10" name="image17.png"/>
+              <wp:docPr id="10" name="image15.png"/>
               <a:graphic>
                 <a:graphicData uri="http://schemas.openxmlformats.org/drawingml/2006/picture">
                   <pic:pic>
                     <pic:nvPicPr>
-                      <pic:cNvPr id="0" name="image17.png"/>
+                      <pic:cNvPr id="0" name="image15.png"/>
                       <pic:cNvPicPr preferRelativeResize="0"/>
                     </pic:nvPicPr>
                     <pic:blipFill>
@@ -14552,12 +14508,12 @@
           <wp:extent cx="669290" cy="669290"/>
           <wp:effectExtent b="0" l="0" r="0" t="0"/>
           <wp:wrapSquare wrapText="bothSides" distB="0" distT="0" distL="114300" distR="114300"/>
-          <wp:docPr descr="psi-negro.png" id="18" name="image3.png"/>
+          <wp:docPr descr="psi-negro.png" id="16" name="image2.png"/>
           <a:graphic>
             <a:graphicData uri="http://schemas.openxmlformats.org/drawingml/2006/picture">
               <pic:pic>
                 <pic:nvPicPr>
-                  <pic:cNvPr descr="psi-negro.png" id="0" name="image3.png"/>
+                  <pic:cNvPr descr="psi-negro.png" id="0" name="image2.png"/>
                   <pic:cNvPicPr preferRelativeResize="0"/>
                 </pic:nvPicPr>
                 <pic:blipFill>
@@ -14597,12 +14553,12 @@
           <wp:extent cx="425450" cy="666750"/>
           <wp:effectExtent b="0" l="0" r="0" t="0"/>
           <wp:wrapSquare wrapText="bothSides" distB="0" distT="0" distL="114300" distR="114300"/>
-          <wp:docPr descr="UNPA.JPG" id="20" name="image7.jpg"/>
+          <wp:docPr descr="UNPA.JPG" id="18" name="image1.jpg"/>
           <a:graphic>
             <a:graphicData uri="http://schemas.openxmlformats.org/drawingml/2006/picture">
               <pic:pic>
                 <pic:nvPicPr>
-                  <pic:cNvPr descr="UNPA.JPG" id="0" name="image7.jpg"/>
+                  <pic:cNvPr descr="UNPA.JPG" id="0" name="image1.jpg"/>
                   <pic:cNvPicPr preferRelativeResize="0"/>
                 </pic:nvPicPr>
                 <pic:blipFill>
@@ -14705,12 +14661,12 @@
               <wp:extent cx="103505" cy="811530"/>
               <wp:effectExtent b="0" l="0" r="0" t="0"/>
               <wp:wrapNone/>
-              <wp:docPr id="1" name="image8.png"/>
+              <wp:docPr id="1" name="image6.png"/>
               <a:graphic>
                 <a:graphicData uri="http://schemas.openxmlformats.org/drawingml/2006/picture">
                   <pic:pic>
                     <pic:nvPicPr>
-                      <pic:cNvPr id="0" name="image8.png"/>
+                      <pic:cNvPr id="0" name="image6.png"/>
                       <pic:cNvPicPr preferRelativeResize="0"/>
                     </pic:nvPicPr>
                     <pic:blipFill>
@@ -14815,12 +14771,12 @@
               <wp:extent cx="103505" cy="812165"/>
               <wp:effectExtent b="0" l="0" r="0" t="0"/>
               <wp:wrapNone/>
-              <wp:docPr id="3" name="image10.png"/>
+              <wp:docPr id="3" name="image8.png"/>
               <a:graphic>
                 <a:graphicData uri="http://schemas.openxmlformats.org/drawingml/2006/picture">
                   <pic:pic>
                     <pic:nvPicPr>
-                      <pic:cNvPr id="0" name="image10.png"/>
+                      <pic:cNvPr id="0" name="image8.png"/>
                       <pic:cNvPicPr preferRelativeResize="0"/>
                     </pic:nvPicPr>
                     <pic:blipFill>

--- a/Etapa Elaboración - Iteración 1/Plan de SQA - Kairos - NexTech.docx
+++ b/Etapa Elaboración - Iteración 1/Plan de SQA - Kairos - NexTech.docx
@@ -984,12 +984,12 @@
             <wp:extent cx="1200150" cy="1200150"/>
             <wp:effectExtent b="0" l="0" r="0" t="0"/>
             <wp:wrapSquare wrapText="bothSides" distB="0" distT="0" distL="114300" distR="114300"/>
-            <wp:docPr descr="psi-negro.png" id="17" name="image5.png"/>
+            <wp:docPr descr="psi-negro.png" id="17" name="image4.png"/>
             <a:graphic>
               <a:graphicData uri="http://schemas.openxmlformats.org/drawingml/2006/picture">
                 <pic:pic>
                   <pic:nvPicPr>
-                    <pic:cNvPr descr="psi-negro.png" id="0" name="image5.png"/>
+                    <pic:cNvPr descr="psi-negro.png" id="0" name="image4.png"/>
                     <pic:cNvPicPr preferRelativeResize="0"/>
                   </pic:nvPicPr>
                   <pic:blipFill>
@@ -1039,12 +1039,12 @@
             <wp:extent cx="1774189" cy="2462530"/>
             <wp:effectExtent b="0" l="0" r="0" t="0"/>
             <wp:wrapSquare wrapText="bothSides" distB="0" distT="0" distL="114300" distR="114300"/>
-            <wp:docPr id="13" name="image4.png"/>
+            <wp:docPr id="13" name="image1.png"/>
             <a:graphic>
               <a:graphicData uri="http://schemas.openxmlformats.org/drawingml/2006/picture">
                 <pic:pic>
                   <pic:nvPicPr>
-                    <pic:cNvPr id="0" name="image4.png"/>
+                    <pic:cNvPr id="0" name="image1.png"/>
                     <pic:cNvPicPr preferRelativeResize="0"/>
                   </pic:nvPicPr>
                   <pic:blipFill>
@@ -1351,12 +1351,12 @@
             <wp:extent cx="1200150" cy="1200150"/>
             <wp:effectExtent b="0" l="0" r="0" t="0"/>
             <wp:wrapSquare wrapText="bothSides" distB="0" distT="0" distL="114300" distR="114300"/>
-            <wp:docPr descr="psi-negro.png" id="15" name="image5.png"/>
+            <wp:docPr descr="psi-negro.png" id="15" name="image4.png"/>
             <a:graphic>
               <a:graphicData uri="http://schemas.openxmlformats.org/drawingml/2006/picture">
                 <pic:pic>
                   <pic:nvPicPr>
-                    <pic:cNvPr descr="psi-negro.png" id="0" name="image5.png"/>
+                    <pic:cNvPr descr="psi-negro.png" id="0" name="image4.png"/>
                     <pic:cNvPicPr preferRelativeResize="0"/>
                   </pic:nvPicPr>
                   <pic:blipFill>
@@ -1443,7 +1443,7 @@
     </w:p>
     <w:sdt>
       <w:sdtPr>
-        <w:id w:val="-1835519217"/>
+        <w:id w:val="-1570197095"/>
         <w:docPartObj>
           <w:docPartGallery w:val="Table of Contents"/>
           <w:docPartUnique w:val="1"/>
@@ -8815,12 +8815,12 @@
             <wp:extent cx="3914773" cy="366057"/>
             <wp:effectExtent b="0" l="0" r="0" t="0"/>
             <wp:wrapSquare wrapText="bothSides" distB="114300" distT="114300" distL="114300" distR="114300"/>
-            <wp:docPr id="14" name="image3.png"/>
+            <wp:docPr id="14" name="image5.png"/>
             <a:graphic>
               <a:graphicData uri="http://schemas.openxmlformats.org/drawingml/2006/picture">
                 <pic:pic>
                   <pic:nvPicPr>
-                    <pic:cNvPr id="0" name="image3.png"/>
+                    <pic:cNvPr id="0" name="image5.png"/>
                     <pic:cNvPicPr preferRelativeResize="0"/>
                   </pic:nvPicPr>
                   <pic:blipFill>
@@ -14553,12 +14553,12 @@
           <wp:extent cx="425450" cy="666750"/>
           <wp:effectExtent b="0" l="0" r="0" t="0"/>
           <wp:wrapSquare wrapText="bothSides" distB="0" distT="0" distL="114300" distR="114300"/>
-          <wp:docPr descr="UNPA.JPG" id="18" name="image1.jpg"/>
+          <wp:docPr descr="UNPA.JPG" id="18" name="image3.jpg"/>
           <a:graphic>
             <a:graphicData uri="http://schemas.openxmlformats.org/drawingml/2006/picture">
               <pic:pic>
                 <pic:nvPicPr>
-                  <pic:cNvPr descr="UNPA.JPG" id="0" name="image1.jpg"/>
+                  <pic:cNvPr descr="UNPA.JPG" id="0" name="image3.jpg"/>
                   <pic:cNvPicPr preferRelativeResize="0"/>
                 </pic:nvPicPr>
                 <pic:blipFill>

--- a/Etapa Elaboración - Iteración 1/Plan de SQA - Kairos - NexTech.docx
+++ b/Etapa Elaboración - Iteración 1/Plan de SQA - Kairos - NexTech.docx
@@ -984,12 +984,12 @@
             <wp:extent cx="1200150" cy="1200150"/>
             <wp:effectExtent b="0" l="0" r="0" t="0"/>
             <wp:wrapSquare wrapText="bothSides" distB="0" distT="0" distL="114300" distR="114300"/>
-            <wp:docPr descr="psi-negro.png" id="17" name="image4.png"/>
+            <wp:docPr descr="psi-negro.png" id="17" name="image2.png"/>
             <a:graphic>
               <a:graphicData uri="http://schemas.openxmlformats.org/drawingml/2006/picture">
                 <pic:pic>
                   <pic:nvPicPr>
-                    <pic:cNvPr descr="psi-negro.png" id="0" name="image4.png"/>
+                    <pic:cNvPr descr="psi-negro.png" id="0" name="image2.png"/>
                     <pic:cNvPicPr preferRelativeResize="0"/>
                   </pic:nvPicPr>
                   <pic:blipFill>
@@ -1039,12 +1039,12 @@
             <wp:extent cx="1774189" cy="2462530"/>
             <wp:effectExtent b="0" l="0" r="0" t="0"/>
             <wp:wrapSquare wrapText="bothSides" distB="0" distT="0" distL="114300" distR="114300"/>
-            <wp:docPr id="13" name="image1.png"/>
+            <wp:docPr id="13" name="image3.png"/>
             <a:graphic>
               <a:graphicData uri="http://schemas.openxmlformats.org/drawingml/2006/picture">
                 <pic:pic>
                   <pic:nvPicPr>
-                    <pic:cNvPr id="0" name="image1.png"/>
+                    <pic:cNvPr id="0" name="image3.png"/>
                     <pic:cNvPicPr preferRelativeResize="0"/>
                   </pic:nvPicPr>
                   <pic:blipFill>
@@ -1351,12 +1351,12 @@
             <wp:extent cx="1200150" cy="1200150"/>
             <wp:effectExtent b="0" l="0" r="0" t="0"/>
             <wp:wrapSquare wrapText="bothSides" distB="0" distT="0" distL="114300" distR="114300"/>
-            <wp:docPr descr="psi-negro.png" id="15" name="image4.png"/>
+            <wp:docPr descr="psi-negro.png" id="15" name="image2.png"/>
             <a:graphic>
               <a:graphicData uri="http://schemas.openxmlformats.org/drawingml/2006/picture">
                 <pic:pic>
                   <pic:nvPicPr>
-                    <pic:cNvPr descr="psi-negro.png" id="0" name="image4.png"/>
+                    <pic:cNvPr descr="psi-negro.png" id="0" name="image2.png"/>
                     <pic:cNvPicPr preferRelativeResize="0"/>
                   </pic:nvPicPr>
                   <pic:blipFill>
@@ -1443,7 +1443,7 @@
     </w:p>
     <w:sdt>
       <w:sdtPr>
-        <w:id w:val="-1570197095"/>
+        <w:id w:val="521753927"/>
         <w:docPartObj>
           <w:docPartGallery w:val="Table of Contents"/>
           <w:docPartUnique w:val="1"/>
@@ -3978,7 +3978,7 @@
         <w:widowControl w:val="1"/>
         <w:numPr>
           <w:ilvl w:val="0"/>
-          <w:numId w:val="41"/>
+          <w:numId w:val="42"/>
         </w:numPr>
         <w:pBdr>
           <w:top w:space="0" w:sz="0" w:val="nil"/>
@@ -4030,7 +4030,7 @@
         <w:widowControl w:val="1"/>
         <w:numPr>
           <w:ilvl w:val="0"/>
-          <w:numId w:val="41"/>
+          <w:numId w:val="42"/>
         </w:numPr>
         <w:pBdr>
           <w:top w:space="0" w:sz="0" w:val="nil"/>
@@ -4079,7 +4079,7 @@
         <w:widowControl w:val="1"/>
         <w:numPr>
           <w:ilvl w:val="0"/>
-          <w:numId w:val="41"/>
+          <w:numId w:val="42"/>
         </w:numPr>
         <w:pBdr>
           <w:top w:space="0" w:sz="0" w:val="nil"/>
@@ -4128,7 +4128,7 @@
         <w:widowControl w:val="1"/>
         <w:numPr>
           <w:ilvl w:val="0"/>
-          <w:numId w:val="41"/>
+          <w:numId w:val="42"/>
         </w:numPr>
         <w:pBdr>
           <w:top w:space="0" w:sz="0" w:val="nil"/>
@@ -4177,7 +4177,7 @@
         <w:widowControl w:val="1"/>
         <w:numPr>
           <w:ilvl w:val="0"/>
-          <w:numId w:val="41"/>
+          <w:numId w:val="42"/>
         </w:numPr>
         <w:pBdr>
           <w:top w:space="0" w:sz="0" w:val="nil"/>
@@ -4226,7 +4226,7 @@
         <w:widowControl w:val="1"/>
         <w:numPr>
           <w:ilvl w:val="0"/>
-          <w:numId w:val="41"/>
+          <w:numId w:val="42"/>
         </w:numPr>
         <w:pBdr>
           <w:top w:space="0" w:sz="0" w:val="nil"/>
@@ -4275,7 +4275,7 @@
         <w:widowControl w:val="1"/>
         <w:numPr>
           <w:ilvl w:val="0"/>
-          <w:numId w:val="41"/>
+          <w:numId w:val="42"/>
         </w:numPr>
         <w:pBdr>
           <w:top w:space="0" w:sz="0" w:val="nil"/>
@@ -4324,7 +4324,7 @@
         <w:widowControl w:val="1"/>
         <w:numPr>
           <w:ilvl w:val="0"/>
-          <w:numId w:val="41"/>
+          <w:numId w:val="42"/>
         </w:numPr>
         <w:pBdr>
           <w:top w:space="0" w:sz="0" w:val="nil"/>
@@ -4868,7 +4868,7 @@
         <w:widowControl w:val="1"/>
         <w:numPr>
           <w:ilvl w:val="0"/>
-          <w:numId w:val="14"/>
+          <w:numId w:val="15"/>
         </w:numPr>
         <w:pBdr>
           <w:top w:space="0" w:sz="0" w:val="nil"/>
@@ -4903,7 +4903,7 @@
         <w:widowControl w:val="1"/>
         <w:numPr>
           <w:ilvl w:val="0"/>
-          <w:numId w:val="14"/>
+          <w:numId w:val="15"/>
         </w:numPr>
         <w:pBdr>
           <w:top w:space="0" w:sz="0" w:val="nil"/>
@@ -4938,7 +4938,7 @@
         <w:widowControl w:val="1"/>
         <w:numPr>
           <w:ilvl w:val="0"/>
-          <w:numId w:val="14"/>
+          <w:numId w:val="15"/>
         </w:numPr>
         <w:pBdr>
           <w:top w:space="0" w:sz="0" w:val="nil"/>
@@ -5091,7 +5091,7 @@
         <w:widowControl w:val="1"/>
         <w:numPr>
           <w:ilvl w:val="0"/>
-          <w:numId w:val="48"/>
+          <w:numId w:val="49"/>
         </w:numPr>
         <w:pBdr>
           <w:top w:space="0" w:sz="0" w:val="nil"/>
@@ -5126,7 +5126,7 @@
         <w:widowControl w:val="1"/>
         <w:numPr>
           <w:ilvl w:val="0"/>
-          <w:numId w:val="34"/>
+          <w:numId w:val="35"/>
         </w:numPr>
         <w:pBdr>
           <w:top w:space="0" w:sz="0" w:val="nil"/>
@@ -5899,7 +5899,7 @@
       <w:pPr>
         <w:numPr>
           <w:ilvl w:val="0"/>
-          <w:numId w:val="39"/>
+          <w:numId w:val="40"/>
         </w:numPr>
         <w:tabs>
           <w:tab w:val="left" w:leader="none" w:pos="0"/>
@@ -5922,7 +5922,7 @@
       <w:pPr>
         <w:numPr>
           <w:ilvl w:val="0"/>
-          <w:numId w:val="39"/>
+          <w:numId w:val="40"/>
         </w:numPr>
         <w:tabs>
           <w:tab w:val="left" w:leader="none" w:pos="0"/>
@@ -5945,7 +5945,7 @@
       <w:pPr>
         <w:numPr>
           <w:ilvl w:val="0"/>
-          <w:numId w:val="39"/>
+          <w:numId w:val="40"/>
         </w:numPr>
         <w:tabs>
           <w:tab w:val="left" w:leader="none" w:pos="0"/>
@@ -5991,7 +5991,7 @@
       <w:pPr>
         <w:numPr>
           <w:ilvl w:val="0"/>
-          <w:numId w:val="45"/>
+          <w:numId w:val="46"/>
         </w:numPr>
         <w:tabs>
           <w:tab w:val="left" w:leader="none" w:pos="0"/>
@@ -6014,7 +6014,7 @@
       <w:pPr>
         <w:numPr>
           <w:ilvl w:val="0"/>
-          <w:numId w:val="23"/>
+          <w:numId w:val="24"/>
         </w:numPr>
         <w:tabs>
           <w:tab w:val="left" w:leader="none" w:pos="0"/>
@@ -6037,7 +6037,7 @@
       <w:pPr>
         <w:numPr>
           <w:ilvl w:val="0"/>
-          <w:numId w:val="23"/>
+          <w:numId w:val="24"/>
         </w:numPr>
         <w:tabs>
           <w:tab w:val="left" w:leader="none" w:pos="0"/>
@@ -6083,7 +6083,7 @@
       <w:pPr>
         <w:numPr>
           <w:ilvl w:val="0"/>
-          <w:numId w:val="35"/>
+          <w:numId w:val="36"/>
         </w:numPr>
         <w:tabs>
           <w:tab w:val="left" w:leader="none" w:pos="0"/>
@@ -6106,7 +6106,7 @@
       <w:pPr>
         <w:numPr>
           <w:ilvl w:val="0"/>
-          <w:numId w:val="35"/>
+          <w:numId w:val="36"/>
         </w:numPr>
         <w:tabs>
           <w:tab w:val="left" w:leader="none" w:pos="0"/>
@@ -6129,7 +6129,7 @@
       <w:pPr>
         <w:numPr>
           <w:ilvl w:val="0"/>
-          <w:numId w:val="35"/>
+          <w:numId w:val="36"/>
         </w:numPr>
         <w:tabs>
           <w:tab w:val="left" w:leader="none" w:pos="0"/>
@@ -6152,7 +6152,7 @@
       <w:pPr>
         <w:numPr>
           <w:ilvl w:val="0"/>
-          <w:numId w:val="35"/>
+          <w:numId w:val="36"/>
         </w:numPr>
         <w:tabs>
           <w:tab w:val="left" w:leader="none" w:pos="0"/>
@@ -6198,7 +6198,7 @@
       <w:pPr>
         <w:numPr>
           <w:ilvl w:val="0"/>
-          <w:numId w:val="10"/>
+          <w:numId w:val="11"/>
         </w:numPr>
         <w:tabs>
           <w:tab w:val="left" w:leader="none" w:pos="0"/>
@@ -6221,7 +6221,7 @@
       <w:pPr>
         <w:numPr>
           <w:ilvl w:val="0"/>
-          <w:numId w:val="10"/>
+          <w:numId w:val="11"/>
         </w:numPr>
         <w:tabs>
           <w:tab w:val="left" w:leader="none" w:pos="0"/>
@@ -6244,7 +6244,7 @@
       <w:pPr>
         <w:numPr>
           <w:ilvl w:val="0"/>
-          <w:numId w:val="10"/>
+          <w:numId w:val="11"/>
         </w:numPr>
         <w:tabs>
           <w:tab w:val="left" w:leader="none" w:pos="0"/>
@@ -6267,7 +6267,7 @@
       <w:pPr>
         <w:numPr>
           <w:ilvl w:val="0"/>
-          <w:numId w:val="10"/>
+          <w:numId w:val="11"/>
         </w:numPr>
         <w:tabs>
           <w:tab w:val="left" w:leader="none" w:pos="0"/>
@@ -6405,7 +6405,7 @@
       <w:pPr>
         <w:numPr>
           <w:ilvl w:val="0"/>
-          <w:numId w:val="36"/>
+          <w:numId w:val="37"/>
         </w:numPr>
         <w:tabs>
           <w:tab w:val="left" w:leader="none" w:pos="0"/>
@@ -6428,7 +6428,7 @@
       <w:pPr>
         <w:numPr>
           <w:ilvl w:val="0"/>
-          <w:numId w:val="36"/>
+          <w:numId w:val="37"/>
         </w:numPr>
         <w:tabs>
           <w:tab w:val="left" w:leader="none" w:pos="0"/>
@@ -6451,7 +6451,7 @@
       <w:pPr>
         <w:numPr>
           <w:ilvl w:val="0"/>
-          <w:numId w:val="36"/>
+          <w:numId w:val="37"/>
         </w:numPr>
         <w:tabs>
           <w:tab w:val="left" w:leader="none" w:pos="0"/>
@@ -6474,7 +6474,7 @@
       <w:pPr>
         <w:numPr>
           <w:ilvl w:val="0"/>
-          <w:numId w:val="36"/>
+          <w:numId w:val="37"/>
         </w:numPr>
         <w:tabs>
           <w:tab w:val="left" w:leader="none" w:pos="0"/>
@@ -6520,7 +6520,7 @@
       <w:pPr>
         <w:numPr>
           <w:ilvl w:val="0"/>
-          <w:numId w:val="30"/>
+          <w:numId w:val="31"/>
         </w:numPr>
         <w:tabs>
           <w:tab w:val="left" w:leader="none" w:pos="0"/>
@@ -6543,7 +6543,7 @@
       <w:pPr>
         <w:numPr>
           <w:ilvl w:val="0"/>
-          <w:numId w:val="30"/>
+          <w:numId w:val="31"/>
         </w:numPr>
         <w:tabs>
           <w:tab w:val="left" w:leader="none" w:pos="0"/>
@@ -6563,7 +6563,7 @@
       <w:pPr>
         <w:numPr>
           <w:ilvl w:val="0"/>
-          <w:numId w:val="30"/>
+          <w:numId w:val="31"/>
         </w:numPr>
         <w:tabs>
           <w:tab w:val="left" w:leader="none" w:pos="0"/>
@@ -6586,7 +6586,7 @@
       <w:pPr>
         <w:numPr>
           <w:ilvl w:val="0"/>
-          <w:numId w:val="30"/>
+          <w:numId w:val="31"/>
         </w:numPr>
         <w:tabs>
           <w:tab w:val="left" w:leader="none" w:pos="0"/>
@@ -6628,7 +6628,7 @@
       <w:pPr>
         <w:numPr>
           <w:ilvl w:val="0"/>
-          <w:numId w:val="8"/>
+          <w:numId w:val="9"/>
         </w:numPr>
         <w:tabs>
           <w:tab w:val="left" w:leader="none" w:pos="0"/>
@@ -6645,6 +6645,772 @@
           <w:rtl w:val="0"/>
         </w:rPr>
         <w:t xml:space="preserve">Contiene la descripción del producto entregado, grado de cumplimiento de los objetivos, resultados de las pruebas y lecciones aprendidas.</w:t>
+      </w:r>
+    </w:p>
+    <w:p>
+      <w:pPr>
+        <w:numPr>
+          <w:ilvl w:val="0"/>
+          <w:numId w:val="9"/>
+        </w:numPr>
+        <w:tabs>
+          <w:tab w:val="left" w:leader="none" w:pos="0"/>
+        </w:tabs>
+        <w:spacing w:after="0" w:afterAutospacing="0" w:before="0" w:beforeAutospacing="0"/>
+        <w:ind w:left="720" w:hanging="360"/>
+        <w:jc w:val="both"/>
+        <w:rPr>
+          <w:u w:val="none"/>
+        </w:rPr>
+      </w:pPr>
+      <w:r>
+        <w:rPr>
+          <w:rtl w:val="0"/>
+        </w:rPr>
+        <w:t xml:space="preserve">Debe ser revisado y aprobado durante el cierre del proyecto.</w:t>
+      </w:r>
+    </w:p>
+    <w:p>
+      <w:pPr>
+        <w:numPr>
+          <w:ilvl w:val="0"/>
+          <w:numId w:val="9"/>
+        </w:numPr>
+        <w:tabs>
+          <w:tab w:val="left" w:leader="none" w:pos="0"/>
+        </w:tabs>
+        <w:spacing w:before="0" w:beforeAutospacing="0"/>
+        <w:ind w:left="720" w:hanging="360"/>
+        <w:jc w:val="both"/>
+        <w:rPr>
+          <w:u w:val="none"/>
+        </w:rPr>
+      </w:pPr>
+      <w:r>
+        <w:rPr>
+          <w:rtl w:val="0"/>
+        </w:rPr>
+        <w:t xml:space="preserve">Responsables: Líder del proyecto y gerente de calidad.</w:t>
+      </w:r>
+    </w:p>
+    <w:p>
+      <w:pPr>
+        <w:pStyle w:val="Heading4"/>
+        <w:keepNext w:val="0"/>
+        <w:keepLines w:val="0"/>
+        <w:tabs>
+          <w:tab w:val="left" w:leader="none" w:pos="0"/>
+        </w:tabs>
+        <w:spacing w:after="40" w:before="240" w:lineRule="auto"/>
+        <w:ind w:left="0"/>
+        <w:jc w:val="both"/>
+        <w:rPr>
+          <w:rFonts w:ascii="Calibri" w:cs="Calibri" w:eastAsia="Calibri" w:hAnsi="Calibri"/>
+          <w:i w:val="0"/>
+          <w:color w:val="000000"/>
+        </w:rPr>
+      </w:pPr>
+      <w:bookmarkStart w:colFirst="0" w:colLast="0" w:name="_8i5j5du736rp" w:id="20"/>
+      <w:bookmarkEnd w:id="20"/>
+      <w:r>
+        <w:rPr>
+          <w:rtl w:val="0"/>
+        </w:rPr>
+      </w:r>
+    </w:p>
+    <w:p>
+      <w:pPr>
+        <w:pStyle w:val="Heading4"/>
+        <w:keepNext w:val="0"/>
+        <w:keepLines w:val="0"/>
+        <w:tabs>
+          <w:tab w:val="left" w:leader="none" w:pos="0"/>
+        </w:tabs>
+        <w:spacing w:after="40" w:before="240" w:lineRule="auto"/>
+        <w:ind w:left="0"/>
+        <w:jc w:val="both"/>
+        <w:rPr>
+          <w:rFonts w:ascii="Calibri" w:cs="Calibri" w:eastAsia="Calibri" w:hAnsi="Calibri"/>
+          <w:i w:val="0"/>
+          <w:color w:val="000000"/>
+        </w:rPr>
+      </w:pPr>
+      <w:bookmarkStart w:colFirst="0" w:colLast="0" w:name="_wh7idq245n6a" w:id="21"/>
+      <w:bookmarkEnd w:id="21"/>
+      <w:r>
+        <w:rPr>
+          <w:rtl w:val="0"/>
+        </w:rPr>
+      </w:r>
+    </w:p>
+    <w:p>
+      <w:pPr>
+        <w:pStyle w:val="Heading4"/>
+        <w:keepNext w:val="0"/>
+        <w:keepLines w:val="0"/>
+        <w:tabs>
+          <w:tab w:val="left" w:leader="none" w:pos="0"/>
+        </w:tabs>
+        <w:spacing w:after="40" w:before="240" w:lineRule="auto"/>
+        <w:ind w:left="0"/>
+        <w:jc w:val="both"/>
+        <w:rPr>
+          <w:rFonts w:ascii="Calibri" w:cs="Calibri" w:eastAsia="Calibri" w:hAnsi="Calibri"/>
+          <w:b w:val="0"/>
+          <w:i w:val="0"/>
+          <w:color w:val="000000"/>
+          <w:u w:val="single"/>
+        </w:rPr>
+      </w:pPr>
+      <w:bookmarkStart w:colFirst="0" w:colLast="0" w:name="_cfrjhjnrssxz" w:id="22"/>
+      <w:bookmarkEnd w:id="22"/>
+      <w:r>
+        <w:rPr>
+          <w:rFonts w:ascii="Calibri" w:cs="Calibri" w:eastAsia="Calibri" w:hAnsi="Calibri"/>
+          <w:b w:val="0"/>
+          <w:i w:val="0"/>
+          <w:color w:val="000000"/>
+          <w:u w:val="single"/>
+          <w:rtl w:val="0"/>
+        </w:rPr>
+        <w:t xml:space="preserve">Estándares y formatos</w:t>
+      </w:r>
+    </w:p>
+    <w:p>
+      <w:pPr>
+        <w:numPr>
+          <w:ilvl w:val="0"/>
+          <w:numId w:val="25"/>
+        </w:numPr>
+        <w:tabs>
+          <w:tab w:val="left" w:leader="none" w:pos="0"/>
+        </w:tabs>
+        <w:spacing w:after="0" w:afterAutospacing="0" w:before="240" w:lineRule="auto"/>
+        <w:ind w:left="720" w:hanging="360"/>
+        <w:rPr>
+          <w:u w:val="none"/>
+        </w:rPr>
+      </w:pPr>
+      <w:r>
+        <w:rPr>
+          <w:rtl w:val="0"/>
+        </w:rPr>
+        <w:t xml:space="preserve">Todos los documentos deberán elaborarse utilizando las plantillas oficiales provistas por la metodología PSI propuesta en la cátedra.</w:t>
+      </w:r>
+    </w:p>
+    <w:p>
+      <w:pPr>
+        <w:numPr>
+          <w:ilvl w:val="0"/>
+          <w:numId w:val="25"/>
+        </w:numPr>
+        <w:tabs>
+          <w:tab w:val="left" w:leader="none" w:pos="0"/>
+        </w:tabs>
+        <w:spacing w:after="0" w:afterAutospacing="0" w:before="0" w:beforeAutospacing="0" w:lineRule="auto"/>
+        <w:ind w:left="720" w:hanging="360"/>
+        <w:rPr>
+          <w:u w:val="none"/>
+        </w:rPr>
+      </w:pPr>
+      <w:r>
+        <w:rPr>
+          <w:rtl w:val="0"/>
+        </w:rPr>
+        <w:t xml:space="preserve">El idioma de redacción será claro, conciso y uniforme.</w:t>
+      </w:r>
+    </w:p>
+    <w:p>
+      <w:pPr>
+        <w:numPr>
+          <w:ilvl w:val="0"/>
+          <w:numId w:val="25"/>
+        </w:numPr>
+        <w:tabs>
+          <w:tab w:val="left" w:leader="none" w:pos="0"/>
+        </w:tabs>
+        <w:spacing w:after="240" w:before="0" w:beforeAutospacing="0" w:lineRule="auto"/>
+        <w:ind w:left="720" w:hanging="360"/>
+        <w:rPr>
+          <w:u w:val="none"/>
+        </w:rPr>
+      </w:pPr>
+      <w:r>
+        <w:rPr>
+          <w:rtl w:val="0"/>
+        </w:rPr>
+        <w:t xml:space="preserve">Cada documento deberá someterse a revisión y aprobación formal antes de su liberación.</w:t>
+      </w:r>
+    </w:p>
+    <w:p>
+      <w:pPr>
+        <w:pStyle w:val="Heading4"/>
+        <w:keepNext w:val="0"/>
+        <w:keepLines w:val="0"/>
+        <w:tabs>
+          <w:tab w:val="left" w:leader="none" w:pos="0"/>
+        </w:tabs>
+        <w:spacing w:after="40" w:before="240" w:lineRule="auto"/>
+        <w:ind w:left="0"/>
+        <w:rPr>
+          <w:rFonts w:ascii="Calibri" w:cs="Calibri" w:eastAsia="Calibri" w:hAnsi="Calibri"/>
+          <w:b w:val="0"/>
+          <w:i w:val="0"/>
+          <w:color w:val="000000"/>
+          <w:u w:val="single"/>
+        </w:rPr>
+      </w:pPr>
+      <w:bookmarkStart w:colFirst="0" w:colLast="0" w:name="_4sclj5i3iukm" w:id="23"/>
+      <w:bookmarkEnd w:id="23"/>
+      <w:r>
+        <w:rPr>
+          <w:rFonts w:ascii="Calibri" w:cs="Calibri" w:eastAsia="Calibri" w:hAnsi="Calibri"/>
+          <w:b w:val="0"/>
+          <w:i w:val="0"/>
+          <w:color w:val="000000"/>
+          <w:u w:val="single"/>
+          <w:rtl w:val="0"/>
+        </w:rPr>
+        <w:t xml:space="preserve">Criterios de aceptación</w:t>
+      </w:r>
+    </w:p>
+    <w:p>
+      <w:pPr>
+        <w:numPr>
+          <w:ilvl w:val="0"/>
+          <w:numId w:val="5"/>
+        </w:numPr>
+        <w:tabs>
+          <w:tab w:val="left" w:leader="none" w:pos="0"/>
+        </w:tabs>
+        <w:spacing w:after="0" w:afterAutospacing="0" w:before="240" w:lineRule="auto"/>
+        <w:ind w:left="720" w:hanging="360"/>
+        <w:rPr>
+          <w:u w:val="none"/>
+        </w:rPr>
+      </w:pPr>
+      <w:r>
+        <w:rPr>
+          <w:rtl w:val="0"/>
+        </w:rPr>
+        <w:t xml:space="preserve">Un documento se considera aceptable si cumple con el contenido mínimo especificado en la plantilla PSI correspondiente.</w:t>
+      </w:r>
+    </w:p>
+    <w:p>
+      <w:pPr>
+        <w:numPr>
+          <w:ilvl w:val="0"/>
+          <w:numId w:val="5"/>
+        </w:numPr>
+        <w:tabs>
+          <w:tab w:val="left" w:leader="none" w:pos="0"/>
+        </w:tabs>
+        <w:spacing w:after="240" w:before="0" w:beforeAutospacing="0" w:lineRule="auto"/>
+        <w:ind w:left="720" w:hanging="360"/>
+        <w:rPr>
+          <w:u w:val="none"/>
+        </w:rPr>
+      </w:pPr>
+      <w:r>
+        <w:rPr>
+          <w:rtl w:val="0"/>
+        </w:rPr>
+        <w:t xml:space="preserve">Documentos con omisiones críticas o errores de consistencia serán devueltos para corrección antes de su aprobación.</w:t>
+      </w:r>
+    </w:p>
+    <w:p>
+      <w:pPr>
+        <w:tabs>
+          <w:tab w:val="left" w:leader="none" w:pos="0"/>
+        </w:tabs>
+        <w:ind w:left="0"/>
+        <w:jc w:val="both"/>
+        <w:rPr>
+          <w:rFonts w:ascii="Cambria" w:cs="Cambria" w:eastAsia="Cambria" w:hAnsi="Cambria"/>
+          <w:b w:val="1"/>
+          <w:color w:val="4f81bd"/>
+          <w:sz w:val="26"/>
+          <w:szCs w:val="26"/>
+        </w:rPr>
+      </w:pPr>
+      <w:r>
+        <w:rPr>
+          <w:rtl w:val="0"/>
+        </w:rPr>
+      </w:r>
+    </w:p>
+    <w:p>
+      <w:pPr>
+        <w:pStyle w:val="Heading2"/>
+        <w:tabs>
+          <w:tab w:val="left" w:leader="none" w:pos="0"/>
+        </w:tabs>
+        <w:rPr/>
+      </w:pPr>
+      <w:bookmarkStart w:colFirst="0" w:colLast="0" w:name="_dz4li481e8ca" w:id="24"/>
+      <w:bookmarkEnd w:id="24"/>
+      <w:r>
+        <w:rPr>
+          <w:rtl w:val="0"/>
+        </w:rPr>
+        <w:t xml:space="preserve">Especificación de requerimientos del software </w:t>
+      </w:r>
+    </w:p>
+    <w:p>
+      <w:pPr>
+        <w:tabs>
+          <w:tab w:val="left" w:leader="none" w:pos="0"/>
+        </w:tabs>
+        <w:ind w:left="0"/>
+        <w:jc w:val="both"/>
+        <w:rPr/>
+      </w:pPr>
+      <w:r>
+        <w:rPr>
+          <w:rtl w:val="0"/>
+        </w:rPr>
+        <w:t xml:space="preserve">El documento de especificación de requerimientos deberá describir, de forma clara y precisa, cada uno de los requerimientos esenciales del software además de las interfaces externas. El cliente deberá obtener como resultado del proyecto una especificación adecuada a sus necesidades en el área de alcance del proyecto, de acuerdo al compromiso inicial del trabajo y a los cambios que este haya sufrido a lo largo del proyecto, que cubra aquellos aspectos que se haya acordado detallar con el cliente. </w:t>
+      </w:r>
+    </w:p>
+    <w:p>
+      <w:pPr>
+        <w:tabs>
+          <w:tab w:val="left" w:leader="none" w:pos="0"/>
+        </w:tabs>
+        <w:ind w:left="0"/>
+        <w:jc w:val="both"/>
+        <w:rPr/>
+      </w:pPr>
+      <w:r>
+        <w:rPr>
+          <w:rtl w:val="0"/>
+        </w:rPr>
+        <w:t xml:space="preserve">La especificación debe: </w:t>
+      </w:r>
+    </w:p>
+    <w:p>
+      <w:pPr>
+        <w:numPr>
+          <w:ilvl w:val="0"/>
+          <w:numId w:val="29"/>
+        </w:numPr>
+        <w:tabs>
+          <w:tab w:val="left" w:leader="none" w:pos="0"/>
+        </w:tabs>
+        <w:spacing w:after="0" w:afterAutospacing="0"/>
+        <w:ind w:left="720" w:hanging="360"/>
+        <w:jc w:val="both"/>
+        <w:rPr>
+          <w:u w:val="none"/>
+        </w:rPr>
+      </w:pPr>
+      <w:r>
+        <w:rPr>
+          <w:rtl w:val="0"/>
+        </w:rPr>
+        <w:t xml:space="preserve">Ser completa: Externa, respecto al alcance acordado. Internamente, no deben existir elementos sin especificar. </w:t>
+      </w:r>
+    </w:p>
+    <w:p>
+      <w:pPr>
+        <w:numPr>
+          <w:ilvl w:val="0"/>
+          <w:numId w:val="29"/>
+        </w:numPr>
+        <w:tabs>
+          <w:tab w:val="left" w:leader="none" w:pos="0"/>
+        </w:tabs>
+        <w:spacing w:after="0" w:afterAutospacing="0" w:before="0" w:beforeAutospacing="0"/>
+        <w:ind w:left="720" w:hanging="360"/>
+        <w:jc w:val="both"/>
+        <w:rPr>
+          <w:u w:val="none"/>
+        </w:rPr>
+      </w:pPr>
+      <w:r>
+        <w:rPr>
+          <w:rtl w:val="0"/>
+        </w:rPr>
+        <w:t xml:space="preserve">Ser consistente: no puede haber elementos contradictorios. </w:t>
+      </w:r>
+    </w:p>
+    <w:p>
+      <w:pPr>
+        <w:numPr>
+          <w:ilvl w:val="0"/>
+          <w:numId w:val="29"/>
+        </w:numPr>
+        <w:tabs>
+          <w:tab w:val="left" w:leader="none" w:pos="0"/>
+        </w:tabs>
+        <w:spacing w:after="0" w:afterAutospacing="0" w:before="0" w:beforeAutospacing="0"/>
+        <w:ind w:left="720" w:hanging="360"/>
+        <w:jc w:val="both"/>
+        <w:rPr>
+          <w:u w:val="none"/>
+        </w:rPr>
+      </w:pPr>
+      <w:r>
+        <w:rPr>
+          <w:rtl w:val="0"/>
+        </w:rPr>
+        <w:t xml:space="preserve">Ser no ambigua: todo término referido al área de aplicación debe estar definido en un glosario.</w:t>
+      </w:r>
+    </w:p>
+    <w:p>
+      <w:pPr>
+        <w:numPr>
+          <w:ilvl w:val="0"/>
+          <w:numId w:val="29"/>
+        </w:numPr>
+        <w:tabs>
+          <w:tab w:val="left" w:leader="none" w:pos="0"/>
+        </w:tabs>
+        <w:spacing w:after="0" w:afterAutospacing="0" w:before="0" w:beforeAutospacing="0"/>
+        <w:ind w:left="720" w:hanging="360"/>
+        <w:jc w:val="both"/>
+        <w:rPr>
+          <w:u w:val="none"/>
+        </w:rPr>
+      </w:pPr>
+      <w:r>
+        <w:rPr>
+          <w:rtl w:val="0"/>
+        </w:rPr>
+        <w:t xml:space="preserve">Ser verificable: debe ser posible verificar mediante una prueba, revisión, análisis o demostración según corresponda, si el producto final cumple o no con cada requerimiento. </w:t>
+      </w:r>
+    </w:p>
+    <w:p>
+      <w:pPr>
+        <w:numPr>
+          <w:ilvl w:val="0"/>
+          <w:numId w:val="29"/>
+        </w:numPr>
+        <w:tabs>
+          <w:tab w:val="left" w:leader="none" w:pos="0"/>
+        </w:tabs>
+        <w:spacing w:after="0" w:afterAutospacing="0" w:before="0" w:beforeAutospacing="0"/>
+        <w:ind w:left="720" w:hanging="360"/>
+        <w:jc w:val="both"/>
+        <w:rPr>
+          <w:u w:val="none"/>
+        </w:rPr>
+      </w:pPr>
+      <w:r>
+        <w:rPr>
+          <w:rtl w:val="0"/>
+        </w:rPr>
+        <w:t xml:space="preserve">Estar acompañada de un detalle de los procedimientos adecuados para verificar si el producto cumple o no con los requerimientos. </w:t>
+      </w:r>
+    </w:p>
+    <w:p>
+      <w:pPr>
+        <w:numPr>
+          <w:ilvl w:val="0"/>
+          <w:numId w:val="29"/>
+        </w:numPr>
+        <w:tabs>
+          <w:tab w:val="left" w:leader="none" w:pos="0"/>
+        </w:tabs>
+        <w:spacing w:before="0" w:beforeAutospacing="0"/>
+        <w:ind w:left="720" w:hanging="360"/>
+        <w:jc w:val="both"/>
+        <w:rPr>
+          <w:u w:val="none"/>
+        </w:rPr>
+      </w:pPr>
+      <w:r>
+        <w:rPr>
+          <w:rtl w:val="0"/>
+        </w:rPr>
+        <w:t xml:space="preserve">Incluir requerimientos de calidad del producto a construir. Los requerimientos de calidad del producto a construir son considerados dentro de atributos específicos del software que tienen incidencia sobre la ‘calidad en el uso’.</w:t>
+      </w:r>
+    </w:p>
+    <w:p>
+      <w:pPr>
+        <w:tabs>
+          <w:tab w:val="left" w:leader="none" w:pos="0"/>
+        </w:tabs>
+        <w:ind w:left="0"/>
+        <w:jc w:val="both"/>
+        <w:rPr>
+          <w:rFonts w:ascii="Cambria" w:cs="Cambria" w:eastAsia="Cambria" w:hAnsi="Cambria"/>
+          <w:b w:val="1"/>
+          <w:color w:val="4f81bd"/>
+          <w:sz w:val="26"/>
+          <w:szCs w:val="26"/>
+        </w:rPr>
+      </w:pPr>
+      <w:r>
+        <w:rPr>
+          <w:rtl w:val="0"/>
+        </w:rPr>
+      </w:r>
+    </w:p>
+    <w:p>
+      <w:pPr>
+        <w:tabs>
+          <w:tab w:val="left" w:leader="none" w:pos="0"/>
+        </w:tabs>
+        <w:ind w:left="0"/>
+        <w:jc w:val="both"/>
+        <w:rPr>
+          <w:rFonts w:ascii="Cambria" w:cs="Cambria" w:eastAsia="Cambria" w:hAnsi="Cambria"/>
+          <w:b w:val="1"/>
+          <w:color w:val="4f81bd"/>
+          <w:sz w:val="26"/>
+          <w:szCs w:val="26"/>
+        </w:rPr>
+      </w:pPr>
+      <w:r>
+        <w:rPr>
+          <w:rtl w:val="0"/>
+        </w:rPr>
+      </w:r>
+    </w:p>
+    <w:p>
+      <w:pPr>
+        <w:pStyle w:val="Heading2"/>
+        <w:tabs>
+          <w:tab w:val="left" w:leader="none" w:pos="0"/>
+        </w:tabs>
+        <w:rPr/>
+      </w:pPr>
+      <w:bookmarkStart w:colFirst="0" w:colLast="0" w:name="_e5g7i8dpx0yc" w:id="25"/>
+      <w:bookmarkEnd w:id="25"/>
+      <w:r>
+        <w:rPr>
+          <w:rtl w:val="0"/>
+        </w:rPr>
+        <w:t xml:space="preserve">Descripción del diseño del software </w:t>
+      </w:r>
+    </w:p>
+    <w:p>
+      <w:pPr>
+        <w:tabs>
+          <w:tab w:val="left" w:leader="none" w:pos="0"/>
+        </w:tabs>
+        <w:ind w:left="0"/>
+        <w:jc w:val="both"/>
+        <w:rPr/>
+      </w:pPr>
+      <w:r>
+        <w:rPr>
+          <w:rtl w:val="0"/>
+        </w:rPr>
+        <w:t xml:space="preserve">El documento de diseño específica como el software será construido para satisfacer los requerimientos. Deberá describir los componentes y subcomponentes del diseño del software, incluyendo interfaces internas. Este documento deberá ser elaborado primero como Preliminar y luego será gradualmente extendido hasta llegar a obtener el Detallado. El cliente deberá obtener como resultado del proyecto el diseño de un producto de software que cubra aquellos aspectos que se haya acordado con el cliente incorporar al diseño, en función de la importancia que estos presenten y de sus conexiones lógicas. </w:t>
+      </w:r>
+    </w:p>
+    <w:p>
+      <w:pPr>
+        <w:tabs>
+          <w:tab w:val="left" w:leader="none" w:pos="0"/>
+        </w:tabs>
+        <w:ind w:left="0"/>
+        <w:jc w:val="both"/>
+        <w:rPr/>
+      </w:pPr>
+      <w:r>
+        <w:rPr>
+          <w:rtl w:val="0"/>
+        </w:rPr>
+        <w:t xml:space="preserve">El diseño debe corresponder a los requerimientos a incorporar: Todo elemento del diseño debe contribuir a algún requerimiento. La implementación de todo requerimiento a incorporar debe estar contemplada en por lo menos un elemento del diseño. </w:t>
+      </w:r>
+      <w:r>
+        <w:rPr>
+          <w:rtl w:val="0"/>
+        </w:rPr>
+      </w:r>
+    </w:p>
+    <w:p>
+      <w:pPr>
+        <w:tabs>
+          <w:tab w:val="left" w:leader="none" w:pos="0"/>
+        </w:tabs>
+        <w:ind w:left="0"/>
+        <w:jc w:val="both"/>
+        <w:rPr>
+          <w:b w:val="1"/>
+          <w:color w:val="4f81bd"/>
+          <w:sz w:val="26"/>
+          <w:szCs w:val="26"/>
+        </w:rPr>
+      </w:pPr>
+      <w:r>
+        <w:rPr>
+          <w:rtl w:val="0"/>
+        </w:rPr>
+      </w:r>
+    </w:p>
+    <w:p>
+      <w:pPr>
+        <w:pStyle w:val="Heading2"/>
+        <w:tabs>
+          <w:tab w:val="left" w:leader="none" w:pos="0"/>
+        </w:tabs>
+        <w:rPr/>
+      </w:pPr>
+      <w:bookmarkStart w:colFirst="0" w:colLast="0" w:name="_6croy03hujnw" w:id="26"/>
+      <w:bookmarkEnd w:id="26"/>
+      <w:r>
+        <w:rPr>
+          <w:rtl w:val="0"/>
+        </w:rPr>
+        <w:t xml:space="preserve">Plan de Verificación &amp; Validación </w:t>
+      </w:r>
+    </w:p>
+    <w:p>
+      <w:pPr>
+        <w:tabs>
+          <w:tab w:val="left" w:leader="none" w:pos="0"/>
+        </w:tabs>
+        <w:ind w:left="0"/>
+        <w:jc w:val="both"/>
+        <w:rPr/>
+      </w:pPr>
+      <w:r>
+        <w:rPr>
+          <w:rtl w:val="0"/>
+        </w:rPr>
+        <w:t xml:space="preserve">El Plan de V &amp; V deberá identificar y describir los métodos a ser utilizados para la verificación de lo siguiente:</w:t>
+      </w:r>
+    </w:p>
+    <w:p>
+      <w:pPr>
+        <w:numPr>
+          <w:ilvl w:val="0"/>
+          <w:numId w:val="2"/>
+        </w:numPr>
+        <w:tabs>
+          <w:tab w:val="left" w:leader="none" w:pos="0"/>
+        </w:tabs>
+        <w:spacing w:after="0" w:afterAutospacing="0"/>
+        <w:ind w:left="720" w:hanging="360"/>
+        <w:jc w:val="both"/>
+        <w:rPr>
+          <w:u w:val="none"/>
+        </w:rPr>
+      </w:pPr>
+      <w:r>
+        <w:rPr>
+          <w:rtl w:val="0"/>
+        </w:rPr>
+        <w:t xml:space="preserve">Los requerimientos descritos en el documento de requerimientos han sido aprobados por una autoridad apropiada. </w:t>
+      </w:r>
+    </w:p>
+    <w:p>
+      <w:pPr>
+        <w:numPr>
+          <w:ilvl w:val="0"/>
+          <w:numId w:val="27"/>
+        </w:numPr>
+        <w:tabs>
+          <w:tab w:val="left" w:leader="none" w:pos="0"/>
+        </w:tabs>
+        <w:spacing w:after="0" w:afterAutospacing="0" w:before="0" w:beforeAutospacing="0"/>
+        <w:ind w:left="1440" w:hanging="360"/>
+        <w:jc w:val="both"/>
+        <w:rPr>
+          <w:u w:val="none"/>
+        </w:rPr>
+      </w:pPr>
+      <w:r>
+        <w:rPr>
+          <w:rtl w:val="0"/>
+        </w:rPr>
+        <w:t xml:space="preserve">Método: Inspección o revisión formal.</w:t>
+      </w:r>
+    </w:p>
+    <w:p>
+      <w:pPr>
+        <w:numPr>
+          <w:ilvl w:val="0"/>
+          <w:numId w:val="27"/>
+        </w:numPr>
+        <w:tabs>
+          <w:tab w:val="left" w:leader="none" w:pos="0"/>
+        </w:tabs>
+        <w:spacing w:after="0" w:afterAutospacing="0" w:before="0" w:beforeAutospacing="0"/>
+        <w:ind w:left="1440" w:hanging="360"/>
+        <w:jc w:val="both"/>
+        <w:rPr>
+          <w:u w:val="none"/>
+        </w:rPr>
+      </w:pPr>
+      <w:r>
+        <w:rPr>
+          <w:rtl w:val="0"/>
+        </w:rPr>
+        <w:t xml:space="preserve">Responsable: Líder del proyecto, gerente de calidad.</w:t>
+      </w:r>
+    </w:p>
+    <w:p>
+      <w:pPr>
+        <w:numPr>
+          <w:ilvl w:val="0"/>
+          <w:numId w:val="26"/>
+        </w:numPr>
+        <w:tabs>
+          <w:tab w:val="left" w:leader="none" w:pos="0"/>
+        </w:tabs>
+        <w:spacing w:after="0" w:afterAutospacing="0" w:before="0" w:beforeAutospacing="0"/>
+        <w:ind w:left="720" w:hanging="360"/>
+        <w:jc w:val="both"/>
+        <w:rPr>
+          <w:u w:val="none"/>
+        </w:rPr>
+      </w:pPr>
+      <w:r>
+        <w:rPr>
+          <w:rtl w:val="0"/>
+        </w:rPr>
+        <w:t xml:space="preserve">Los requerimientos descritos en el documento de requerimientos son implementados en el diseño expresado en el documento de diseño. </w:t>
+      </w:r>
+    </w:p>
+    <w:p>
+      <w:pPr>
+        <w:numPr>
+          <w:ilvl w:val="0"/>
+          <w:numId w:val="52"/>
+        </w:numPr>
+        <w:tabs>
+          <w:tab w:val="left" w:leader="none" w:pos="0"/>
+        </w:tabs>
+        <w:spacing w:after="0" w:afterAutospacing="0" w:before="0" w:beforeAutospacing="0"/>
+        <w:ind w:left="1440" w:hanging="360"/>
+        <w:jc w:val="both"/>
+        <w:rPr>
+          <w:u w:val="none"/>
+        </w:rPr>
+      </w:pPr>
+      <w:r>
+        <w:rPr>
+          <w:rtl w:val="0"/>
+        </w:rPr>
+        <w:t xml:space="preserve">Método: Trazabilidad de los requisitos al diseño.</w:t>
+      </w:r>
+    </w:p>
+    <w:p>
+      <w:pPr>
+        <w:numPr>
+          <w:ilvl w:val="0"/>
+          <w:numId w:val="52"/>
+        </w:numPr>
+        <w:tabs>
+          <w:tab w:val="left" w:leader="none" w:pos="0"/>
+        </w:tabs>
+        <w:spacing w:after="0" w:afterAutospacing="0" w:before="0" w:beforeAutospacing="0"/>
+        <w:ind w:left="1440" w:hanging="360"/>
+        <w:jc w:val="both"/>
+        <w:rPr>
+          <w:u w:val="none"/>
+        </w:rPr>
+      </w:pPr>
+      <w:r>
+        <w:rPr>
+          <w:rtl w:val="0"/>
+        </w:rPr>
+        <w:t xml:space="preserve">Responsable: Analista de sistemas, gerente de calidad.</w:t>
       </w:r>
     </w:p>
     <w:p>
@@ -6667,120 +7433,116 @@
         <w:rPr>
           <w:rtl w:val="0"/>
         </w:rPr>
-        <w:t xml:space="preserve">Debe ser revisado y aprobado durante el cierre del proyecto.</w:t>
+        <w:t xml:space="preserve">El diseño expresado en el documento de diseño está implementado en código.</w:t>
       </w:r>
     </w:p>
     <w:p>
       <w:pPr>
         <w:numPr>
           <w:ilvl w:val="0"/>
-          <w:numId w:val="8"/>
+          <w:numId w:val="16"/>
         </w:numPr>
         <w:tabs>
           <w:tab w:val="left" w:leader="none" w:pos="0"/>
         </w:tabs>
         <w:spacing w:before="0" w:beforeAutospacing="0"/>
-        <w:ind w:left="720" w:hanging="360"/>
-        <w:jc w:val="both"/>
-        <w:rPr>
-          <w:u w:val="none"/>
-        </w:rPr>
-      </w:pPr>
-      <w:r>
-        <w:rPr>
-          <w:rtl w:val="0"/>
-        </w:rPr>
-        <w:t xml:space="preserve">Responsables: Líder del proyecto y gerente de calidad.</w:t>
-      </w:r>
-    </w:p>
-    <w:p>
-      <w:pPr>
-        <w:pStyle w:val="Heading4"/>
-        <w:keepNext w:val="0"/>
-        <w:keepLines w:val="0"/>
+        <w:ind w:left="1440" w:hanging="360"/>
+        <w:jc w:val="both"/>
+        <w:rPr>
+          <w:u w:val="none"/>
+        </w:rPr>
+      </w:pPr>
+      <w:r>
+        <w:rPr>
+          <w:rtl w:val="0"/>
+        </w:rPr>
+        <w:t xml:space="preserve">Método: Pruebas de unidad, integración, validación con usuario.</w:t>
+      </w:r>
+    </w:p>
+    <w:p>
+      <w:pPr>
         <w:tabs>
           <w:tab w:val="left" w:leader="none" w:pos="0"/>
         </w:tabs>
-        <w:spacing w:after="40" w:before="240" w:lineRule="auto"/>
         <w:ind w:left="0"/>
         <w:jc w:val="both"/>
         <w:rPr>
-          <w:rFonts w:ascii="Calibri" w:cs="Calibri" w:eastAsia="Calibri" w:hAnsi="Calibri"/>
-          <w:i w:val="0"/>
-          <w:color w:val="000000"/>
-        </w:rPr>
-      </w:pPr>
-      <w:bookmarkStart w:colFirst="0" w:colLast="0" w:name="_8i5j5du736rp" w:id="20"/>
-      <w:bookmarkEnd w:id="20"/>
-      <w:r>
-        <w:rPr>
-          <w:rtl w:val="0"/>
-        </w:rPr>
-      </w:r>
-    </w:p>
-    <w:p>
-      <w:pPr>
-        <w:pStyle w:val="Heading4"/>
-        <w:keepNext w:val="0"/>
-        <w:keepLines w:val="0"/>
+          <w:color w:val="4f81bd"/>
+        </w:rPr>
+      </w:pPr>
+      <w:r>
+        <w:rPr>
+          <w:rtl w:val="0"/>
+        </w:rPr>
+        <w:t xml:space="preserve">Validar que el código, cuando es ejecutado, se adecua a los requerimientos expresados en el documento de requerimientos.</w:t>
+      </w:r>
+      <w:r>
+        <w:rPr>
+          <w:color w:val="4f81bd"/>
+          <w:rtl w:val="0"/>
+        </w:rPr>
+        <w:t xml:space="preserve"> </w:t>
+      </w:r>
+    </w:p>
+    <w:p>
+      <w:pPr>
         <w:tabs>
           <w:tab w:val="left" w:leader="none" w:pos="0"/>
         </w:tabs>
-        <w:spacing w:after="40" w:before="240" w:lineRule="auto"/>
         <w:ind w:left="0"/>
         <w:jc w:val="both"/>
         <w:rPr>
-          <w:rFonts w:ascii="Calibri" w:cs="Calibri" w:eastAsia="Calibri" w:hAnsi="Calibri"/>
-          <w:i w:val="0"/>
-          <w:color w:val="000000"/>
-        </w:rPr>
-      </w:pPr>
-      <w:bookmarkStart w:colFirst="0" w:colLast="0" w:name="_wh7idq245n6a" w:id="21"/>
-      <w:bookmarkEnd w:id="21"/>
-      <w:r>
-        <w:rPr>
-          <w:rtl w:val="0"/>
-        </w:rPr>
-      </w:r>
-    </w:p>
-    <w:p>
-      <w:pPr>
-        <w:pStyle w:val="Heading4"/>
-        <w:keepNext w:val="0"/>
-        <w:keepLines w:val="0"/>
+          <w:b w:val="1"/>
+          <w:color w:val="4f81bd"/>
+          <w:sz w:val="26"/>
+          <w:szCs w:val="26"/>
+        </w:rPr>
+      </w:pPr>
+      <w:r>
+        <w:rPr>
+          <w:rtl w:val="0"/>
+        </w:rPr>
+      </w:r>
+    </w:p>
+    <w:p>
+      <w:pPr>
+        <w:pStyle w:val="Heading2"/>
         <w:tabs>
           <w:tab w:val="left" w:leader="none" w:pos="0"/>
         </w:tabs>
-        <w:spacing w:after="40" w:before="240" w:lineRule="auto"/>
+        <w:rPr/>
+      </w:pPr>
+      <w:bookmarkStart w:colFirst="0" w:colLast="0" w:name="_ls5s1w41fiw8" w:id="27"/>
+      <w:bookmarkEnd w:id="27"/>
+      <w:r>
+        <w:rPr>
+          <w:rtl w:val="0"/>
+        </w:rPr>
+        <w:t xml:space="preserve">Documentación de usuario </w:t>
+      </w:r>
+    </w:p>
+    <w:p>
+      <w:pPr>
+        <w:tabs>
+          <w:tab w:val="left" w:leader="none" w:pos="0"/>
+        </w:tabs>
+        <w:spacing w:after="240" w:before="240" w:lineRule="auto"/>
         <w:ind w:left="0"/>
         <w:jc w:val="both"/>
-        <w:rPr>
-          <w:rFonts w:ascii="Calibri" w:cs="Calibri" w:eastAsia="Calibri" w:hAnsi="Calibri"/>
-          <w:b w:val="0"/>
-          <w:i w:val="0"/>
-          <w:color w:val="000000"/>
-          <w:u w:val="single"/>
-        </w:rPr>
-      </w:pPr>
-      <w:bookmarkStart w:colFirst="0" w:colLast="0" w:name="_cfrjhjnrssxz" w:id="22"/>
-      <w:bookmarkEnd w:id="22"/>
-      <w:r>
-        <w:rPr>
-          <w:rFonts w:ascii="Calibri" w:cs="Calibri" w:eastAsia="Calibri" w:hAnsi="Calibri"/>
-          <w:b w:val="0"/>
-          <w:i w:val="0"/>
-          <w:color w:val="000000"/>
-          <w:u w:val="single"/>
-          <w:rtl w:val="0"/>
-        </w:rPr>
-        <w:t xml:space="preserve">Estándares y formatos</w:t>
+        <w:rPr/>
+      </w:pPr>
+      <w:r>
+        <w:rPr>
+          <w:rtl w:val="0"/>
+        </w:rPr>
+        <w:t xml:space="preserve">La documentación de usuario deberá incluir como mínimo:</w:t>
       </w:r>
     </w:p>
     <w:p>
       <w:pPr>
         <w:numPr>
           <w:ilvl w:val="0"/>
-          <w:numId w:val="24"/>
+          <w:numId w:val="47"/>
         </w:numPr>
         <w:tabs>
           <w:tab w:val="left" w:leader="none" w:pos="0"/>
@@ -6795,14 +7557,14 @@
         <w:rPr>
           <w:rtl w:val="0"/>
         </w:rPr>
-        <w:t xml:space="preserve">Todos los documentos deberán elaborarse utilizando las plantillas oficiales provistas por la metodología PSI propuesta en la cátedra.</w:t>
+        <w:t xml:space="preserve">Descripción de los datos y parámetros que el usuario debe ingresar para la operación del sistema.</w:t>
       </w:r>
     </w:p>
     <w:p>
       <w:pPr>
         <w:numPr>
           <w:ilvl w:val="0"/>
-          <w:numId w:val="24"/>
+          <w:numId w:val="47"/>
         </w:numPr>
         <w:tabs>
           <w:tab w:val="left" w:leader="none" w:pos="0"/>
@@ -6817,754 +7579,14 @@
         <w:rPr>
           <w:rtl w:val="0"/>
         </w:rPr>
-        <w:t xml:space="preserve">El idioma de redacción será claro, conciso y uniforme.</w:t>
+        <w:t xml:space="preserve">Secuencia de pasos a seguir para ejecutar las funcionalidades principales, incluyendo opciones disponibles y limitaciones del programa.</w:t>
       </w:r>
     </w:p>
     <w:p>
       <w:pPr>
         <w:numPr>
           <w:ilvl w:val="0"/>
-          <w:numId w:val="24"/>
-        </w:numPr>
-        <w:tabs>
-          <w:tab w:val="left" w:leader="none" w:pos="0"/>
-        </w:tabs>
-        <w:spacing w:after="240" w:before="0" w:beforeAutospacing="0" w:lineRule="auto"/>
-        <w:ind w:left="720" w:hanging="360"/>
-        <w:rPr>
-          <w:u w:val="none"/>
-        </w:rPr>
-      </w:pPr>
-      <w:r>
-        <w:rPr>
-          <w:rtl w:val="0"/>
-        </w:rPr>
-        <w:t xml:space="preserve">Cada documento deberá someterse a revisión y aprobación formal antes de su liberación.</w:t>
-      </w:r>
-    </w:p>
-    <w:p>
-      <w:pPr>
-        <w:pStyle w:val="Heading4"/>
-        <w:keepNext w:val="0"/>
-        <w:keepLines w:val="0"/>
-        <w:tabs>
-          <w:tab w:val="left" w:leader="none" w:pos="0"/>
-        </w:tabs>
-        <w:spacing w:after="40" w:before="240" w:lineRule="auto"/>
-        <w:ind w:left="0"/>
-        <w:rPr>
-          <w:rFonts w:ascii="Calibri" w:cs="Calibri" w:eastAsia="Calibri" w:hAnsi="Calibri"/>
-          <w:b w:val="0"/>
-          <w:i w:val="0"/>
-          <w:color w:val="000000"/>
-          <w:u w:val="single"/>
-        </w:rPr>
-      </w:pPr>
-      <w:bookmarkStart w:colFirst="0" w:colLast="0" w:name="_4sclj5i3iukm" w:id="23"/>
-      <w:bookmarkEnd w:id="23"/>
-      <w:r>
-        <w:rPr>
-          <w:rFonts w:ascii="Calibri" w:cs="Calibri" w:eastAsia="Calibri" w:hAnsi="Calibri"/>
-          <w:b w:val="0"/>
-          <w:i w:val="0"/>
-          <w:color w:val="000000"/>
-          <w:u w:val="single"/>
-          <w:rtl w:val="0"/>
-        </w:rPr>
-        <w:t xml:space="preserve">Criterios de aceptación</w:t>
-      </w:r>
-    </w:p>
-    <w:p>
-      <w:pPr>
-        <w:numPr>
-          <w:ilvl w:val="0"/>
-          <w:numId w:val="4"/>
-        </w:numPr>
-        <w:tabs>
-          <w:tab w:val="left" w:leader="none" w:pos="0"/>
-        </w:tabs>
-        <w:spacing w:after="0" w:afterAutospacing="0" w:before="240" w:lineRule="auto"/>
-        <w:ind w:left="720" w:hanging="360"/>
-        <w:rPr>
-          <w:u w:val="none"/>
-        </w:rPr>
-      </w:pPr>
-      <w:r>
-        <w:rPr>
-          <w:rtl w:val="0"/>
-        </w:rPr>
-        <w:t xml:space="preserve">Un documento se considera aceptable si cumple con el contenido mínimo especificado en la plantilla PSI correspondiente.</w:t>
-      </w:r>
-    </w:p>
-    <w:p>
-      <w:pPr>
-        <w:numPr>
-          <w:ilvl w:val="0"/>
-          <w:numId w:val="4"/>
-        </w:numPr>
-        <w:tabs>
-          <w:tab w:val="left" w:leader="none" w:pos="0"/>
-        </w:tabs>
-        <w:spacing w:after="240" w:before="0" w:beforeAutospacing="0" w:lineRule="auto"/>
-        <w:ind w:left="720" w:hanging="360"/>
-        <w:rPr>
-          <w:u w:val="none"/>
-        </w:rPr>
-      </w:pPr>
-      <w:r>
-        <w:rPr>
-          <w:rtl w:val="0"/>
-        </w:rPr>
-        <w:t xml:space="preserve">Documentos con omisiones críticas o errores de consistencia serán devueltos para corrección antes de su aprobación.</w:t>
-      </w:r>
-    </w:p>
-    <w:p>
-      <w:pPr>
-        <w:tabs>
-          <w:tab w:val="left" w:leader="none" w:pos="0"/>
-        </w:tabs>
-        <w:ind w:left="0"/>
-        <w:jc w:val="both"/>
-        <w:rPr>
-          <w:rFonts w:ascii="Cambria" w:cs="Cambria" w:eastAsia="Cambria" w:hAnsi="Cambria"/>
-          <w:b w:val="1"/>
-          <w:color w:val="4f81bd"/>
-          <w:sz w:val="26"/>
-          <w:szCs w:val="26"/>
-        </w:rPr>
-      </w:pPr>
-      <w:r>
-        <w:rPr>
-          <w:rtl w:val="0"/>
-        </w:rPr>
-      </w:r>
-    </w:p>
-    <w:p>
-      <w:pPr>
-        <w:pStyle w:val="Heading2"/>
-        <w:tabs>
-          <w:tab w:val="left" w:leader="none" w:pos="0"/>
-        </w:tabs>
-        <w:rPr/>
-      </w:pPr>
-      <w:bookmarkStart w:colFirst="0" w:colLast="0" w:name="_dz4li481e8ca" w:id="24"/>
-      <w:bookmarkEnd w:id="24"/>
-      <w:r>
-        <w:rPr>
-          <w:rtl w:val="0"/>
-        </w:rPr>
-        <w:t xml:space="preserve">Especificación de requerimientos del software </w:t>
-      </w:r>
-    </w:p>
-    <w:p>
-      <w:pPr>
-        <w:tabs>
-          <w:tab w:val="left" w:leader="none" w:pos="0"/>
-        </w:tabs>
-        <w:ind w:left="0"/>
-        <w:jc w:val="both"/>
-        <w:rPr/>
-      </w:pPr>
-      <w:r>
-        <w:rPr>
-          <w:rtl w:val="0"/>
-        </w:rPr>
-        <w:t xml:space="preserve">El documento de especificación de requerimientos deberá describir, de forma clara y precisa, cada uno de los requerimientos esenciales del software además de las interfaces externas. El cliente deberá obtener como resultado del proyecto una especificación adecuada a sus necesidades en el área de alcance del proyecto, de acuerdo al compromiso inicial del trabajo y a los cambios que este haya sufrido a lo largo del proyecto, que cubra aquellos aspectos que se haya acordado detallar con el cliente. </w:t>
-      </w:r>
-    </w:p>
-    <w:p>
-      <w:pPr>
-        <w:tabs>
-          <w:tab w:val="left" w:leader="none" w:pos="0"/>
-        </w:tabs>
-        <w:ind w:left="0"/>
-        <w:jc w:val="both"/>
-        <w:rPr/>
-      </w:pPr>
-      <w:r>
-        <w:rPr>
-          <w:rtl w:val="0"/>
-        </w:rPr>
-        <w:t xml:space="preserve">La especificación debe: </w:t>
-      </w:r>
-    </w:p>
-    <w:p>
-      <w:pPr>
-        <w:numPr>
-          <w:ilvl w:val="0"/>
-          <w:numId w:val="28"/>
-        </w:numPr>
-        <w:tabs>
-          <w:tab w:val="left" w:leader="none" w:pos="0"/>
-        </w:tabs>
-        <w:spacing w:after="0" w:afterAutospacing="0"/>
-        <w:ind w:left="720" w:hanging="360"/>
-        <w:jc w:val="both"/>
-        <w:rPr>
-          <w:u w:val="none"/>
-        </w:rPr>
-      </w:pPr>
-      <w:r>
-        <w:rPr>
-          <w:rtl w:val="0"/>
-        </w:rPr>
-        <w:t xml:space="preserve">Ser completa: Externa, respecto al alcance acordado. Internamente, no deben existir elementos sin especificar. </w:t>
-      </w:r>
-    </w:p>
-    <w:p>
-      <w:pPr>
-        <w:numPr>
-          <w:ilvl w:val="0"/>
-          <w:numId w:val="28"/>
-        </w:numPr>
-        <w:tabs>
-          <w:tab w:val="left" w:leader="none" w:pos="0"/>
-        </w:tabs>
-        <w:spacing w:after="0" w:afterAutospacing="0" w:before="0" w:beforeAutospacing="0"/>
-        <w:ind w:left="720" w:hanging="360"/>
-        <w:jc w:val="both"/>
-        <w:rPr>
-          <w:u w:val="none"/>
-        </w:rPr>
-      </w:pPr>
-      <w:r>
-        <w:rPr>
-          <w:rtl w:val="0"/>
-        </w:rPr>
-        <w:t xml:space="preserve">Ser consistente: no puede haber elementos contradictorios. </w:t>
-      </w:r>
-    </w:p>
-    <w:p>
-      <w:pPr>
-        <w:numPr>
-          <w:ilvl w:val="0"/>
-          <w:numId w:val="28"/>
-        </w:numPr>
-        <w:tabs>
-          <w:tab w:val="left" w:leader="none" w:pos="0"/>
-        </w:tabs>
-        <w:spacing w:after="0" w:afterAutospacing="0" w:before="0" w:beforeAutospacing="0"/>
-        <w:ind w:left="720" w:hanging="360"/>
-        <w:jc w:val="both"/>
-        <w:rPr>
-          <w:u w:val="none"/>
-        </w:rPr>
-      </w:pPr>
-      <w:r>
-        <w:rPr>
-          <w:rtl w:val="0"/>
-        </w:rPr>
-        <w:t xml:space="preserve">Ser no ambigua: todo término referido al área de aplicación debe estar definido en un glosario.</w:t>
-      </w:r>
-    </w:p>
-    <w:p>
-      <w:pPr>
-        <w:numPr>
-          <w:ilvl w:val="0"/>
-          <w:numId w:val="28"/>
-        </w:numPr>
-        <w:tabs>
-          <w:tab w:val="left" w:leader="none" w:pos="0"/>
-        </w:tabs>
-        <w:spacing w:after="0" w:afterAutospacing="0" w:before="0" w:beforeAutospacing="0"/>
-        <w:ind w:left="720" w:hanging="360"/>
-        <w:jc w:val="both"/>
-        <w:rPr>
-          <w:u w:val="none"/>
-        </w:rPr>
-      </w:pPr>
-      <w:r>
-        <w:rPr>
-          <w:rtl w:val="0"/>
-        </w:rPr>
-        <w:t xml:space="preserve">Ser verificable: debe ser posible verificar mediante una prueba, revisión, análisis o demostración según corresponda, si el producto final cumple o no con cada requerimiento. </w:t>
-      </w:r>
-    </w:p>
-    <w:p>
-      <w:pPr>
-        <w:numPr>
-          <w:ilvl w:val="0"/>
-          <w:numId w:val="28"/>
-        </w:numPr>
-        <w:tabs>
-          <w:tab w:val="left" w:leader="none" w:pos="0"/>
-        </w:tabs>
-        <w:spacing w:after="0" w:afterAutospacing="0" w:before="0" w:beforeAutospacing="0"/>
-        <w:ind w:left="720" w:hanging="360"/>
-        <w:jc w:val="both"/>
-        <w:rPr>
-          <w:u w:val="none"/>
-        </w:rPr>
-      </w:pPr>
-      <w:r>
-        <w:rPr>
-          <w:rtl w:val="0"/>
-        </w:rPr>
-        <w:t xml:space="preserve">Estar acompañada de un detalle de los procedimientos adecuados para verificar si el producto cumple o no con los requerimientos. </w:t>
-      </w:r>
-    </w:p>
-    <w:p>
-      <w:pPr>
-        <w:numPr>
-          <w:ilvl w:val="0"/>
-          <w:numId w:val="28"/>
-        </w:numPr>
-        <w:tabs>
-          <w:tab w:val="left" w:leader="none" w:pos="0"/>
-        </w:tabs>
-        <w:spacing w:before="0" w:beforeAutospacing="0"/>
-        <w:ind w:left="720" w:hanging="360"/>
-        <w:jc w:val="both"/>
-        <w:rPr>
-          <w:u w:val="none"/>
-        </w:rPr>
-      </w:pPr>
-      <w:r>
-        <w:rPr>
-          <w:rtl w:val="0"/>
-        </w:rPr>
-        <w:t xml:space="preserve">Incluir requerimientos de calidad del producto a construir. Los requerimientos de calidad del producto a construir son considerados dentro de atributos específicos del software que tienen incidencia sobre la ‘calidad en el uso’.</w:t>
-      </w:r>
-    </w:p>
-    <w:p>
-      <w:pPr>
-        <w:tabs>
-          <w:tab w:val="left" w:leader="none" w:pos="0"/>
-        </w:tabs>
-        <w:ind w:left="0"/>
-        <w:jc w:val="both"/>
-        <w:rPr>
-          <w:rFonts w:ascii="Cambria" w:cs="Cambria" w:eastAsia="Cambria" w:hAnsi="Cambria"/>
-          <w:b w:val="1"/>
-          <w:color w:val="4f81bd"/>
-          <w:sz w:val="26"/>
-          <w:szCs w:val="26"/>
-        </w:rPr>
-      </w:pPr>
-      <w:r>
-        <w:rPr>
-          <w:rtl w:val="0"/>
-        </w:rPr>
-      </w:r>
-    </w:p>
-    <w:p>
-      <w:pPr>
-        <w:tabs>
-          <w:tab w:val="left" w:leader="none" w:pos="0"/>
-        </w:tabs>
-        <w:ind w:left="0"/>
-        <w:jc w:val="both"/>
-        <w:rPr>
-          <w:rFonts w:ascii="Cambria" w:cs="Cambria" w:eastAsia="Cambria" w:hAnsi="Cambria"/>
-          <w:b w:val="1"/>
-          <w:color w:val="4f81bd"/>
-          <w:sz w:val="26"/>
-          <w:szCs w:val="26"/>
-        </w:rPr>
-      </w:pPr>
-      <w:r>
-        <w:rPr>
-          <w:rtl w:val="0"/>
-        </w:rPr>
-      </w:r>
-    </w:p>
-    <w:p>
-      <w:pPr>
-        <w:pStyle w:val="Heading2"/>
-        <w:tabs>
-          <w:tab w:val="left" w:leader="none" w:pos="0"/>
-        </w:tabs>
-        <w:rPr/>
-      </w:pPr>
-      <w:bookmarkStart w:colFirst="0" w:colLast="0" w:name="_e5g7i8dpx0yc" w:id="25"/>
-      <w:bookmarkEnd w:id="25"/>
-      <w:r>
-        <w:rPr>
-          <w:rtl w:val="0"/>
-        </w:rPr>
-        <w:t xml:space="preserve">Descripción del diseño del software </w:t>
-      </w:r>
-    </w:p>
-    <w:p>
-      <w:pPr>
-        <w:tabs>
-          <w:tab w:val="left" w:leader="none" w:pos="0"/>
-        </w:tabs>
-        <w:ind w:left="0"/>
-        <w:jc w:val="both"/>
-        <w:rPr/>
-      </w:pPr>
-      <w:r>
-        <w:rPr>
-          <w:rtl w:val="0"/>
-        </w:rPr>
-        <w:t xml:space="preserve">El documento de diseño específica como el software será construido para satisfacer los requerimientos. Deberá describir los componentes y subcomponentes del diseño del software, incluyendo interfaces internas. Este documento deberá ser elaborado primero como Preliminar y luego será gradualmente extendido hasta llegar a obtener el Detallado. El cliente deberá obtener como resultado del proyecto el diseño de un producto de software que cubra aquellos aspectos que se haya acordado con el cliente incorporar al diseño, en función de la importancia que estos presenten y de sus conexiones lógicas. </w:t>
-      </w:r>
-    </w:p>
-    <w:p>
-      <w:pPr>
-        <w:tabs>
-          <w:tab w:val="left" w:leader="none" w:pos="0"/>
-        </w:tabs>
-        <w:ind w:left="0"/>
-        <w:jc w:val="both"/>
-        <w:rPr/>
-      </w:pPr>
-      <w:r>
-        <w:rPr>
-          <w:rtl w:val="0"/>
-        </w:rPr>
-        <w:t xml:space="preserve">El diseño debe corresponder a los requerimientos a incorporar: Todo elemento del diseño debe contribuir a algún requerimiento. La implementación de todo requerimiento a incorporar debe estar contemplada en por lo menos un elemento del diseño. </w:t>
-      </w:r>
-      <w:r>
-        <w:rPr>
-          <w:rtl w:val="0"/>
-        </w:rPr>
-      </w:r>
-    </w:p>
-    <w:p>
-      <w:pPr>
-        <w:tabs>
-          <w:tab w:val="left" w:leader="none" w:pos="0"/>
-        </w:tabs>
-        <w:ind w:left="0"/>
-        <w:jc w:val="both"/>
-        <w:rPr>
-          <w:b w:val="1"/>
-          <w:color w:val="4f81bd"/>
-          <w:sz w:val="26"/>
-          <w:szCs w:val="26"/>
-        </w:rPr>
-      </w:pPr>
-      <w:r>
-        <w:rPr>
-          <w:rtl w:val="0"/>
-        </w:rPr>
-      </w:r>
-    </w:p>
-    <w:p>
-      <w:pPr>
-        <w:pStyle w:val="Heading2"/>
-        <w:tabs>
-          <w:tab w:val="left" w:leader="none" w:pos="0"/>
-        </w:tabs>
-        <w:rPr/>
-      </w:pPr>
-      <w:bookmarkStart w:colFirst="0" w:colLast="0" w:name="_6croy03hujnw" w:id="26"/>
-      <w:bookmarkEnd w:id="26"/>
-      <w:r>
-        <w:rPr>
-          <w:rtl w:val="0"/>
-        </w:rPr>
-        <w:t xml:space="preserve">Plan de Verificación &amp; Validación </w:t>
-      </w:r>
-    </w:p>
-    <w:p>
-      <w:pPr>
-        <w:tabs>
-          <w:tab w:val="left" w:leader="none" w:pos="0"/>
-        </w:tabs>
-        <w:ind w:left="0"/>
-        <w:jc w:val="both"/>
-        <w:rPr/>
-      </w:pPr>
-      <w:r>
-        <w:rPr>
-          <w:rtl w:val="0"/>
-        </w:rPr>
-        <w:t xml:space="preserve">El Plan de V &amp; V deberá identificar y describir los métodos a ser utilizados para la verificación de lo siguiente:</w:t>
-      </w:r>
-    </w:p>
-    <w:p>
-      <w:pPr>
-        <w:numPr>
-          <w:ilvl w:val="0"/>
-          <w:numId w:val="2"/>
-        </w:numPr>
-        <w:tabs>
-          <w:tab w:val="left" w:leader="none" w:pos="0"/>
-        </w:tabs>
-        <w:spacing w:after="0" w:afterAutospacing="0"/>
-        <w:ind w:left="720" w:hanging="360"/>
-        <w:jc w:val="both"/>
-        <w:rPr>
-          <w:u w:val="none"/>
-        </w:rPr>
-      </w:pPr>
-      <w:r>
-        <w:rPr>
-          <w:rtl w:val="0"/>
-        </w:rPr>
-        <w:t xml:space="preserve">Los requerimientos descritos en el documento de requerimientos han sido aprobados por una autoridad apropiada. </w:t>
-      </w:r>
-    </w:p>
-    <w:p>
-      <w:pPr>
-        <w:numPr>
-          <w:ilvl w:val="0"/>
-          <w:numId w:val="26"/>
-        </w:numPr>
-        <w:tabs>
-          <w:tab w:val="left" w:leader="none" w:pos="0"/>
-        </w:tabs>
-        <w:spacing w:after="0" w:afterAutospacing="0" w:before="0" w:beforeAutospacing="0"/>
-        <w:ind w:left="1440" w:hanging="360"/>
-        <w:jc w:val="both"/>
-        <w:rPr>
-          <w:u w:val="none"/>
-        </w:rPr>
-      </w:pPr>
-      <w:r>
-        <w:rPr>
-          <w:rtl w:val="0"/>
-        </w:rPr>
-        <w:t xml:space="preserve">Método: Inspección o revisión formal.</w:t>
-      </w:r>
-    </w:p>
-    <w:p>
-      <w:pPr>
-        <w:numPr>
-          <w:ilvl w:val="0"/>
-          <w:numId w:val="26"/>
-        </w:numPr>
-        <w:tabs>
-          <w:tab w:val="left" w:leader="none" w:pos="0"/>
-        </w:tabs>
-        <w:spacing w:after="0" w:afterAutospacing="0" w:before="0" w:beforeAutospacing="0"/>
-        <w:ind w:left="1440" w:hanging="360"/>
-        <w:jc w:val="both"/>
-        <w:rPr>
-          <w:u w:val="none"/>
-        </w:rPr>
-      </w:pPr>
-      <w:r>
-        <w:rPr>
-          <w:rtl w:val="0"/>
-        </w:rPr>
-        <w:t xml:space="preserve">Responsable: Líder del proyecto, gerente de calidad.</w:t>
-      </w:r>
-    </w:p>
-    <w:p>
-      <w:pPr>
-        <w:numPr>
-          <w:ilvl w:val="0"/>
-          <w:numId w:val="25"/>
-        </w:numPr>
-        <w:tabs>
-          <w:tab w:val="left" w:leader="none" w:pos="0"/>
-        </w:tabs>
-        <w:spacing w:after="0" w:afterAutospacing="0" w:before="0" w:beforeAutospacing="0"/>
-        <w:ind w:left="720" w:hanging="360"/>
-        <w:jc w:val="both"/>
-        <w:rPr>
-          <w:u w:val="none"/>
-        </w:rPr>
-      </w:pPr>
-      <w:r>
-        <w:rPr>
-          <w:rtl w:val="0"/>
-        </w:rPr>
-        <w:t xml:space="preserve">Los requerimientos descritos en el documento de requerimientos son implementados en el diseño expresado en el documento de diseño. </w:t>
-      </w:r>
-    </w:p>
-    <w:p>
-      <w:pPr>
-        <w:numPr>
-          <w:ilvl w:val="0"/>
-          <w:numId w:val="51"/>
-        </w:numPr>
-        <w:tabs>
-          <w:tab w:val="left" w:leader="none" w:pos="0"/>
-        </w:tabs>
-        <w:spacing w:after="0" w:afterAutospacing="0" w:before="0" w:beforeAutospacing="0"/>
-        <w:ind w:left="1440" w:hanging="360"/>
-        <w:jc w:val="both"/>
-        <w:rPr>
-          <w:u w:val="none"/>
-        </w:rPr>
-      </w:pPr>
-      <w:r>
-        <w:rPr>
-          <w:rtl w:val="0"/>
-        </w:rPr>
-        <w:t xml:space="preserve">Método: Trazabilidad de los requisitos al diseño.</w:t>
-      </w:r>
-    </w:p>
-    <w:p>
-      <w:pPr>
-        <w:numPr>
-          <w:ilvl w:val="0"/>
-          <w:numId w:val="51"/>
-        </w:numPr>
-        <w:tabs>
-          <w:tab w:val="left" w:leader="none" w:pos="0"/>
-        </w:tabs>
-        <w:spacing w:after="0" w:afterAutospacing="0" w:before="0" w:beforeAutospacing="0"/>
-        <w:ind w:left="1440" w:hanging="360"/>
-        <w:jc w:val="both"/>
-        <w:rPr>
-          <w:u w:val="none"/>
-        </w:rPr>
-      </w:pPr>
-      <w:r>
-        <w:rPr>
-          <w:rtl w:val="0"/>
-        </w:rPr>
-        <w:t xml:space="preserve">Responsable: Analista de sistemas, gerente de calidad.</w:t>
-      </w:r>
-    </w:p>
-    <w:p>
-      <w:pPr>
-        <w:numPr>
-          <w:ilvl w:val="0"/>
-          <w:numId w:val="7"/>
-        </w:numPr>
-        <w:tabs>
-          <w:tab w:val="left" w:leader="none" w:pos="0"/>
-        </w:tabs>
-        <w:spacing w:after="0" w:afterAutospacing="0" w:before="0" w:beforeAutospacing="0"/>
-        <w:ind w:left="720" w:hanging="360"/>
-        <w:jc w:val="both"/>
-        <w:rPr>
-          <w:u w:val="none"/>
-        </w:rPr>
-      </w:pPr>
-      <w:r>
-        <w:rPr>
-          <w:rtl w:val="0"/>
-        </w:rPr>
-        <w:t xml:space="preserve">El diseño expresado en el documento de diseño está implementado en código.</w:t>
-      </w:r>
-    </w:p>
-    <w:p>
-      <w:pPr>
-        <w:numPr>
-          <w:ilvl w:val="0"/>
-          <w:numId w:val="15"/>
-        </w:numPr>
-        <w:tabs>
-          <w:tab w:val="left" w:leader="none" w:pos="0"/>
-        </w:tabs>
-        <w:spacing w:before="0" w:beforeAutospacing="0"/>
-        <w:ind w:left="1440" w:hanging="360"/>
-        <w:jc w:val="both"/>
-        <w:rPr>
-          <w:u w:val="none"/>
-        </w:rPr>
-      </w:pPr>
-      <w:r>
-        <w:rPr>
-          <w:rtl w:val="0"/>
-        </w:rPr>
-        <w:t xml:space="preserve">Método: Pruebas de unidad, integración, validación con usuario.</w:t>
-      </w:r>
-    </w:p>
-    <w:p>
-      <w:pPr>
-        <w:tabs>
-          <w:tab w:val="left" w:leader="none" w:pos="0"/>
-        </w:tabs>
-        <w:ind w:left="0"/>
-        <w:jc w:val="both"/>
-        <w:rPr>
-          <w:color w:val="4f81bd"/>
-        </w:rPr>
-      </w:pPr>
-      <w:r>
-        <w:rPr>
-          <w:rtl w:val="0"/>
-        </w:rPr>
-        <w:t xml:space="preserve">Validar que el código, cuando es ejecutado, se adecua a los requerimientos expresados en el documento de requerimientos.</w:t>
-      </w:r>
-      <w:r>
-        <w:rPr>
-          <w:color w:val="4f81bd"/>
-          <w:rtl w:val="0"/>
-        </w:rPr>
-        <w:t xml:space="preserve"> </w:t>
-      </w:r>
-    </w:p>
-    <w:p>
-      <w:pPr>
-        <w:tabs>
-          <w:tab w:val="left" w:leader="none" w:pos="0"/>
-        </w:tabs>
-        <w:ind w:left="0"/>
-        <w:jc w:val="both"/>
-        <w:rPr>
-          <w:b w:val="1"/>
-          <w:color w:val="4f81bd"/>
-          <w:sz w:val="26"/>
-          <w:szCs w:val="26"/>
-        </w:rPr>
-      </w:pPr>
-      <w:r>
-        <w:rPr>
-          <w:rtl w:val="0"/>
-        </w:rPr>
-      </w:r>
-    </w:p>
-    <w:p>
-      <w:pPr>
-        <w:pStyle w:val="Heading2"/>
-        <w:tabs>
-          <w:tab w:val="left" w:leader="none" w:pos="0"/>
-        </w:tabs>
-        <w:rPr/>
-      </w:pPr>
-      <w:bookmarkStart w:colFirst="0" w:colLast="0" w:name="_ls5s1w41fiw8" w:id="27"/>
-      <w:bookmarkEnd w:id="27"/>
-      <w:r>
-        <w:rPr>
-          <w:rtl w:val="0"/>
-        </w:rPr>
-        <w:t xml:space="preserve">Documentación de usuario </w:t>
-      </w:r>
-    </w:p>
-    <w:p>
-      <w:pPr>
-        <w:tabs>
-          <w:tab w:val="left" w:leader="none" w:pos="0"/>
-        </w:tabs>
-        <w:spacing w:after="240" w:before="240" w:lineRule="auto"/>
-        <w:ind w:left="0"/>
-        <w:jc w:val="both"/>
-        <w:rPr/>
-      </w:pPr>
-      <w:r>
-        <w:rPr>
-          <w:rtl w:val="0"/>
-        </w:rPr>
-        <w:t xml:space="preserve">La documentación de usuario deberá incluir como mínimo:</w:t>
-      </w:r>
-    </w:p>
-    <w:p>
-      <w:pPr>
-        <w:numPr>
-          <w:ilvl w:val="0"/>
-          <w:numId w:val="46"/>
-        </w:numPr>
-        <w:tabs>
-          <w:tab w:val="left" w:leader="none" w:pos="0"/>
-        </w:tabs>
-        <w:spacing w:after="0" w:afterAutospacing="0" w:before="240" w:lineRule="auto"/>
-        <w:ind w:left="720" w:hanging="360"/>
-        <w:rPr>
-          <w:u w:val="none"/>
-        </w:rPr>
-      </w:pPr>
-      <w:r>
-        <w:rPr>
-          <w:rtl w:val="0"/>
-        </w:rPr>
-        <w:t xml:space="preserve">Descripción de los datos y parámetros que el usuario debe ingresar para la operación del sistema.</w:t>
-      </w:r>
-    </w:p>
-    <w:p>
-      <w:pPr>
-        <w:numPr>
-          <w:ilvl w:val="0"/>
-          <w:numId w:val="46"/>
+          <w:numId w:val="47"/>
         </w:numPr>
         <w:tabs>
           <w:tab w:val="left" w:leader="none" w:pos="0"/>
@@ -7579,36 +7601,14 @@
         <w:rPr>
           <w:rtl w:val="0"/>
         </w:rPr>
-        <w:t xml:space="preserve">Secuencia de pasos a seguir para ejecutar las funcionalidades principales, incluyendo opciones disponibles y limitaciones del programa.</w:t>
+        <w:t xml:space="preserve">Listado de mensajes de error posibles y acciones correctivas recomendadas.</w:t>
       </w:r>
     </w:p>
     <w:p>
       <w:pPr>
         <w:numPr>
           <w:ilvl w:val="0"/>
-          <w:numId w:val="46"/>
-        </w:numPr>
-        <w:tabs>
-          <w:tab w:val="left" w:leader="none" w:pos="0"/>
-        </w:tabs>
-        <w:spacing w:after="0" w:afterAutospacing="0" w:before="0" w:beforeAutospacing="0" w:lineRule="auto"/>
-        <w:ind w:left="720" w:hanging="360"/>
-        <w:rPr>
-          <w:u w:val="none"/>
-        </w:rPr>
-      </w:pPr>
-      <w:r>
-        <w:rPr>
-          <w:rtl w:val="0"/>
-        </w:rPr>
-        <w:t xml:space="preserve">Listado de mensajes de error posibles y acciones correctivas recomendadas.</w:t>
-      </w:r>
-    </w:p>
-    <w:p>
-      <w:pPr>
-        <w:numPr>
-          <w:ilvl w:val="0"/>
-          <w:numId w:val="46"/>
+          <w:numId w:val="47"/>
         </w:numPr>
         <w:tabs>
           <w:tab w:val="left" w:leader="none" w:pos="0"/>
@@ -7811,7 +7811,7 @@
         <w:widowControl w:val="0"/>
         <w:numPr>
           <w:ilvl w:val="0"/>
-          <w:numId w:val="37"/>
+          <w:numId w:val="38"/>
         </w:numPr>
         <w:pBdr>
           <w:top w:space="0" w:sz="0" w:val="nil"/>
@@ -7846,7 +7846,7 @@
         <w:widowControl w:val="0"/>
         <w:numPr>
           <w:ilvl w:val="0"/>
-          <w:numId w:val="37"/>
+          <w:numId w:val="38"/>
         </w:numPr>
         <w:pBdr>
           <w:top w:space="0" w:sz="0" w:val="nil"/>
@@ -8454,7 +8454,7 @@
         <w:widowControl w:val="1"/>
         <w:numPr>
           <w:ilvl w:val="0"/>
-          <w:numId w:val="17"/>
+          <w:numId w:val="18"/>
         </w:numPr>
         <w:pBdr>
           <w:top w:space="0" w:sz="0" w:val="nil"/>
@@ -8485,7 +8485,7 @@
       <w:pPr>
         <w:numPr>
           <w:ilvl w:val="0"/>
-          <w:numId w:val="12"/>
+          <w:numId w:val="13"/>
         </w:numPr>
         <w:tabs>
           <w:tab w:val="left" w:leader="none" w:pos="0"/>
@@ -8520,7 +8520,7 @@
       <w:pPr>
         <w:numPr>
           <w:ilvl w:val="0"/>
-          <w:numId w:val="12"/>
+          <w:numId w:val="13"/>
         </w:numPr>
         <w:tabs>
           <w:tab w:val="left" w:leader="none" w:pos="0"/>
@@ -8554,7 +8554,7 @@
       <w:pPr>
         <w:numPr>
           <w:ilvl w:val="0"/>
-          <w:numId w:val="12"/>
+          <w:numId w:val="13"/>
         </w:numPr>
         <w:tabs>
           <w:tab w:val="left" w:leader="none" w:pos="0"/>
@@ -8678,7 +8678,7 @@
         <w:widowControl w:val="1"/>
         <w:numPr>
           <w:ilvl w:val="0"/>
-          <w:numId w:val="40"/>
+          <w:numId w:val="41"/>
         </w:numPr>
         <w:pBdr>
           <w:top w:space="0" w:sz="0" w:val="nil"/>
@@ -8735,7 +8735,7 @@
         <w:widowControl w:val="1"/>
         <w:numPr>
           <w:ilvl w:val="0"/>
-          <w:numId w:val="5"/>
+          <w:numId w:val="6"/>
         </w:numPr>
         <w:pBdr>
           <w:top w:space="0" w:sz="0" w:val="nil"/>
@@ -8815,12 +8815,12 @@
             <wp:extent cx="3914773" cy="366057"/>
             <wp:effectExtent b="0" l="0" r="0" t="0"/>
             <wp:wrapSquare wrapText="bothSides" distB="114300" distT="114300" distL="114300" distR="114300"/>
-            <wp:docPr id="14" name="image5.png"/>
+            <wp:docPr id="14" name="image1.png"/>
             <a:graphic>
               <a:graphicData uri="http://schemas.openxmlformats.org/drawingml/2006/picture">
                 <pic:pic>
                   <pic:nvPicPr>
-                    <pic:cNvPr id="0" name="image5.png"/>
+                    <pic:cNvPr id="0" name="image1.png"/>
                     <pic:cNvPicPr preferRelativeResize="0"/>
                   </pic:nvPicPr>
                   <pic:blipFill>
@@ -8853,7 +8853,7 @@
         <w:widowControl w:val="1"/>
         <w:numPr>
           <w:ilvl w:val="0"/>
-          <w:numId w:val="5"/>
+          <w:numId w:val="6"/>
         </w:numPr>
         <w:pBdr>
           <w:top w:space="0" w:sz="0" w:val="nil"/>
@@ -8916,7 +8916,7 @@
         <w:widowControl w:val="1"/>
         <w:numPr>
           <w:ilvl w:val="0"/>
-          <w:numId w:val="5"/>
+          <w:numId w:val="6"/>
         </w:numPr>
         <w:pBdr>
           <w:top w:space="0" w:sz="0" w:val="nil"/>
@@ -8992,7 +8992,7 @@
         <w:widowControl w:val="1"/>
         <w:numPr>
           <w:ilvl w:val="0"/>
-          <w:numId w:val="40"/>
+          <w:numId w:val="41"/>
         </w:numPr>
         <w:pBdr>
           <w:top w:space="0" w:sz="0" w:val="nil"/>
@@ -9040,7 +9040,7 @@
         <w:widowControl w:val="1"/>
         <w:numPr>
           <w:ilvl w:val="0"/>
-          <w:numId w:val="42"/>
+          <w:numId w:val="43"/>
         </w:numPr>
         <w:pBdr>
           <w:top w:space="0" w:sz="0" w:val="nil"/>
@@ -9094,7 +9094,7 @@
         <w:widowControl w:val="1"/>
         <w:numPr>
           <w:ilvl w:val="0"/>
-          <w:numId w:val="42"/>
+          <w:numId w:val="43"/>
         </w:numPr>
         <w:pBdr>
           <w:top w:space="0" w:sz="0" w:val="nil"/>
@@ -9185,7 +9185,7 @@
         <w:widowControl w:val="1"/>
         <w:numPr>
           <w:ilvl w:val="0"/>
-          <w:numId w:val="42"/>
+          <w:numId w:val="43"/>
         </w:numPr>
         <w:pBdr>
           <w:top w:space="0" w:sz="0" w:val="nil"/>
@@ -9376,7 +9376,7 @@
         <w:widowControl w:val="1"/>
         <w:numPr>
           <w:ilvl w:val="0"/>
-          <w:numId w:val="16"/>
+          <w:numId w:val="17"/>
         </w:numPr>
         <w:pBdr>
           <w:top w:space="0" w:sz="0" w:val="nil"/>
@@ -9408,7 +9408,7 @@
         <w:rPr>
           <w:rtl w:val="0"/>
         </w:rPr>
-        <w:t xml:space="preserve">Complejidad de diseño (acoplamiento)</w:t>
+        <w:t xml:space="preserve">Documentos revisados:</w:t>
       </w:r>
       <w:r>
         <w:rPr>
@@ -9424,7 +9424,7 @@
         <w:widowControl w:val="1"/>
         <w:numPr>
           <w:ilvl w:val="0"/>
-          <w:numId w:val="38"/>
+          <w:numId w:val="39"/>
         </w:numPr>
         <w:pBdr>
           <w:top w:space="0" w:sz="0" w:val="nil"/>
@@ -9448,7 +9448,7 @@
         <w:rPr>
           <w:rtl w:val="0"/>
         </w:rPr>
-        <w:t xml:space="preserve">Objetivo: Medir la mantenibilidad y calidad estructural.</w:t>
+        <w:t xml:space="preserve">Objetivo: Medir la cantidad de documentación que se revisa para garantizar que las revisiones cubran la mayor cantidad de documentos posible.</w:t>
       </w:r>
     </w:p>
     <w:p>
@@ -9459,7 +9459,7 @@
         <w:widowControl w:val="1"/>
         <w:numPr>
           <w:ilvl w:val="0"/>
-          <w:numId w:val="38"/>
+          <w:numId w:val="39"/>
         </w:numPr>
         <w:pBdr>
           <w:top w:space="0" w:sz="0" w:val="nil"/>
@@ -9483,7 +9483,7 @@
         <w:rPr>
           <w:rtl w:val="0"/>
         </w:rPr>
-        <w:t xml:space="preserve">Definición: Se tiene en cuenta el número de dependencias entre módulos o clases.</w:t>
+        <w:t xml:space="preserve">Definición: Cantidad de documentos revisados durante la etapa.</w:t>
       </w:r>
     </w:p>
     <w:p>
@@ -9494,7 +9494,7 @@
         <w:widowControl w:val="1"/>
         <w:numPr>
           <w:ilvl w:val="0"/>
-          <w:numId w:val="38"/>
+          <w:numId w:val="39"/>
         </w:numPr>
         <w:pBdr>
           <w:top w:space="0" w:sz="0" w:val="nil"/>
@@ -9518,192 +9518,7 @@
         <w:rPr>
           <w:rtl w:val="0"/>
         </w:rPr>
-        <w:t xml:space="preserve">Meta: Evitar que una clase dependa de más de </w:t>
-      </w:r>
-      <w:r>
-        <w:rPr>
-          <w:b w:val="1"/>
-          <w:rtl w:val="0"/>
-        </w:rPr>
-        <w:t xml:space="preserve">5–7 módulos/clases</w:t>
-      </w:r>
-      <w:r>
-        <w:rPr>
-          <w:rtl w:val="0"/>
-        </w:rPr>
-        <w:t xml:space="preserve"> (principio de bajo acoplamiento), lograr un promedio de dependencias por clase ≤ </w:t>
-      </w:r>
-      <w:r>
-        <w:rPr>
-          <w:b w:val="1"/>
-          <w:rtl w:val="0"/>
-        </w:rPr>
-        <w:t xml:space="preserve">3–4</w:t>
-      </w:r>
-      <w:r>
-        <w:rPr>
-          <w:rtl w:val="0"/>
-        </w:rPr>
-        <w:t xml:space="preserve"> en sistemas medianos, y detectar clases con dependencias excesivas que puedan convertirse en cuello de botella.</w:t>
-        <w:br w:type="textWrapping"/>
-      </w:r>
-    </w:p>
-    <w:p>
-      <w:pPr>
-        <w:keepNext w:val="0"/>
-        <w:keepLines w:val="0"/>
-        <w:pageBreakBefore w:val="0"/>
-        <w:widowControl w:val="1"/>
-        <w:numPr>
-          <w:ilvl w:val="0"/>
-          <w:numId w:val="16"/>
-        </w:numPr>
-        <w:pBdr>
-          <w:top w:space="0" w:sz="0" w:val="nil"/>
-          <w:left w:space="0" w:sz="0" w:val="nil"/>
-          <w:bottom w:space="0" w:sz="0" w:val="nil"/>
-          <w:right w:space="0" w:sz="0" w:val="nil"/>
-          <w:between w:space="0" w:sz="0" w:val="nil"/>
-        </w:pBdr>
-        <w:shd w:fill="auto" w:val="clear"/>
-        <w:tabs>
-          <w:tab w:val="left" w:leader="none" w:pos="0"/>
-        </w:tabs>
-        <w:spacing w:after="0" w:before="0" w:line="360" w:lineRule="auto"/>
-        <w:ind w:left="720" w:right="0" w:hanging="360"/>
-        <w:jc w:val="both"/>
-        <w:rPr>
-          <w:rFonts w:ascii="Calibri" w:cs="Calibri" w:eastAsia="Calibri" w:hAnsi="Calibri"/>
-          <w:b w:val="0"/>
-          <w:smallCaps w:val="0"/>
-          <w:strike w:val="0"/>
-          <w:sz w:val="22"/>
-          <w:szCs w:val="22"/>
-          <w:u w:val="none"/>
-          <w:shd w:fill="auto" w:val="clear"/>
-          <w:vertAlign w:val="baseline"/>
-        </w:rPr>
-      </w:pPr>
-      <w:r>
-        <w:rPr>
-          <w:rFonts w:ascii="Calibri" w:cs="Calibri" w:eastAsia="Calibri" w:hAnsi="Calibri"/>
-          <w:b w:val="0"/>
-          <w:smallCaps w:val="0"/>
-          <w:strike w:val="0"/>
-          <w:sz w:val="22"/>
-          <w:szCs w:val="22"/>
-          <w:u w:val="none"/>
-          <w:shd w:fill="auto" w:val="clear"/>
-          <w:vertAlign w:val="baseline"/>
-          <w:rtl w:val="0"/>
-        </w:rPr>
-        <w:t xml:space="preserve">C</w:t>
-      </w:r>
-      <w:r>
-        <w:rPr>
-          <w:rtl w:val="0"/>
-        </w:rPr>
-        <w:t xml:space="preserve">obertura de las pruebas (IEEE 730)</w:t>
-      </w:r>
-      <w:r>
-        <w:rPr>
-          <w:rtl w:val="0"/>
-        </w:rPr>
-      </w:r>
-    </w:p>
-    <w:p>
-      <w:pPr>
-        <w:numPr>
-          <w:ilvl w:val="0"/>
-          <w:numId w:val="33"/>
-        </w:numPr>
-        <w:tabs>
-          <w:tab w:val="left" w:leader="none" w:pos="0"/>
-        </w:tabs>
-        <w:spacing w:before="0" w:line="360" w:lineRule="auto"/>
-        <w:ind w:left="1440" w:hanging="360"/>
-        <w:jc w:val="both"/>
-        <w:rPr>
-          <w:u w:val="none"/>
-        </w:rPr>
-      </w:pPr>
-      <w:r>
-        <w:rPr>
-          <w:rtl w:val="0"/>
-        </w:rPr>
-        <w:t xml:space="preserve">Objetivo: Medir la cantidad de código que ha sido probado para garantizar una verificación completa.</w:t>
-      </w:r>
-    </w:p>
-    <w:p>
-      <w:pPr>
-        <w:numPr>
-          <w:ilvl w:val="0"/>
-          <w:numId w:val="22"/>
-        </w:numPr>
-        <w:tabs>
-          <w:tab w:val="left" w:leader="none" w:pos="0"/>
-        </w:tabs>
-        <w:spacing w:before="0" w:line="360" w:lineRule="auto"/>
-        <w:ind w:left="1440" w:hanging="360"/>
-        <w:jc w:val="both"/>
-        <w:rPr>
-          <w:u w:val="none"/>
-        </w:rPr>
-      </w:pPr>
-      <w:r>
-        <w:rPr>
-          <w:rtl w:val="0"/>
-        </w:rPr>
-        <w:t xml:space="preserve">Definición: Cobertura = (Casos de prueba ejecutados / casos de prueba planificados) * 100</w:t>
-      </w:r>
-    </w:p>
-    <w:p>
-      <w:pPr>
-        <w:numPr>
-          <w:ilvl w:val="0"/>
-          <w:numId w:val="47"/>
-        </w:numPr>
-        <w:tabs>
-          <w:tab w:val="left" w:leader="none" w:pos="0"/>
-        </w:tabs>
-        <w:spacing w:before="0" w:line="360" w:lineRule="auto"/>
-        <w:ind w:left="1440" w:hanging="360"/>
-        <w:jc w:val="both"/>
-        <w:rPr>
-          <w:u w:val="none"/>
-        </w:rPr>
-      </w:pPr>
-      <w:r>
-        <w:rPr>
-          <w:rtl w:val="0"/>
-        </w:rPr>
-        <w:t xml:space="preserve">Meta: Lograr una cobertura de pruebas mínima del </w:t>
-      </w:r>
-      <w:r>
-        <w:rPr>
-          <w:b w:val="1"/>
-          <w:rtl w:val="0"/>
-        </w:rPr>
-        <w:t xml:space="preserve">80%</w:t>
-      </w:r>
-      <w:r>
-        <w:rPr>
-          <w:rtl w:val="0"/>
-        </w:rPr>
-        <w:t xml:space="preserve"> en las iteraciones iniciales y acercarse al </w:t>
-      </w:r>
-      <w:r>
-        <w:rPr>
-          <w:b w:val="1"/>
-          <w:rtl w:val="0"/>
-        </w:rPr>
-        <w:t xml:space="preserve">90-95%</w:t>
-      </w:r>
-      <w:r>
-        <w:rPr>
-          <w:rtl w:val="0"/>
-        </w:rPr>
-        <w:t xml:space="preserve"> en las entregas finales.</w:t>
+        <w:t xml:space="preserve">Meta: Obtener una cobertura  &gt;= 70% de las revisiones planificadas.</w:t>
       </w:r>
     </w:p>
     <w:p>
@@ -9726,6 +9541,162 @@
         <w:spacing w:after="0" w:before="0" w:line="360" w:lineRule="auto"/>
         <w:ind w:left="0" w:right="0" w:firstLine="0"/>
         <w:jc w:val="both"/>
+        <w:rPr/>
+      </w:pPr>
+      <w:r>
+        <w:rPr>
+          <w:rtl w:val="0"/>
+        </w:rPr>
+      </w:r>
+    </w:p>
+    <w:p>
+      <w:pPr>
+        <w:numPr>
+          <w:ilvl w:val="0"/>
+          <w:numId w:val="17"/>
+        </w:numPr>
+        <w:tabs>
+          <w:tab w:val="left" w:leader="none" w:pos="0"/>
+        </w:tabs>
+        <w:spacing w:before="0" w:line="360" w:lineRule="auto"/>
+        <w:ind w:left="720" w:hanging="360"/>
+        <w:jc w:val="both"/>
+      </w:pPr>
+      <w:r>
+        <w:rPr>
+          <w:rtl w:val="0"/>
+        </w:rPr>
+        <w:t xml:space="preserve">Promedio de errores encontrados:</w:t>
+      </w:r>
+    </w:p>
+    <w:p>
+      <w:pPr>
+        <w:numPr>
+          <w:ilvl w:val="0"/>
+          <w:numId w:val="39"/>
+        </w:numPr>
+        <w:tabs>
+          <w:tab w:val="left" w:leader="none" w:pos="0"/>
+        </w:tabs>
+        <w:spacing w:before="0" w:line="360" w:lineRule="auto"/>
+        <w:ind w:left="1440" w:hanging="360"/>
+        <w:jc w:val="both"/>
+      </w:pPr>
+      <w:r>
+        <w:rPr>
+          <w:rtl w:val="0"/>
+        </w:rPr>
+        <w:t xml:space="preserve">Objetivo: Medir el promedio de errores encontrados por sección en los documentos que se revisan para .</w:t>
+      </w:r>
+    </w:p>
+    <w:p>
+      <w:pPr>
+        <w:numPr>
+          <w:ilvl w:val="0"/>
+          <w:numId w:val="39"/>
+        </w:numPr>
+        <w:tabs>
+          <w:tab w:val="left" w:leader="none" w:pos="0"/>
+        </w:tabs>
+        <w:spacing w:before="0" w:line="360" w:lineRule="auto"/>
+        <w:ind w:left="1440" w:hanging="360"/>
+        <w:jc w:val="both"/>
+      </w:pPr>
+      <w:r>
+        <w:rPr>
+          <w:rtl w:val="0"/>
+        </w:rPr>
+        <w:t xml:space="preserve">Definición: Promedio de errores encontrados por documento/ Cantidad de documentos. </w:t>
+      </w:r>
+    </w:p>
+    <w:p>
+      <w:pPr>
+        <w:numPr>
+          <w:ilvl w:val="0"/>
+          <w:numId w:val="4"/>
+        </w:numPr>
+        <w:tabs>
+          <w:tab w:val="left" w:leader="none" w:pos="0"/>
+        </w:tabs>
+        <w:spacing w:before="0" w:line="360" w:lineRule="auto"/>
+        <w:ind w:left="2160" w:hanging="360"/>
+        <w:jc w:val="both"/>
+        <w:rPr>
+          <w:u w:val="none"/>
+        </w:rPr>
+      </w:pPr>
+      <w:r>
+        <w:rPr>
+          <w:rtl w:val="0"/>
+        </w:rPr>
+        <w:t xml:space="preserve">Promedio de errores encontrados = Suma total de errores encontrados/Cantidad de secciones.</w:t>
+      </w:r>
+    </w:p>
+    <w:p>
+      <w:pPr>
+        <w:keepNext w:val="0"/>
+        <w:keepLines w:val="0"/>
+        <w:pageBreakBefore w:val="0"/>
+        <w:widowControl w:val="1"/>
+        <w:numPr>
+          <w:ilvl w:val="0"/>
+          <w:numId w:val="39"/>
+        </w:numPr>
+        <w:pBdr>
+          <w:top w:space="0" w:sz="0" w:val="nil"/>
+          <w:left w:space="0" w:sz="0" w:val="nil"/>
+          <w:bottom w:space="0" w:sz="0" w:val="nil"/>
+          <w:right w:space="0" w:sz="0" w:val="nil"/>
+          <w:between w:space="0" w:sz="0" w:val="nil"/>
+        </w:pBdr>
+        <w:shd w:fill="auto" w:val="clear"/>
+        <w:tabs>
+          <w:tab w:val="left" w:leader="none" w:pos="0"/>
+        </w:tabs>
+        <w:spacing w:after="0" w:before="0" w:line="360" w:lineRule="auto"/>
+        <w:ind w:left="1440" w:right="0" w:hanging="360"/>
+        <w:jc w:val="both"/>
+        <w:rPr>
+          <w:u w:val="none"/>
+        </w:rPr>
+      </w:pPr>
+      <w:r>
+        <w:rPr>
+          <w:rtl w:val="0"/>
+        </w:rPr>
+        <w:t xml:space="preserve">Meta: Reducir el promedio de errores encontrados por documento.</w:t>
+      </w:r>
+      <w:r>
+        <w:rPr>
+          <w:rtl w:val="0"/>
+        </w:rPr>
+        <w:br w:type="textWrapping"/>
+      </w:r>
+    </w:p>
+    <w:p>
+      <w:pPr>
+        <w:keepNext w:val="0"/>
+        <w:keepLines w:val="0"/>
+        <w:pageBreakBefore w:val="0"/>
+        <w:widowControl w:val="1"/>
+        <w:numPr>
+          <w:ilvl w:val="0"/>
+          <w:numId w:val="17"/>
+        </w:numPr>
+        <w:pBdr>
+          <w:top w:space="0" w:sz="0" w:val="nil"/>
+          <w:left w:space="0" w:sz="0" w:val="nil"/>
+          <w:bottom w:space="0" w:sz="0" w:val="nil"/>
+          <w:right w:space="0" w:sz="0" w:val="nil"/>
+          <w:between w:space="0" w:sz="0" w:val="nil"/>
+        </w:pBdr>
+        <w:shd w:fill="auto" w:val="clear"/>
+        <w:tabs>
+          <w:tab w:val="left" w:leader="none" w:pos="0"/>
+        </w:tabs>
+        <w:spacing w:after="0" w:before="0" w:line="360" w:lineRule="auto"/>
+        <w:ind w:left="720" w:right="0" w:hanging="360"/>
+        <w:jc w:val="both"/>
         <w:rPr>
           <w:rFonts w:ascii="Calibri" w:cs="Calibri" w:eastAsia="Calibri" w:hAnsi="Calibri"/>
           <w:b w:val="0"/>
@@ -9740,35 +9711,6 @@
       </w:pPr>
       <w:r>
         <w:rPr>
-          <w:rtl w:val="0"/>
-        </w:rPr>
-      </w:r>
-    </w:p>
-    <w:p>
-      <w:pPr>
-        <w:pStyle w:val="Heading2"/>
-        <w:rPr>
-          <w:vertAlign w:val="baseline"/>
-        </w:rPr>
-      </w:pPr>
-      <w:bookmarkStart w:colFirst="0" w:colLast="0" w:name="_928m42dei4z2" w:id="41"/>
-      <w:bookmarkEnd w:id="41"/>
-      <w:r>
-        <w:rPr>
-          <w:vertAlign w:val="baseline"/>
-          <w:rtl w:val="0"/>
-        </w:rPr>
-        <w:t xml:space="preserve">Estándar de documentación</w:t>
-      </w:r>
-    </w:p>
-    <w:p>
-      <w:pPr>
-        <w:tabs>
-          <w:tab w:val="left" w:leader="none" w:pos="0"/>
-        </w:tabs>
-        <w:ind w:left="0"/>
-        <w:jc w:val="both"/>
-        <w:rPr>
           <w:rFonts w:ascii="Calibri" w:cs="Calibri" w:eastAsia="Calibri" w:hAnsi="Calibri"/>
           <w:b w:val="0"/>
           <w:smallCaps w:val="0"/>
@@ -9778,9 +9720,137 @@
           <w:u w:val="none"/>
           <w:shd w:fill="auto" w:val="clear"/>
           <w:vertAlign w:val="baseline"/>
-        </w:rPr>
-      </w:pPr>
-      <w:r>
+          <w:rtl w:val="0"/>
+        </w:rPr>
+        <w:t xml:space="preserve">C</w:t>
+      </w:r>
+      <w:r>
+        <w:rPr>
+          <w:rtl w:val="0"/>
+        </w:rPr>
+        <w:t xml:space="preserve">obertura de las pruebas (IEEE 730)</w:t>
+      </w:r>
+      <w:r>
+        <w:rPr>
+          <w:rtl w:val="0"/>
+        </w:rPr>
+      </w:r>
+    </w:p>
+    <w:p>
+      <w:pPr>
+        <w:numPr>
+          <w:ilvl w:val="0"/>
+          <w:numId w:val="34"/>
+        </w:numPr>
+        <w:tabs>
+          <w:tab w:val="left" w:leader="none" w:pos="0"/>
+        </w:tabs>
+        <w:spacing w:before="0" w:line="360" w:lineRule="auto"/>
+        <w:ind w:left="1440" w:hanging="360"/>
+        <w:jc w:val="both"/>
+        <w:rPr>
+          <w:u w:val="none"/>
+        </w:rPr>
+      </w:pPr>
+      <w:r>
+        <w:rPr>
+          <w:rtl w:val="0"/>
+        </w:rPr>
+        <w:t xml:space="preserve">Objetivo: Medir la cantidad de código que ha sido probado para garantizar una verificación completa.</w:t>
+      </w:r>
+    </w:p>
+    <w:p>
+      <w:pPr>
+        <w:numPr>
+          <w:ilvl w:val="0"/>
+          <w:numId w:val="23"/>
+        </w:numPr>
+        <w:tabs>
+          <w:tab w:val="left" w:leader="none" w:pos="0"/>
+        </w:tabs>
+        <w:spacing w:before="0" w:line="360" w:lineRule="auto"/>
+        <w:ind w:left="1440" w:hanging="360"/>
+        <w:jc w:val="both"/>
+        <w:rPr>
+          <w:u w:val="none"/>
+        </w:rPr>
+      </w:pPr>
+      <w:r>
+        <w:rPr>
+          <w:rtl w:val="0"/>
+        </w:rPr>
+        <w:t xml:space="preserve">Definición: Cobertura = (Casos de prueba ejecutados / casos de prueba planificados) * 100</w:t>
+      </w:r>
+    </w:p>
+    <w:p>
+      <w:pPr>
+        <w:numPr>
+          <w:ilvl w:val="0"/>
+          <w:numId w:val="48"/>
+        </w:numPr>
+        <w:tabs>
+          <w:tab w:val="left" w:leader="none" w:pos="0"/>
+        </w:tabs>
+        <w:spacing w:before="0" w:line="360" w:lineRule="auto"/>
+        <w:ind w:left="1440" w:hanging="360"/>
+        <w:jc w:val="both"/>
+        <w:rPr>
+          <w:u w:val="none"/>
+        </w:rPr>
+      </w:pPr>
+      <w:r>
+        <w:rPr>
+          <w:rtl w:val="0"/>
+        </w:rPr>
+        <w:t xml:space="preserve">Meta: Lograr una cobertura de pruebas mínima del </w:t>
+      </w:r>
+      <w:r>
+        <w:rPr>
+          <w:b w:val="1"/>
+          <w:rtl w:val="0"/>
+        </w:rPr>
+        <w:t xml:space="preserve">80%</w:t>
+      </w:r>
+      <w:r>
+        <w:rPr>
+          <w:rtl w:val="0"/>
+        </w:rPr>
+        <w:t xml:space="preserve"> en las iteraciones iniciales y acercarse al </w:t>
+      </w:r>
+      <w:r>
+        <w:rPr>
+          <w:b w:val="1"/>
+          <w:rtl w:val="0"/>
+        </w:rPr>
+        <w:t xml:space="preserve">90-95%</w:t>
+      </w:r>
+      <w:r>
+        <w:rPr>
+          <w:rtl w:val="0"/>
+        </w:rPr>
+        <w:t xml:space="preserve"> en las entregas finales.</w:t>
+      </w:r>
+    </w:p>
+    <w:p>
+      <w:pPr>
+        <w:keepNext w:val="0"/>
+        <w:keepLines w:val="0"/>
+        <w:pageBreakBefore w:val="0"/>
+        <w:widowControl w:val="1"/>
+        <w:pBdr>
+          <w:top w:space="0" w:sz="0" w:val="nil"/>
+          <w:left w:space="0" w:sz="0" w:val="nil"/>
+          <w:bottom w:space="0" w:sz="0" w:val="nil"/>
+          <w:right w:space="0" w:sz="0" w:val="nil"/>
+          <w:between w:space="0" w:sz="0" w:val="nil"/>
+        </w:pBdr>
+        <w:shd w:fill="auto" w:val="clear"/>
+        <w:tabs>
+          <w:tab w:val="left" w:leader="none" w:pos="0"/>
+        </w:tabs>
+        <w:spacing w:after="0" w:before="0" w:line="360" w:lineRule="auto"/>
+        <w:ind w:left="0" w:right="0" w:firstLine="0"/>
+        <w:jc w:val="both"/>
         <w:rPr>
           <w:rFonts w:ascii="Calibri" w:cs="Calibri" w:eastAsia="Calibri" w:hAnsi="Calibri"/>
           <w:b w:val="0"/>
@@ -9791,17 +9861,38 @@
           <w:u w:val="none"/>
           <w:shd w:fill="auto" w:val="clear"/>
           <w:vertAlign w:val="baseline"/>
-          <w:rtl w:val="0"/>
-        </w:rPr>
-        <w:t xml:space="preserve">Como estándares de documentación se definirá</w:t>
-      </w:r>
-      <w:r>
-        <w:rPr>
-          <w:rtl w:val="0"/>
-        </w:rPr>
-        <w:t xml:space="preserve"> el</w:t>
-      </w:r>
-      <w:r>
+        </w:rPr>
+      </w:pPr>
+      <w:r>
+        <w:rPr>
+          <w:rtl w:val="0"/>
+        </w:rPr>
+      </w:r>
+    </w:p>
+    <w:p>
+      <w:pPr>
+        <w:pStyle w:val="Heading2"/>
+        <w:rPr>
+          <w:vertAlign w:val="baseline"/>
+        </w:rPr>
+      </w:pPr>
+      <w:bookmarkStart w:colFirst="0" w:colLast="0" w:name="_928m42dei4z2" w:id="41"/>
+      <w:bookmarkEnd w:id="41"/>
+      <w:r>
+        <w:rPr>
+          <w:vertAlign w:val="baseline"/>
+          <w:rtl w:val="0"/>
+        </w:rPr>
+        <w:t xml:space="preserve">Estándar de documentación</w:t>
+      </w:r>
+    </w:p>
+    <w:p>
+      <w:pPr>
+        <w:tabs>
+          <w:tab w:val="left" w:leader="none" w:pos="0"/>
+        </w:tabs>
+        <w:ind w:left="0"/>
+        <w:jc w:val="both"/>
         <w:rPr>
           <w:rFonts w:ascii="Calibri" w:cs="Calibri" w:eastAsia="Calibri" w:hAnsi="Calibri"/>
           <w:b w:val="0"/>
@@ -9812,6 +9903,40 @@
           <w:u w:val="none"/>
           <w:shd w:fill="auto" w:val="clear"/>
           <w:vertAlign w:val="baseline"/>
+        </w:rPr>
+      </w:pPr>
+      <w:r>
+        <w:rPr>
+          <w:rFonts w:ascii="Calibri" w:cs="Calibri" w:eastAsia="Calibri" w:hAnsi="Calibri"/>
+          <w:b w:val="0"/>
+          <w:smallCaps w:val="0"/>
+          <w:strike w:val="0"/>
+          <w:sz w:val="22"/>
+          <w:szCs w:val="22"/>
+          <w:u w:val="none"/>
+          <w:shd w:fill="auto" w:val="clear"/>
+          <w:vertAlign w:val="baseline"/>
+          <w:rtl w:val="0"/>
+        </w:rPr>
+        <w:t xml:space="preserve">Como estándares de documentación se definirá</w:t>
+      </w:r>
+      <w:r>
+        <w:rPr>
+          <w:rtl w:val="0"/>
+        </w:rPr>
+        <w:t xml:space="preserve"> el</w:t>
+      </w:r>
+      <w:r>
+        <w:rPr>
+          <w:rFonts w:ascii="Calibri" w:cs="Calibri" w:eastAsia="Calibri" w:hAnsi="Calibri"/>
+          <w:b w:val="0"/>
+          <w:smallCaps w:val="0"/>
+          <w:strike w:val="0"/>
+          <w:sz w:val="22"/>
+          <w:szCs w:val="22"/>
+          <w:u w:val="none"/>
+          <w:shd w:fill="auto" w:val="clear"/>
+          <w:vertAlign w:val="baseline"/>
           <w:rtl w:val="0"/>
         </w:rPr>
         <w:t xml:space="preserve"> documento:</w:t>
@@ -9825,7 +9950,7 @@
         <w:widowControl w:val="1"/>
         <w:numPr>
           <w:ilvl w:val="0"/>
-          <w:numId w:val="29"/>
+          <w:numId w:val="30"/>
         </w:numPr>
         <w:pBdr>
           <w:top w:space="0" w:sz="0" w:val="nil"/>
@@ -9952,7 +10077,7 @@
         <w:widowControl w:val="1"/>
         <w:numPr>
           <w:ilvl w:val="0"/>
-          <w:numId w:val="29"/>
+          <w:numId w:val="30"/>
         </w:numPr>
         <w:pBdr>
           <w:top w:space="0" w:sz="0" w:val="nil"/>
@@ -9994,7 +10119,7 @@
         <w:widowControl w:val="1"/>
         <w:numPr>
           <w:ilvl w:val="0"/>
-          <w:numId w:val="29"/>
+          <w:numId w:val="30"/>
         </w:numPr>
         <w:pBdr>
           <w:top w:space="0" w:sz="0" w:val="nil"/>
@@ -10207,7 +10332,7 @@
         <w:widowControl w:val="1"/>
         <w:numPr>
           <w:ilvl w:val="0"/>
-          <w:numId w:val="29"/>
+          <w:numId w:val="30"/>
         </w:numPr>
         <w:pBdr>
           <w:top w:space="0" w:sz="0" w:val="nil"/>
@@ -10249,7 +10374,7 @@
         <w:widowControl w:val="1"/>
         <w:numPr>
           <w:ilvl w:val="0"/>
-          <w:numId w:val="29"/>
+          <w:numId w:val="30"/>
         </w:numPr>
         <w:pBdr>
           <w:top w:space="0" w:sz="0" w:val="nil"/>
@@ -10291,7 +10416,7 @@
         <w:widowControl w:val="1"/>
         <w:numPr>
           <w:ilvl w:val="0"/>
-          <w:numId w:val="29"/>
+          <w:numId w:val="30"/>
         </w:numPr>
         <w:pBdr>
           <w:top w:space="0" w:sz="0" w:val="nil"/>
@@ -10333,7 +10458,7 @@
         <w:widowControl w:val="1"/>
         <w:numPr>
           <w:ilvl w:val="0"/>
-          <w:numId w:val="29"/>
+          <w:numId w:val="30"/>
         </w:numPr>
         <w:pBdr>
           <w:top w:space="0" w:sz="0" w:val="nil"/>
@@ -10724,7 +10849,7 @@
         <w:widowControl w:val="1"/>
         <w:numPr>
           <w:ilvl w:val="0"/>
-          <w:numId w:val="21"/>
+          <w:numId w:val="22"/>
         </w:numPr>
         <w:pBdr>
           <w:top w:space="0" w:sz="0" w:val="nil"/>
@@ -10758,7 +10883,7 @@
         <w:widowControl w:val="1"/>
         <w:numPr>
           <w:ilvl w:val="0"/>
-          <w:numId w:val="21"/>
+          <w:numId w:val="22"/>
         </w:numPr>
         <w:pBdr>
           <w:top w:space="0" w:sz="0" w:val="nil"/>
@@ -10792,7 +10917,7 @@
         <w:widowControl w:val="1"/>
         <w:numPr>
           <w:ilvl w:val="0"/>
-          <w:numId w:val="21"/>
+          <w:numId w:val="22"/>
         </w:numPr>
         <w:pBdr>
           <w:top w:space="0" w:sz="0" w:val="nil"/>
@@ -10888,7 +11013,7 @@
         <w:keepLines w:val="1"/>
         <w:numPr>
           <w:ilvl w:val="0"/>
-          <w:numId w:val="6"/>
+          <w:numId w:val="7"/>
         </w:numPr>
         <w:spacing w:after="0" w:afterAutospacing="0"/>
         <w:ind w:left="720" w:hanging="360"/>
@@ -10912,7 +11037,7 @@
         <w:keepLines w:val="1"/>
         <w:numPr>
           <w:ilvl w:val="0"/>
-          <w:numId w:val="11"/>
+          <w:numId w:val="12"/>
         </w:numPr>
         <w:spacing w:after="0" w:afterAutospacing="0" w:before="0" w:beforeAutospacing="0"/>
         <w:ind w:left="720" w:hanging="360"/>
@@ -10936,7 +11061,7 @@
         <w:keepLines w:val="1"/>
         <w:numPr>
           <w:ilvl w:val="0"/>
-          <w:numId w:val="44"/>
+          <w:numId w:val="45"/>
         </w:numPr>
         <w:spacing w:before="0" w:beforeAutospacing="0"/>
         <w:ind w:left="720" w:hanging="360"/>
@@ -11014,7 +11139,7 @@
         <w:keepLines w:val="1"/>
         <w:numPr>
           <w:ilvl w:val="0"/>
-          <w:numId w:val="13"/>
+          <w:numId w:val="14"/>
         </w:numPr>
         <w:spacing w:after="0" w:afterAutospacing="0"/>
         <w:ind w:left="720" w:hanging="360"/>
@@ -11038,7 +11163,7 @@
         <w:keepLines w:val="1"/>
         <w:numPr>
           <w:ilvl w:val="0"/>
-          <w:numId w:val="13"/>
+          <w:numId w:val="14"/>
         </w:numPr>
         <w:spacing w:after="0" w:afterAutospacing="0" w:before="0" w:beforeAutospacing="0"/>
         <w:ind w:left="720" w:hanging="360"/>
@@ -11062,7 +11187,7 @@
         <w:keepLines w:val="1"/>
         <w:numPr>
           <w:ilvl w:val="0"/>
-          <w:numId w:val="13"/>
+          <w:numId w:val="14"/>
         </w:numPr>
         <w:spacing w:before="0" w:beforeAutospacing="0"/>
         <w:ind w:left="720" w:hanging="360"/>
@@ -11144,7 +11269,7 @@
         <w:keepLines w:val="1"/>
         <w:numPr>
           <w:ilvl w:val="0"/>
-          <w:numId w:val="43"/>
+          <w:numId w:val="44"/>
         </w:numPr>
         <w:spacing w:after="0" w:afterAutospacing="0" w:before="240" w:lineRule="auto"/>
         <w:ind w:left="720" w:hanging="360"/>
@@ -11167,7 +11292,7 @@
         <w:keepLines w:val="1"/>
         <w:numPr>
           <w:ilvl w:val="0"/>
-          <w:numId w:val="20"/>
+          <w:numId w:val="21"/>
         </w:numPr>
         <w:spacing w:after="0" w:afterAutospacing="0" w:before="0" w:beforeAutospacing="0" w:lineRule="auto"/>
         <w:ind w:left="720" w:hanging="360"/>
@@ -11190,7 +11315,7 @@
         <w:keepLines w:val="1"/>
         <w:numPr>
           <w:ilvl w:val="0"/>
-          <w:numId w:val="9"/>
+          <w:numId w:val="10"/>
         </w:numPr>
         <w:spacing w:after="240" w:before="0" w:beforeAutospacing="0" w:lineRule="auto"/>
         <w:ind w:left="720" w:hanging="360"/>
@@ -11305,7 +11430,7 @@
         <w:keepLines w:val="1"/>
         <w:numPr>
           <w:ilvl w:val="0"/>
-          <w:numId w:val="50"/>
+          <w:numId w:val="51"/>
         </w:numPr>
         <w:spacing w:after="0" w:afterAutospacing="0" w:before="240" w:lineRule="auto"/>
         <w:ind w:left="720" w:hanging="360"/>
@@ -11328,7 +11453,7 @@
         <w:keepLines w:val="1"/>
         <w:numPr>
           <w:ilvl w:val="0"/>
-          <w:numId w:val="50"/>
+          <w:numId w:val="51"/>
         </w:numPr>
         <w:spacing w:after="0" w:afterAutospacing="0" w:before="0" w:beforeAutospacing="0" w:lineRule="auto"/>
         <w:ind w:left="720" w:hanging="360"/>
@@ -11351,7 +11476,7 @@
         <w:keepLines w:val="1"/>
         <w:numPr>
           <w:ilvl w:val="0"/>
-          <w:numId w:val="50"/>
+          <w:numId w:val="51"/>
         </w:numPr>
         <w:spacing w:after="240" w:before="0" w:beforeAutospacing="0" w:lineRule="auto"/>
         <w:ind w:left="720" w:hanging="360"/>
@@ -11411,7 +11536,7 @@
         <w:keepLines w:val="1"/>
         <w:numPr>
           <w:ilvl w:val="0"/>
-          <w:numId w:val="19"/>
+          <w:numId w:val="20"/>
         </w:numPr>
         <w:spacing w:after="0" w:afterAutospacing="0" w:before="240" w:lineRule="auto"/>
         <w:ind w:left="720" w:hanging="360"/>
@@ -11434,7 +11559,7 @@
         <w:keepLines w:val="1"/>
         <w:numPr>
           <w:ilvl w:val="0"/>
-          <w:numId w:val="19"/>
+          <w:numId w:val="20"/>
         </w:numPr>
         <w:spacing w:after="0" w:afterAutospacing="0" w:before="0" w:beforeAutospacing="0" w:lineRule="auto"/>
         <w:ind w:left="720" w:hanging="360"/>
@@ -11457,7 +11582,7 @@
         <w:keepLines w:val="1"/>
         <w:numPr>
           <w:ilvl w:val="0"/>
-          <w:numId w:val="19"/>
+          <w:numId w:val="20"/>
         </w:numPr>
         <w:spacing w:after="240" w:before="0" w:beforeAutospacing="0" w:lineRule="auto"/>
         <w:ind w:left="720" w:hanging="360"/>
@@ -11517,7 +11642,7 @@
         <w:keepLines w:val="1"/>
         <w:numPr>
           <w:ilvl w:val="0"/>
-          <w:numId w:val="32"/>
+          <w:numId w:val="33"/>
         </w:numPr>
         <w:spacing w:after="0" w:afterAutospacing="0" w:before="240" w:lineRule="auto"/>
         <w:ind w:left="720" w:hanging="360"/>
@@ -11540,7 +11665,7 @@
         <w:keepLines w:val="1"/>
         <w:numPr>
           <w:ilvl w:val="0"/>
-          <w:numId w:val="32"/>
+          <w:numId w:val="33"/>
         </w:numPr>
         <w:spacing w:after="0" w:afterAutospacing="0" w:before="0" w:beforeAutospacing="0" w:lineRule="auto"/>
         <w:ind w:left="720" w:hanging="360"/>
@@ -11563,7 +11688,7 @@
         <w:keepLines w:val="1"/>
         <w:numPr>
           <w:ilvl w:val="0"/>
-          <w:numId w:val="32"/>
+          <w:numId w:val="33"/>
         </w:numPr>
         <w:spacing w:after="240" w:before="0" w:beforeAutospacing="0" w:lineRule="auto"/>
         <w:ind w:left="720" w:hanging="360"/>
@@ -11653,7 +11778,7 @@
         <w:keepLines w:val="1"/>
         <w:numPr>
           <w:ilvl w:val="0"/>
-          <w:numId w:val="49"/>
+          <w:numId w:val="50"/>
         </w:numPr>
         <w:spacing w:after="0" w:afterAutospacing="0" w:before="240" w:lineRule="auto"/>
         <w:ind w:left="720" w:hanging="360"/>
@@ -11674,7 +11799,7 @@
         <w:keepLines w:val="1"/>
         <w:numPr>
           <w:ilvl w:val="0"/>
-          <w:numId w:val="49"/>
+          <w:numId w:val="50"/>
         </w:numPr>
         <w:spacing w:after="0" w:afterAutospacing="0" w:before="0" w:beforeAutospacing="0" w:lineRule="auto"/>
         <w:ind w:left="720" w:hanging="360"/>
@@ -11695,7 +11820,7 @@
         <w:keepLines w:val="1"/>
         <w:numPr>
           <w:ilvl w:val="0"/>
-          <w:numId w:val="49"/>
+          <w:numId w:val="50"/>
         </w:numPr>
         <w:spacing w:after="240" w:before="0" w:beforeAutospacing="0" w:lineRule="auto"/>
         <w:ind w:left="720" w:hanging="360"/>
@@ -11753,7 +11878,7 @@
         <w:keepLines w:val="1"/>
         <w:numPr>
           <w:ilvl w:val="0"/>
-          <w:numId w:val="18"/>
+          <w:numId w:val="19"/>
         </w:numPr>
         <w:spacing w:after="0" w:afterAutospacing="0"/>
         <w:ind w:left="720" w:hanging="360"/>
@@ -11775,7 +11900,7 @@
         <w:keepLines w:val="1"/>
         <w:numPr>
           <w:ilvl w:val="0"/>
-          <w:numId w:val="18"/>
+          <w:numId w:val="19"/>
         </w:numPr>
         <w:spacing w:after="0" w:afterAutospacing="0" w:before="0" w:beforeAutospacing="0"/>
         <w:ind w:left="720" w:hanging="360"/>
@@ -11797,7 +11922,7 @@
         <w:keepLines w:val="1"/>
         <w:numPr>
           <w:ilvl w:val="0"/>
-          <w:numId w:val="18"/>
+          <w:numId w:val="19"/>
         </w:numPr>
         <w:spacing w:before="0" w:beforeAutospacing="0"/>
         <w:ind w:left="720" w:hanging="360"/>
@@ -11879,7 +12004,7 @@
         <w:widowControl w:val="1"/>
         <w:numPr>
           <w:ilvl w:val="0"/>
-          <w:numId w:val="27"/>
+          <w:numId w:val="28"/>
         </w:numPr>
         <w:pBdr>
           <w:top w:space="0" w:sz="0" w:val="nil"/>
@@ -11913,7 +12038,7 @@
         <w:widowControl w:val="1"/>
         <w:numPr>
           <w:ilvl w:val="0"/>
-          <w:numId w:val="27"/>
+          <w:numId w:val="28"/>
         </w:numPr>
         <w:pBdr>
           <w:top w:space="0" w:sz="0" w:val="nil"/>
@@ -11947,7 +12072,7 @@
         <w:widowControl w:val="1"/>
         <w:numPr>
           <w:ilvl w:val="0"/>
-          <w:numId w:val="27"/>
+          <w:numId w:val="28"/>
         </w:numPr>
         <w:pBdr>
           <w:top w:space="0" w:sz="0" w:val="nil"/>
@@ -11981,7 +12106,7 @@
         <w:widowControl w:val="1"/>
         <w:numPr>
           <w:ilvl w:val="0"/>
-          <w:numId w:val="27"/>
+          <w:numId w:val="28"/>
         </w:numPr>
         <w:pBdr>
           <w:top w:space="0" w:sz="0" w:val="nil"/>
@@ -12015,7 +12140,7 @@
         <w:widowControl w:val="1"/>
         <w:numPr>
           <w:ilvl w:val="0"/>
-          <w:numId w:val="27"/>
+          <w:numId w:val="28"/>
         </w:numPr>
         <w:pBdr>
           <w:top w:space="0" w:sz="0" w:val="nil"/>
@@ -12049,7 +12174,7 @@
         <w:widowControl w:val="1"/>
         <w:numPr>
           <w:ilvl w:val="0"/>
-          <w:numId w:val="27"/>
+          <w:numId w:val="28"/>
         </w:numPr>
         <w:pBdr>
           <w:top w:space="0" w:sz="0" w:val="nil"/>
@@ -12111,7 +12236,7 @@
         <w:widowControl w:val="1"/>
         <w:numPr>
           <w:ilvl w:val="0"/>
-          <w:numId w:val="31"/>
+          <w:numId w:val="32"/>
         </w:numPr>
         <w:pBdr>
           <w:top w:space="0" w:sz="0" w:val="nil"/>
@@ -12145,7 +12270,7 @@
         <w:widowControl w:val="1"/>
         <w:numPr>
           <w:ilvl w:val="0"/>
-          <w:numId w:val="31"/>
+          <w:numId w:val="32"/>
         </w:numPr>
         <w:pBdr>
           <w:top w:space="0" w:sz="0" w:val="nil"/>
@@ -12179,7 +12304,7 @@
         <w:widowControl w:val="1"/>
         <w:numPr>
           <w:ilvl w:val="0"/>
-          <w:numId w:val="31"/>
+          <w:numId w:val="32"/>
         </w:numPr>
         <w:pBdr>
           <w:top w:space="0" w:sz="0" w:val="nil"/>
@@ -12213,7 +12338,7 @@
         <w:widowControl w:val="1"/>
         <w:numPr>
           <w:ilvl w:val="0"/>
-          <w:numId w:val="31"/>
+          <w:numId w:val="32"/>
         </w:numPr>
         <w:pBdr>
           <w:top w:space="0" w:sz="0" w:val="nil"/>
@@ -14508,12 +14633,12 @@
           <wp:extent cx="669290" cy="669290"/>
           <wp:effectExtent b="0" l="0" r="0" t="0"/>
           <wp:wrapSquare wrapText="bothSides" distB="0" distT="0" distL="114300" distR="114300"/>
-          <wp:docPr descr="psi-negro.png" id="16" name="image2.png"/>
+          <wp:docPr descr="psi-negro.png" id="16" name="image4.png"/>
           <a:graphic>
             <a:graphicData uri="http://schemas.openxmlformats.org/drawingml/2006/picture">
               <pic:pic>
                 <pic:nvPicPr>
-                  <pic:cNvPr descr="psi-negro.png" id="0" name="image2.png"/>
+                  <pic:cNvPr descr="psi-negro.png" id="0" name="image4.png"/>
                   <pic:cNvPicPr preferRelativeResize="0"/>
                 </pic:nvPicPr>
                 <pic:blipFill>
@@ -14553,12 +14678,12 @@
           <wp:extent cx="425450" cy="666750"/>
           <wp:effectExtent b="0" l="0" r="0" t="0"/>
           <wp:wrapSquare wrapText="bothSides" distB="0" distT="0" distL="114300" distR="114300"/>
-          <wp:docPr descr="UNPA.JPG" id="18" name="image3.jpg"/>
+          <wp:docPr descr="UNPA.JPG" id="18" name="image5.jpg"/>
           <a:graphic>
             <a:graphicData uri="http://schemas.openxmlformats.org/drawingml/2006/picture">
               <pic:pic>
                 <pic:nvPicPr>
-                  <pic:cNvPr descr="UNPA.JPG" id="0" name="image3.jpg"/>
+                  <pic:cNvPr descr="UNPA.JPG" id="0" name="image5.jpg"/>
                   <pic:cNvPicPr preferRelativeResize="0"/>
                 </pic:nvPicPr>
                 <pic:blipFill>
@@ -15201,10 +15326,10 @@
     <w:lvl w:ilvl="0">
       <w:start w:val="1"/>
       <w:numFmt w:val="bullet"/>
-      <w:lvlText w:val="-"/>
-      <w:lvlJc w:val="left"/>
-      <w:pPr>
-        <w:ind w:left="720" w:hanging="360"/>
+      <w:lvlText w:val="➢"/>
+      <w:lvlJc w:val="left"/>
+      <w:pPr>
+        <w:ind w:left="2160" w:hanging="360"/>
       </w:pPr>
       <w:rPr>
         <w:u w:val="none"/>
@@ -15213,10 +15338,10 @@
     <w:lvl w:ilvl="1">
       <w:start w:val="1"/>
       <w:numFmt w:val="bullet"/>
-      <w:lvlText w:val="-"/>
-      <w:lvlJc w:val="left"/>
-      <w:pPr>
-        <w:ind w:left="1440" w:hanging="360"/>
+      <w:lvlText w:val="○"/>
+      <w:lvlJc w:val="left"/>
+      <w:pPr>
+        <w:ind w:left="2880" w:hanging="360"/>
       </w:pPr>
       <w:rPr>
         <w:u w:val="none"/>
@@ -15225,10 +15350,10 @@
     <w:lvl w:ilvl="2">
       <w:start w:val="1"/>
       <w:numFmt w:val="bullet"/>
-      <w:lvlText w:val="-"/>
-      <w:lvlJc w:val="left"/>
-      <w:pPr>
-        <w:ind w:left="2160" w:hanging="360"/>
+      <w:lvlText w:val="■"/>
+      <w:lvlJc w:val="left"/>
+      <w:pPr>
+        <w:ind w:left="3600" w:hanging="360"/>
       </w:pPr>
       <w:rPr>
         <w:u w:val="none"/>
@@ -15237,10 +15362,10 @@
     <w:lvl w:ilvl="3">
       <w:start w:val="1"/>
       <w:numFmt w:val="bullet"/>
-      <w:lvlText w:val="-"/>
-      <w:lvlJc w:val="left"/>
-      <w:pPr>
-        <w:ind w:left="2880" w:hanging="360"/>
+      <w:lvlText w:val="●"/>
+      <w:lvlJc w:val="left"/>
+      <w:pPr>
+        <w:ind w:left="4320" w:hanging="360"/>
       </w:pPr>
       <w:rPr>
         <w:u w:val="none"/>
@@ -15249,10 +15374,10 @@
     <w:lvl w:ilvl="4">
       <w:start w:val="1"/>
       <w:numFmt w:val="bullet"/>
-      <w:lvlText w:val="-"/>
-      <w:lvlJc w:val="left"/>
-      <w:pPr>
-        <w:ind w:left="3600" w:hanging="360"/>
+      <w:lvlText w:val="○"/>
+      <w:lvlJc w:val="left"/>
+      <w:pPr>
+        <w:ind w:left="5040" w:hanging="360"/>
       </w:pPr>
       <w:rPr>
         <w:u w:val="none"/>
@@ -15261,10 +15386,10 @@
     <w:lvl w:ilvl="5">
       <w:start w:val="1"/>
       <w:numFmt w:val="bullet"/>
-      <w:lvlText w:val="-"/>
-      <w:lvlJc w:val="left"/>
-      <w:pPr>
-        <w:ind w:left="4320" w:hanging="360"/>
+      <w:lvlText w:val="■"/>
+      <w:lvlJc w:val="left"/>
+      <w:pPr>
+        <w:ind w:left="5760" w:hanging="360"/>
       </w:pPr>
       <w:rPr>
         <w:u w:val="none"/>
@@ -15273,10 +15398,10 @@
     <w:lvl w:ilvl="6">
       <w:start w:val="1"/>
       <w:numFmt w:val="bullet"/>
-      <w:lvlText w:val="-"/>
-      <w:lvlJc w:val="left"/>
-      <w:pPr>
-        <w:ind w:left="5040" w:hanging="360"/>
+      <w:lvlText w:val="●"/>
+      <w:lvlJc w:val="left"/>
+      <w:pPr>
+        <w:ind w:left="6480" w:hanging="360"/>
       </w:pPr>
       <w:rPr>
         <w:u w:val="none"/>
@@ -15285,10 +15410,10 @@
     <w:lvl w:ilvl="7">
       <w:start w:val="1"/>
       <w:numFmt w:val="bullet"/>
-      <w:lvlText w:val="-"/>
-      <w:lvlJc w:val="left"/>
-      <w:pPr>
-        <w:ind w:left="5760" w:hanging="360"/>
+      <w:lvlText w:val="○"/>
+      <w:lvlJc w:val="left"/>
+      <w:pPr>
+        <w:ind w:left="7200" w:hanging="360"/>
       </w:pPr>
       <w:rPr>
         <w:u w:val="none"/>
@@ -15297,10 +15422,10 @@
     <w:lvl w:ilvl="8">
       <w:start w:val="1"/>
       <w:numFmt w:val="bullet"/>
-      <w:lvlText w:val="-"/>
-      <w:lvlJc w:val="left"/>
-      <w:pPr>
-        <w:ind w:left="6480" w:hanging="360"/>
+      <w:lvlText w:val="■"/>
+      <w:lvlJc w:val="left"/>
+      <w:pPr>
+        <w:ind w:left="7920" w:hanging="360"/>
       </w:pPr>
       <w:rPr>
         <w:u w:val="none"/>
@@ -15314,13 +15439,25 @@
       <w:lvlText w:val="-"/>
       <w:lvlJc w:val="left"/>
       <w:pPr>
+        <w:ind w:left="720" w:hanging="360"/>
+      </w:pPr>
+      <w:rPr>
+        <w:u w:val="none"/>
+      </w:rPr>
+    </w:lvl>
+    <w:lvl w:ilvl="1">
+      <w:start w:val="1"/>
+      <w:numFmt w:val="bullet"/>
+      <w:lvlText w:val="-"/>
+      <w:lvlJc w:val="left"/>
+      <w:pPr>
         <w:ind w:left="1440" w:hanging="360"/>
       </w:pPr>
       <w:rPr>
         <w:u w:val="none"/>
       </w:rPr>
     </w:lvl>
-    <w:lvl w:ilvl="1">
+    <w:lvl w:ilvl="2">
       <w:start w:val="1"/>
       <w:numFmt w:val="bullet"/>
       <w:lvlText w:val="-"/>
@@ -15332,7 +15469,7 @@
         <w:u w:val="none"/>
       </w:rPr>
     </w:lvl>
-    <w:lvl w:ilvl="2">
+    <w:lvl w:ilvl="3">
       <w:start w:val="1"/>
       <w:numFmt w:val="bullet"/>
       <w:lvlText w:val="-"/>
@@ -15344,7 +15481,7 @@
         <w:u w:val="none"/>
       </w:rPr>
     </w:lvl>
-    <w:lvl w:ilvl="3">
+    <w:lvl w:ilvl="4">
       <w:start w:val="1"/>
       <w:numFmt w:val="bullet"/>
       <w:lvlText w:val="-"/>
@@ -15356,7 +15493,7 @@
         <w:u w:val="none"/>
       </w:rPr>
     </w:lvl>
-    <w:lvl w:ilvl="4">
+    <w:lvl w:ilvl="5">
       <w:start w:val="1"/>
       <w:numFmt w:val="bullet"/>
       <w:lvlText w:val="-"/>
@@ -15368,7 +15505,7 @@
         <w:u w:val="none"/>
       </w:rPr>
     </w:lvl>
-    <w:lvl w:ilvl="5">
+    <w:lvl w:ilvl="6">
       <w:start w:val="1"/>
       <w:numFmt w:val="bullet"/>
       <w:lvlText w:val="-"/>
@@ -15380,7 +15517,7 @@
         <w:u w:val="none"/>
       </w:rPr>
     </w:lvl>
-    <w:lvl w:ilvl="6">
+    <w:lvl w:ilvl="7">
       <w:start w:val="1"/>
       <w:numFmt w:val="bullet"/>
       <w:lvlText w:val="-"/>
@@ -15392,25 +15529,13 @@
         <w:u w:val="none"/>
       </w:rPr>
     </w:lvl>
-    <w:lvl w:ilvl="7">
+    <w:lvl w:ilvl="8">
       <w:start w:val="1"/>
       <w:numFmt w:val="bullet"/>
       <w:lvlText w:val="-"/>
       <w:lvlJc w:val="left"/>
       <w:pPr>
         <w:ind w:left="6480" w:hanging="360"/>
-      </w:pPr>
-      <w:rPr>
-        <w:u w:val="none"/>
-      </w:rPr>
-    </w:lvl>
-    <w:lvl w:ilvl="8">
-      <w:start w:val="1"/>
-      <w:numFmt w:val="bullet"/>
-      <w:lvlText w:val="-"/>
-      <w:lvlJc w:val="left"/>
-      <w:pPr>
-        <w:ind w:left="7200" w:hanging="360"/>
       </w:pPr>
       <w:rPr>
         <w:u w:val="none"/>
@@ -15424,7 +15549,7 @@
       <w:lvlText w:val="-"/>
       <w:lvlJc w:val="left"/>
       <w:pPr>
-        <w:ind w:left="720" w:hanging="360"/>
+        <w:ind w:left="1440" w:hanging="360"/>
       </w:pPr>
       <w:rPr>
         <w:u w:val="none"/>
@@ -15436,7 +15561,7 @@
       <w:lvlText w:val="-"/>
       <w:lvlJc w:val="left"/>
       <w:pPr>
-        <w:ind w:left="1440" w:hanging="360"/>
+        <w:ind w:left="2160" w:hanging="360"/>
       </w:pPr>
       <w:rPr>
         <w:u w:val="none"/>
@@ -15448,7 +15573,7 @@
       <w:lvlText w:val="-"/>
       <w:lvlJc w:val="left"/>
       <w:pPr>
-        <w:ind w:left="2160" w:hanging="360"/>
+        <w:ind w:left="2880" w:hanging="360"/>
       </w:pPr>
       <w:rPr>
         <w:u w:val="none"/>
@@ -15460,7 +15585,7 @@
       <w:lvlText w:val="-"/>
       <w:lvlJc w:val="left"/>
       <w:pPr>
-        <w:ind w:left="2880" w:hanging="360"/>
+        <w:ind w:left="3600" w:hanging="360"/>
       </w:pPr>
       <w:rPr>
         <w:u w:val="none"/>
@@ -15472,7 +15597,7 @@
       <w:lvlText w:val="-"/>
       <w:lvlJc w:val="left"/>
       <w:pPr>
-        <w:ind w:left="3600" w:hanging="360"/>
+        <w:ind w:left="4320" w:hanging="360"/>
       </w:pPr>
       <w:rPr>
         <w:u w:val="none"/>
@@ -15484,7 +15609,7 @@
       <w:lvlText w:val="-"/>
       <w:lvlJc w:val="left"/>
       <w:pPr>
-        <w:ind w:left="4320" w:hanging="360"/>
+        <w:ind w:left="5040" w:hanging="360"/>
       </w:pPr>
       <w:rPr>
         <w:u w:val="none"/>
@@ -15496,7 +15621,7 @@
       <w:lvlText w:val="-"/>
       <w:lvlJc w:val="left"/>
       <w:pPr>
-        <w:ind w:left="5040" w:hanging="360"/>
+        <w:ind w:left="5760" w:hanging="360"/>
       </w:pPr>
       <w:rPr>
         <w:u w:val="none"/>
@@ -15508,7 +15633,7 @@
       <w:lvlText w:val="-"/>
       <w:lvlJc w:val="left"/>
       <w:pPr>
-        <w:ind w:left="5760" w:hanging="360"/>
+        <w:ind w:left="6480" w:hanging="360"/>
       </w:pPr>
       <w:rPr>
         <w:u w:val="none"/>
@@ -15520,7 +15645,7 @@
       <w:lvlText w:val="-"/>
       <w:lvlJc w:val="left"/>
       <w:pPr>
-        <w:ind w:left="6480" w:hanging="360"/>
+        <w:ind w:left="7200" w:hanging="360"/>
       </w:pPr>
       <w:rPr>
         <w:u w:val="none"/>
@@ -15531,7 +15656,7 @@
     <w:lvl w:ilvl="0">
       <w:start w:val="1"/>
       <w:numFmt w:val="bullet"/>
-      <w:lvlText w:val="●"/>
+      <w:lvlText w:val="-"/>
       <w:lvlJc w:val="left"/>
       <w:pPr>
         <w:ind w:left="720" w:hanging="360"/>
@@ -15543,7 +15668,7 @@
     <w:lvl w:ilvl="1">
       <w:start w:val="1"/>
       <w:numFmt w:val="bullet"/>
-      <w:lvlText w:val="○"/>
+      <w:lvlText w:val="-"/>
       <w:lvlJc w:val="left"/>
       <w:pPr>
         <w:ind w:left="1440" w:hanging="360"/>
@@ -15555,7 +15680,7 @@
     <w:lvl w:ilvl="2">
       <w:start w:val="1"/>
       <w:numFmt w:val="bullet"/>
-      <w:lvlText w:val="■"/>
+      <w:lvlText w:val="-"/>
       <w:lvlJc w:val="left"/>
       <w:pPr>
         <w:ind w:left="2160" w:hanging="360"/>
@@ -15567,7 +15692,7 @@
     <w:lvl w:ilvl="3">
       <w:start w:val="1"/>
       <w:numFmt w:val="bullet"/>
-      <w:lvlText w:val="●"/>
+      <w:lvlText w:val="-"/>
       <w:lvlJc w:val="left"/>
       <w:pPr>
         <w:ind w:left="2880" w:hanging="360"/>
@@ -15579,7 +15704,7 @@
     <w:lvl w:ilvl="4">
       <w:start w:val="1"/>
       <w:numFmt w:val="bullet"/>
-      <w:lvlText w:val="○"/>
+      <w:lvlText w:val="-"/>
       <w:lvlJc w:val="left"/>
       <w:pPr>
         <w:ind w:left="3600" w:hanging="360"/>
@@ -15591,7 +15716,7 @@
     <w:lvl w:ilvl="5">
       <w:start w:val="1"/>
       <w:numFmt w:val="bullet"/>
-      <w:lvlText w:val="■"/>
+      <w:lvlText w:val="-"/>
       <w:lvlJc w:val="left"/>
       <w:pPr>
         <w:ind w:left="4320" w:hanging="360"/>
@@ -15603,7 +15728,7 @@
     <w:lvl w:ilvl="6">
       <w:start w:val="1"/>
       <w:numFmt w:val="bullet"/>
-      <w:lvlText w:val="●"/>
+      <w:lvlText w:val="-"/>
       <w:lvlJc w:val="left"/>
       <w:pPr>
         <w:ind w:left="5040" w:hanging="360"/>
@@ -15615,7 +15740,7 @@
     <w:lvl w:ilvl="7">
       <w:start w:val="1"/>
       <w:numFmt w:val="bullet"/>
-      <w:lvlText w:val="○"/>
+      <w:lvlText w:val="-"/>
       <w:lvlJc w:val="left"/>
       <w:pPr>
         <w:ind w:left="5760" w:hanging="360"/>
@@ -15627,7 +15752,7 @@
     <w:lvl w:ilvl="8">
       <w:start w:val="1"/>
       <w:numFmt w:val="bullet"/>
-      <w:lvlText w:val="■"/>
+      <w:lvlText w:val="-"/>
       <w:lvlJc w:val="left"/>
       <w:pPr>
         <w:ind w:left="6480" w:hanging="360"/>
@@ -15641,7 +15766,7 @@
     <w:lvl w:ilvl="0">
       <w:start w:val="1"/>
       <w:numFmt w:val="bullet"/>
-      <w:lvlText w:val="-"/>
+      <w:lvlText w:val="●"/>
       <w:lvlJc w:val="left"/>
       <w:pPr>
         <w:ind w:left="720" w:hanging="360"/>
@@ -15653,7 +15778,7 @@
     <w:lvl w:ilvl="1">
       <w:start w:val="1"/>
       <w:numFmt w:val="bullet"/>
-      <w:lvlText w:val="-"/>
+      <w:lvlText w:val="○"/>
       <w:lvlJc w:val="left"/>
       <w:pPr>
         <w:ind w:left="1440" w:hanging="360"/>
@@ -15665,7 +15790,7 @@
     <w:lvl w:ilvl="2">
       <w:start w:val="1"/>
       <w:numFmt w:val="bullet"/>
-      <w:lvlText w:val="-"/>
+      <w:lvlText w:val="■"/>
       <w:lvlJc w:val="left"/>
       <w:pPr>
         <w:ind w:left="2160" w:hanging="360"/>
@@ -15677,7 +15802,7 @@
     <w:lvl w:ilvl="3">
       <w:start w:val="1"/>
       <w:numFmt w:val="bullet"/>
-      <w:lvlText w:val="-"/>
+      <w:lvlText w:val="●"/>
       <w:lvlJc w:val="left"/>
       <w:pPr>
         <w:ind w:left="2880" w:hanging="360"/>
@@ -15689,7 +15814,7 @@
     <w:lvl w:ilvl="4">
       <w:start w:val="1"/>
       <w:numFmt w:val="bullet"/>
-      <w:lvlText w:val="-"/>
+      <w:lvlText w:val="○"/>
       <w:lvlJc w:val="left"/>
       <w:pPr>
         <w:ind w:left="3600" w:hanging="360"/>
@@ -15701,7 +15826,7 @@
     <w:lvl w:ilvl="5">
       <w:start w:val="1"/>
       <w:numFmt w:val="bullet"/>
-      <w:lvlText w:val="-"/>
+      <w:lvlText w:val="■"/>
       <w:lvlJc w:val="left"/>
       <w:pPr>
         <w:ind w:left="4320" w:hanging="360"/>
@@ -15713,7 +15838,7 @@
     <w:lvl w:ilvl="6">
       <w:start w:val="1"/>
       <w:numFmt w:val="bullet"/>
-      <w:lvlText w:val="-"/>
+      <w:lvlText w:val="●"/>
       <w:lvlJc w:val="left"/>
       <w:pPr>
         <w:ind w:left="5040" w:hanging="360"/>
@@ -15725,7 +15850,7 @@
     <w:lvl w:ilvl="7">
       <w:start w:val="1"/>
       <w:numFmt w:val="bullet"/>
-      <w:lvlText w:val="-"/>
+      <w:lvlText w:val="○"/>
       <w:lvlJc w:val="left"/>
       <w:pPr>
         <w:ind w:left="5760" w:hanging="360"/>
@@ -15737,7 +15862,7 @@
     <w:lvl w:ilvl="8">
       <w:start w:val="1"/>
       <w:numFmt w:val="bullet"/>
-      <w:lvlText w:val="-"/>
+      <w:lvlText w:val="■"/>
       <w:lvlJc w:val="left"/>
       <w:pPr>
         <w:ind w:left="6480" w:hanging="360"/>
@@ -16084,13 +16209,25 @@
       <w:lvlText w:val="-"/>
       <w:lvlJc w:val="left"/>
       <w:pPr>
+        <w:ind w:left="720" w:hanging="360"/>
+      </w:pPr>
+      <w:rPr>
+        <w:u w:val="none"/>
+      </w:rPr>
+    </w:lvl>
+    <w:lvl w:ilvl="1">
+      <w:start w:val="1"/>
+      <w:numFmt w:val="bullet"/>
+      <w:lvlText w:val="-"/>
+      <w:lvlJc w:val="left"/>
+      <w:pPr>
         <w:ind w:left="1440" w:hanging="360"/>
       </w:pPr>
       <w:rPr>
         <w:u w:val="none"/>
       </w:rPr>
     </w:lvl>
-    <w:lvl w:ilvl="1">
+    <w:lvl w:ilvl="2">
       <w:start w:val="1"/>
       <w:numFmt w:val="bullet"/>
       <w:lvlText w:val="-"/>
@@ -16102,7 +16239,7 @@
         <w:u w:val="none"/>
       </w:rPr>
     </w:lvl>
-    <w:lvl w:ilvl="2">
+    <w:lvl w:ilvl="3">
       <w:start w:val="1"/>
       <w:numFmt w:val="bullet"/>
       <w:lvlText w:val="-"/>
@@ -16114,7 +16251,7 @@
         <w:u w:val="none"/>
       </w:rPr>
     </w:lvl>
-    <w:lvl w:ilvl="3">
+    <w:lvl w:ilvl="4">
       <w:start w:val="1"/>
       <w:numFmt w:val="bullet"/>
       <w:lvlText w:val="-"/>
@@ -16126,7 +16263,7 @@
         <w:u w:val="none"/>
       </w:rPr>
     </w:lvl>
-    <w:lvl w:ilvl="4">
+    <w:lvl w:ilvl="5">
       <w:start w:val="1"/>
       <w:numFmt w:val="bullet"/>
       <w:lvlText w:val="-"/>
@@ -16138,7 +16275,7 @@
         <w:u w:val="none"/>
       </w:rPr>
     </w:lvl>
-    <w:lvl w:ilvl="5">
+    <w:lvl w:ilvl="6">
       <w:start w:val="1"/>
       <w:numFmt w:val="bullet"/>
       <w:lvlText w:val="-"/>
@@ -16150,7 +16287,7 @@
         <w:u w:val="none"/>
       </w:rPr>
     </w:lvl>
-    <w:lvl w:ilvl="6">
+    <w:lvl w:ilvl="7">
       <w:start w:val="1"/>
       <w:numFmt w:val="bullet"/>
       <w:lvlText w:val="-"/>
@@ -16162,25 +16299,13 @@
         <w:u w:val="none"/>
       </w:rPr>
     </w:lvl>
-    <w:lvl w:ilvl="7">
+    <w:lvl w:ilvl="8">
       <w:start w:val="1"/>
       <w:numFmt w:val="bullet"/>
       <w:lvlText w:val="-"/>
       <w:lvlJc w:val="left"/>
       <w:pPr>
         <w:ind w:left="6480" w:hanging="360"/>
-      </w:pPr>
-      <w:rPr>
-        <w:u w:val="none"/>
-      </w:rPr>
-    </w:lvl>
-    <w:lvl w:ilvl="8">
-      <w:start w:val="1"/>
-      <w:numFmt w:val="bullet"/>
-      <w:lvlText w:val="-"/>
-      <w:lvlJc w:val="left"/>
-      <w:pPr>
-        <w:ind w:left="7200" w:hanging="360"/>
       </w:pPr>
       <w:rPr>
         <w:u w:val="none"/>
@@ -16194,7 +16319,7 @@
       <w:lvlText w:val="-"/>
       <w:lvlJc w:val="left"/>
       <w:pPr>
-        <w:ind w:left="720" w:hanging="360"/>
+        <w:ind w:left="1440" w:hanging="360"/>
       </w:pPr>
       <w:rPr>
         <w:u w:val="none"/>
@@ -16206,7 +16331,7 @@
       <w:lvlText w:val="-"/>
       <w:lvlJc w:val="left"/>
       <w:pPr>
-        <w:ind w:left="1440" w:hanging="360"/>
+        <w:ind w:left="2160" w:hanging="360"/>
       </w:pPr>
       <w:rPr>
         <w:u w:val="none"/>
@@ -16218,7 +16343,7 @@
       <w:lvlText w:val="-"/>
       <w:lvlJc w:val="left"/>
       <w:pPr>
-        <w:ind w:left="2160" w:hanging="360"/>
+        <w:ind w:left="2880" w:hanging="360"/>
       </w:pPr>
       <w:rPr>
         <w:u w:val="none"/>
@@ -16230,7 +16355,7 @@
       <w:lvlText w:val="-"/>
       <w:lvlJc w:val="left"/>
       <w:pPr>
-        <w:ind w:left="2880" w:hanging="360"/>
+        <w:ind w:left="3600" w:hanging="360"/>
       </w:pPr>
       <w:rPr>
         <w:u w:val="none"/>
@@ -16242,7 +16367,7 @@
       <w:lvlText w:val="-"/>
       <w:lvlJc w:val="left"/>
       <w:pPr>
-        <w:ind w:left="3600" w:hanging="360"/>
+        <w:ind w:left="4320" w:hanging="360"/>
       </w:pPr>
       <w:rPr>
         <w:u w:val="none"/>
@@ -16254,7 +16379,7 @@
       <w:lvlText w:val="-"/>
       <w:lvlJc w:val="left"/>
       <w:pPr>
-        <w:ind w:left="4320" w:hanging="360"/>
+        <w:ind w:left="5040" w:hanging="360"/>
       </w:pPr>
       <w:rPr>
         <w:u w:val="none"/>
@@ -16266,7 +16391,7 @@
       <w:lvlText w:val="-"/>
       <w:lvlJc w:val="left"/>
       <w:pPr>
-        <w:ind w:left="5040" w:hanging="360"/>
+        <w:ind w:left="5760" w:hanging="360"/>
       </w:pPr>
       <w:rPr>
         <w:u w:val="none"/>
@@ -16278,7 +16403,7 @@
       <w:lvlText w:val="-"/>
       <w:lvlJc w:val="left"/>
       <w:pPr>
-        <w:ind w:left="5760" w:hanging="360"/>
+        <w:ind w:left="6480" w:hanging="360"/>
       </w:pPr>
       <w:rPr>
         <w:u w:val="none"/>
@@ -16290,7 +16415,7 @@
       <w:lvlText w:val="-"/>
       <w:lvlJc w:val="left"/>
       <w:pPr>
-        <w:ind w:left="6480" w:hanging="360"/>
+        <w:ind w:left="7200" w:hanging="360"/>
       </w:pPr>
       <w:rPr>
         <w:u w:val="none"/>
@@ -16414,13 +16539,25 @@
       <w:lvlText w:val="-"/>
       <w:lvlJc w:val="left"/>
       <w:pPr>
+        <w:ind w:left="720" w:hanging="360"/>
+      </w:pPr>
+      <w:rPr>
+        <w:u w:val="none"/>
+      </w:rPr>
+    </w:lvl>
+    <w:lvl w:ilvl="1">
+      <w:start w:val="1"/>
+      <w:numFmt w:val="bullet"/>
+      <w:lvlText w:val="-"/>
+      <w:lvlJc w:val="left"/>
+      <w:pPr>
         <w:ind w:left="1440" w:hanging="360"/>
       </w:pPr>
       <w:rPr>
         <w:u w:val="none"/>
       </w:rPr>
     </w:lvl>
-    <w:lvl w:ilvl="1">
+    <w:lvl w:ilvl="2">
       <w:start w:val="1"/>
       <w:numFmt w:val="bullet"/>
       <w:lvlText w:val="-"/>
@@ -16432,7 +16569,7 @@
         <w:u w:val="none"/>
       </w:rPr>
     </w:lvl>
-    <w:lvl w:ilvl="2">
+    <w:lvl w:ilvl="3">
       <w:start w:val="1"/>
       <w:numFmt w:val="bullet"/>
       <w:lvlText w:val="-"/>
@@ -16444,7 +16581,7 @@
         <w:u w:val="none"/>
       </w:rPr>
     </w:lvl>
-    <w:lvl w:ilvl="3">
+    <w:lvl w:ilvl="4">
       <w:start w:val="1"/>
       <w:numFmt w:val="bullet"/>
       <w:lvlText w:val="-"/>
@@ -16456,7 +16593,7 @@
         <w:u w:val="none"/>
       </w:rPr>
     </w:lvl>
-    <w:lvl w:ilvl="4">
+    <w:lvl w:ilvl="5">
       <w:start w:val="1"/>
       <w:numFmt w:val="bullet"/>
       <w:lvlText w:val="-"/>
@@ -16468,7 +16605,7 @@
         <w:u w:val="none"/>
       </w:rPr>
     </w:lvl>
-    <w:lvl w:ilvl="5">
+    <w:lvl w:ilvl="6">
       <w:start w:val="1"/>
       <w:numFmt w:val="bullet"/>
       <w:lvlText w:val="-"/>
@@ -16480,7 +16617,7 @@
         <w:u w:val="none"/>
       </w:rPr>
     </w:lvl>
-    <w:lvl w:ilvl="6">
+    <w:lvl w:ilvl="7">
       <w:start w:val="1"/>
       <w:numFmt w:val="bullet"/>
       <w:lvlText w:val="-"/>
@@ -16492,25 +16629,13 @@
         <w:u w:val="none"/>
       </w:rPr>
     </w:lvl>
-    <w:lvl w:ilvl="7">
+    <w:lvl w:ilvl="8">
       <w:start w:val="1"/>
       <w:numFmt w:val="bullet"/>
       <w:lvlText w:val="-"/>
       <w:lvlJc w:val="left"/>
       <w:pPr>
         <w:ind w:left="6480" w:hanging="360"/>
-      </w:pPr>
-      <w:rPr>
-        <w:u w:val="none"/>
-      </w:rPr>
-    </w:lvl>
-    <w:lvl w:ilvl="8">
-      <w:start w:val="1"/>
-      <w:numFmt w:val="bullet"/>
-      <w:lvlText w:val="-"/>
-      <w:lvlJc w:val="left"/>
-      <w:pPr>
-        <w:ind w:left="7200" w:hanging="360"/>
       </w:pPr>
       <w:rPr>
         <w:u w:val="none"/>
@@ -16521,10 +16646,10 @@
     <w:lvl w:ilvl="0">
       <w:start w:val="1"/>
       <w:numFmt w:val="bullet"/>
-      <w:lvlText w:val="●"/>
-      <w:lvlJc w:val="left"/>
-      <w:pPr>
-        <w:ind w:left="720" w:hanging="360"/>
+      <w:lvlText w:val="-"/>
+      <w:lvlJc w:val="left"/>
+      <w:pPr>
+        <w:ind w:left="1440" w:hanging="360"/>
       </w:pPr>
       <w:rPr>
         <w:u w:val="none"/>
@@ -16533,10 +16658,10 @@
     <w:lvl w:ilvl="1">
       <w:start w:val="1"/>
       <w:numFmt w:val="bullet"/>
-      <w:lvlText w:val="○"/>
-      <w:lvlJc w:val="left"/>
-      <w:pPr>
-        <w:ind w:left="1440" w:hanging="360"/>
+      <w:lvlText w:val="-"/>
+      <w:lvlJc w:val="left"/>
+      <w:pPr>
+        <w:ind w:left="2160" w:hanging="360"/>
       </w:pPr>
       <w:rPr>
         <w:u w:val="none"/>
@@ -16545,10 +16670,10 @@
     <w:lvl w:ilvl="2">
       <w:start w:val="1"/>
       <w:numFmt w:val="bullet"/>
-      <w:lvlText w:val="■"/>
-      <w:lvlJc w:val="left"/>
-      <w:pPr>
-        <w:ind w:left="2160" w:hanging="360"/>
+      <w:lvlText w:val="-"/>
+      <w:lvlJc w:val="left"/>
+      <w:pPr>
+        <w:ind w:left="2880" w:hanging="360"/>
       </w:pPr>
       <w:rPr>
         <w:u w:val="none"/>
@@ -16557,10 +16682,10 @@
     <w:lvl w:ilvl="3">
       <w:start w:val="1"/>
       <w:numFmt w:val="bullet"/>
-      <w:lvlText w:val="●"/>
-      <w:lvlJc w:val="left"/>
-      <w:pPr>
-        <w:ind w:left="2880" w:hanging="360"/>
+      <w:lvlText w:val="-"/>
+      <w:lvlJc w:val="left"/>
+      <w:pPr>
+        <w:ind w:left="3600" w:hanging="360"/>
       </w:pPr>
       <w:rPr>
         <w:u w:val="none"/>
@@ -16569,10 +16694,10 @@
     <w:lvl w:ilvl="4">
       <w:start w:val="1"/>
       <w:numFmt w:val="bullet"/>
-      <w:lvlText w:val="○"/>
-      <w:lvlJc w:val="left"/>
-      <w:pPr>
-        <w:ind w:left="3600" w:hanging="360"/>
+      <w:lvlText w:val="-"/>
+      <w:lvlJc w:val="left"/>
+      <w:pPr>
+        <w:ind w:left="4320" w:hanging="360"/>
       </w:pPr>
       <w:rPr>
         <w:u w:val="none"/>
@@ -16581,10 +16706,10 @@
     <w:lvl w:ilvl="5">
       <w:start w:val="1"/>
       <w:numFmt w:val="bullet"/>
-      <w:lvlText w:val="■"/>
-      <w:lvlJc w:val="left"/>
-      <w:pPr>
-        <w:ind w:left="4320" w:hanging="360"/>
+      <w:lvlText w:val="-"/>
+      <w:lvlJc w:val="left"/>
+      <w:pPr>
+        <w:ind w:left="5040" w:hanging="360"/>
       </w:pPr>
       <w:rPr>
         <w:u w:val="none"/>
@@ -16593,10 +16718,10 @@
     <w:lvl w:ilvl="6">
       <w:start w:val="1"/>
       <w:numFmt w:val="bullet"/>
-      <w:lvlText w:val="●"/>
-      <w:lvlJc w:val="left"/>
-      <w:pPr>
-        <w:ind w:left="5040" w:hanging="360"/>
+      <w:lvlText w:val="-"/>
+      <w:lvlJc w:val="left"/>
+      <w:pPr>
+        <w:ind w:left="5760" w:hanging="360"/>
       </w:pPr>
       <w:rPr>
         <w:u w:val="none"/>
@@ -16605,10 +16730,10 @@
     <w:lvl w:ilvl="7">
       <w:start w:val="1"/>
       <w:numFmt w:val="bullet"/>
-      <w:lvlText w:val="○"/>
-      <w:lvlJc w:val="left"/>
-      <w:pPr>
-        <w:ind w:left="5760" w:hanging="360"/>
+      <w:lvlText w:val="-"/>
+      <w:lvlJc w:val="left"/>
+      <w:pPr>
+        <w:ind w:left="6480" w:hanging="360"/>
       </w:pPr>
       <w:rPr>
         <w:u w:val="none"/>
@@ -16617,10 +16742,10 @@
     <w:lvl w:ilvl="8">
       <w:start w:val="1"/>
       <w:numFmt w:val="bullet"/>
-      <w:lvlText w:val="■"/>
-      <w:lvlJc w:val="left"/>
-      <w:pPr>
-        <w:ind w:left="6480" w:hanging="360"/>
+      <w:lvlText w:val="-"/>
+      <w:lvlJc w:val="left"/>
+      <w:pPr>
+        <w:ind w:left="7200" w:hanging="360"/>
       </w:pPr>
       <w:rPr>
         <w:u w:val="none"/>
@@ -16741,7 +16866,7 @@
     <w:lvl w:ilvl="0">
       <w:start w:val="1"/>
       <w:numFmt w:val="bullet"/>
-      <w:lvlText w:val="-"/>
+      <w:lvlText w:val="●"/>
       <w:lvlJc w:val="left"/>
       <w:pPr>
         <w:ind w:left="720" w:hanging="360"/>
@@ -16753,7 +16878,7 @@
     <w:lvl w:ilvl="1">
       <w:start w:val="1"/>
       <w:numFmt w:val="bullet"/>
-      <w:lvlText w:val="-"/>
+      <w:lvlText w:val="○"/>
       <w:lvlJc w:val="left"/>
       <w:pPr>
         <w:ind w:left="1440" w:hanging="360"/>
@@ -16765,7 +16890,7 @@
     <w:lvl w:ilvl="2">
       <w:start w:val="1"/>
       <w:numFmt w:val="bullet"/>
-      <w:lvlText w:val="-"/>
+      <w:lvlText w:val="■"/>
       <w:lvlJc w:val="left"/>
       <w:pPr>
         <w:ind w:left="2160" w:hanging="360"/>
@@ -16777,7 +16902,7 @@
     <w:lvl w:ilvl="3">
       <w:start w:val="1"/>
       <w:numFmt w:val="bullet"/>
-      <w:lvlText w:val="-"/>
+      <w:lvlText w:val="●"/>
       <w:lvlJc w:val="left"/>
       <w:pPr>
         <w:ind w:left="2880" w:hanging="360"/>
@@ -16789,7 +16914,7 @@
     <w:lvl w:ilvl="4">
       <w:start w:val="1"/>
       <w:numFmt w:val="bullet"/>
-      <w:lvlText w:val="-"/>
+      <w:lvlText w:val="○"/>
       <w:lvlJc w:val="left"/>
       <w:pPr>
         <w:ind w:left="3600" w:hanging="360"/>
@@ -16801,7 +16926,7 @@
     <w:lvl w:ilvl="5">
       <w:start w:val="1"/>
       <w:numFmt w:val="bullet"/>
-      <w:lvlText w:val="-"/>
+      <w:lvlText w:val="■"/>
       <w:lvlJc w:val="left"/>
       <w:pPr>
         <w:ind w:left="4320" w:hanging="360"/>
@@ -16813,7 +16938,7 @@
     <w:lvl w:ilvl="6">
       <w:start w:val="1"/>
       <w:numFmt w:val="bullet"/>
-      <w:lvlText w:val="-"/>
+      <w:lvlText w:val="●"/>
       <w:lvlJc w:val="left"/>
       <w:pPr>
         <w:ind w:left="5040" w:hanging="360"/>
@@ -16825,7 +16950,7 @@
     <w:lvl w:ilvl="7">
       <w:start w:val="1"/>
       <w:numFmt w:val="bullet"/>
-      <w:lvlText w:val="-"/>
+      <w:lvlText w:val="○"/>
       <w:lvlJc w:val="left"/>
       <w:pPr>
         <w:ind w:left="5760" w:hanging="360"/>
@@ -16837,7 +16962,7 @@
     <w:lvl w:ilvl="8">
       <w:start w:val="1"/>
       <w:numFmt w:val="bullet"/>
-      <w:lvlText w:val="-"/>
+      <w:lvlText w:val="■"/>
       <w:lvlJc w:val="left"/>
       <w:pPr>
         <w:ind w:left="6480" w:hanging="360"/>
@@ -17184,13 +17309,25 @@
       <w:lvlText w:val="-"/>
       <w:lvlJc w:val="left"/>
       <w:pPr>
+        <w:ind w:left="720" w:hanging="360"/>
+      </w:pPr>
+      <w:rPr>
+        <w:u w:val="none"/>
+      </w:rPr>
+    </w:lvl>
+    <w:lvl w:ilvl="1">
+      <w:start w:val="1"/>
+      <w:numFmt w:val="bullet"/>
+      <w:lvlText w:val="-"/>
+      <w:lvlJc w:val="left"/>
+      <w:pPr>
         <w:ind w:left="1440" w:hanging="360"/>
       </w:pPr>
       <w:rPr>
         <w:u w:val="none"/>
       </w:rPr>
     </w:lvl>
-    <w:lvl w:ilvl="1">
+    <w:lvl w:ilvl="2">
       <w:start w:val="1"/>
       <w:numFmt w:val="bullet"/>
       <w:lvlText w:val="-"/>
@@ -17202,7 +17339,7 @@
         <w:u w:val="none"/>
       </w:rPr>
     </w:lvl>
-    <w:lvl w:ilvl="2">
+    <w:lvl w:ilvl="3">
       <w:start w:val="1"/>
       <w:numFmt w:val="bullet"/>
       <w:lvlText w:val="-"/>
@@ -17214,7 +17351,7 @@
         <w:u w:val="none"/>
       </w:rPr>
     </w:lvl>
-    <w:lvl w:ilvl="3">
+    <w:lvl w:ilvl="4">
       <w:start w:val="1"/>
       <w:numFmt w:val="bullet"/>
       <w:lvlText w:val="-"/>
@@ -17226,7 +17363,7 @@
         <w:u w:val="none"/>
       </w:rPr>
     </w:lvl>
-    <w:lvl w:ilvl="4">
+    <w:lvl w:ilvl="5">
       <w:start w:val="1"/>
       <w:numFmt w:val="bullet"/>
       <w:lvlText w:val="-"/>
@@ -17238,7 +17375,7 @@
         <w:u w:val="none"/>
       </w:rPr>
     </w:lvl>
-    <w:lvl w:ilvl="5">
+    <w:lvl w:ilvl="6">
       <w:start w:val="1"/>
       <w:numFmt w:val="bullet"/>
       <w:lvlText w:val="-"/>
@@ -17250,7 +17387,7 @@
         <w:u w:val="none"/>
       </w:rPr>
     </w:lvl>
-    <w:lvl w:ilvl="6">
+    <w:lvl w:ilvl="7">
       <w:start w:val="1"/>
       <w:numFmt w:val="bullet"/>
       <w:lvlText w:val="-"/>
@@ -17262,25 +17399,13 @@
         <w:u w:val="none"/>
       </w:rPr>
     </w:lvl>
-    <w:lvl w:ilvl="7">
+    <w:lvl w:ilvl="8">
       <w:start w:val="1"/>
       <w:numFmt w:val="bullet"/>
       <w:lvlText w:val="-"/>
       <w:lvlJc w:val="left"/>
       <w:pPr>
         <w:ind w:left="6480" w:hanging="360"/>
-      </w:pPr>
-      <w:rPr>
-        <w:u w:val="none"/>
-      </w:rPr>
-    </w:lvl>
-    <w:lvl w:ilvl="8">
-      <w:start w:val="1"/>
-      <w:numFmt w:val="bullet"/>
-      <w:lvlText w:val="-"/>
-      <w:lvlJc w:val="left"/>
-      <w:pPr>
-        <w:ind w:left="7200" w:hanging="360"/>
       </w:pPr>
       <w:rPr>
         <w:u w:val="none"/>
@@ -17294,7 +17419,7 @@
       <w:lvlText w:val="-"/>
       <w:lvlJc w:val="left"/>
       <w:pPr>
-        <w:ind w:left="720" w:hanging="360"/>
+        <w:ind w:left="1440" w:hanging="360"/>
       </w:pPr>
       <w:rPr>
         <w:u w:val="none"/>
@@ -17306,7 +17431,7 @@
       <w:lvlText w:val="-"/>
       <w:lvlJc w:val="left"/>
       <w:pPr>
-        <w:ind w:left="1440" w:hanging="360"/>
+        <w:ind w:left="2160" w:hanging="360"/>
       </w:pPr>
       <w:rPr>
         <w:u w:val="none"/>
@@ -17318,7 +17443,7 @@
       <w:lvlText w:val="-"/>
       <w:lvlJc w:val="left"/>
       <w:pPr>
-        <w:ind w:left="2160" w:hanging="360"/>
+        <w:ind w:left="2880" w:hanging="360"/>
       </w:pPr>
       <w:rPr>
         <w:u w:val="none"/>
@@ -17330,7 +17455,7 @@
       <w:lvlText w:val="-"/>
       <w:lvlJc w:val="left"/>
       <w:pPr>
-        <w:ind w:left="2880" w:hanging="360"/>
+        <w:ind w:left="3600" w:hanging="360"/>
       </w:pPr>
       <w:rPr>
         <w:u w:val="none"/>
@@ -17342,7 +17467,7 @@
       <w:lvlText w:val="-"/>
       <w:lvlJc w:val="left"/>
       <w:pPr>
-        <w:ind w:left="3600" w:hanging="360"/>
+        <w:ind w:left="4320" w:hanging="360"/>
       </w:pPr>
       <w:rPr>
         <w:u w:val="none"/>
@@ -17354,7 +17479,7 @@
       <w:lvlText w:val="-"/>
       <w:lvlJc w:val="left"/>
       <w:pPr>
-        <w:ind w:left="4320" w:hanging="360"/>
+        <w:ind w:left="5040" w:hanging="360"/>
       </w:pPr>
       <w:rPr>
         <w:u w:val="none"/>
@@ -17366,7 +17491,7 @@
       <w:lvlText w:val="-"/>
       <w:lvlJc w:val="left"/>
       <w:pPr>
-        <w:ind w:left="5040" w:hanging="360"/>
+        <w:ind w:left="5760" w:hanging="360"/>
       </w:pPr>
       <w:rPr>
         <w:u w:val="none"/>
@@ -17378,7 +17503,7 @@
       <w:lvlText w:val="-"/>
       <w:lvlJc w:val="left"/>
       <w:pPr>
-        <w:ind w:left="5760" w:hanging="360"/>
+        <w:ind w:left="6480" w:hanging="360"/>
       </w:pPr>
       <w:rPr>
         <w:u w:val="none"/>
@@ -17390,7 +17515,7 @@
       <w:lvlText w:val="-"/>
       <w:lvlJc w:val="left"/>
       <w:pPr>
-        <w:ind w:left="6480" w:hanging="360"/>
+        <w:ind w:left="7200" w:hanging="360"/>
       </w:pPr>
       <w:rPr>
         <w:u w:val="none"/>
@@ -17511,7 +17636,7 @@
     <w:lvl w:ilvl="0">
       <w:start w:val="1"/>
       <w:numFmt w:val="bullet"/>
-      <w:lvlText w:val="●"/>
+      <w:lvlText w:val="-"/>
       <w:lvlJc w:val="left"/>
       <w:pPr>
         <w:ind w:left="720" w:hanging="360"/>
@@ -17523,7 +17648,7 @@
     <w:lvl w:ilvl="1">
       <w:start w:val="1"/>
       <w:numFmt w:val="bullet"/>
-      <w:lvlText w:val="○"/>
+      <w:lvlText w:val="-"/>
       <w:lvlJc w:val="left"/>
       <w:pPr>
         <w:ind w:left="1440" w:hanging="360"/>
@@ -17535,7 +17660,7 @@
     <w:lvl w:ilvl="2">
       <w:start w:val="1"/>
       <w:numFmt w:val="bullet"/>
-      <w:lvlText w:val="■"/>
+      <w:lvlText w:val="-"/>
       <w:lvlJc w:val="left"/>
       <w:pPr>
         <w:ind w:left="2160" w:hanging="360"/>
@@ -17547,7 +17672,7 @@
     <w:lvl w:ilvl="3">
       <w:start w:val="1"/>
       <w:numFmt w:val="bullet"/>
-      <w:lvlText w:val="●"/>
+      <w:lvlText w:val="-"/>
       <w:lvlJc w:val="left"/>
       <w:pPr>
         <w:ind w:left="2880" w:hanging="360"/>
@@ -17559,7 +17684,7 @@
     <w:lvl w:ilvl="4">
       <w:start w:val="1"/>
       <w:numFmt w:val="bullet"/>
-      <w:lvlText w:val="○"/>
+      <w:lvlText w:val="-"/>
       <w:lvlJc w:val="left"/>
       <w:pPr>
         <w:ind w:left="3600" w:hanging="360"/>
@@ -17571,7 +17696,7 @@
     <w:lvl w:ilvl="5">
       <w:start w:val="1"/>
       <w:numFmt w:val="bullet"/>
-      <w:lvlText w:val="■"/>
+      <w:lvlText w:val="-"/>
       <w:lvlJc w:val="left"/>
       <w:pPr>
         <w:ind w:left="4320" w:hanging="360"/>
@@ -17583,7 +17708,7 @@
     <w:lvl w:ilvl="6">
       <w:start w:val="1"/>
       <w:numFmt w:val="bullet"/>
-      <w:lvlText w:val="●"/>
+      <w:lvlText w:val="-"/>
       <w:lvlJc w:val="left"/>
       <w:pPr>
         <w:ind w:left="5040" w:hanging="360"/>
@@ -17595,7 +17720,7 @@
     <w:lvl w:ilvl="7">
       <w:start w:val="1"/>
       <w:numFmt w:val="bullet"/>
-      <w:lvlText w:val="○"/>
+      <w:lvlText w:val="-"/>
       <w:lvlJc w:val="left"/>
       <w:pPr>
         <w:ind w:left="5760" w:hanging="360"/>
@@ -17607,7 +17732,7 @@
     <w:lvl w:ilvl="8">
       <w:start w:val="1"/>
       <w:numFmt w:val="bullet"/>
-      <w:lvlText w:val="■"/>
+      <w:lvlText w:val="-"/>
       <w:lvlJc w:val="left"/>
       <w:pPr>
         <w:ind w:left="6480" w:hanging="360"/>
@@ -17621,7 +17746,19 @@
     <w:lvl w:ilvl="0">
       <w:start w:val="1"/>
       <w:numFmt w:val="bullet"/>
-      <w:lvlText w:val="-"/>
+      <w:lvlText w:val="●"/>
+      <w:lvlJc w:val="left"/>
+      <w:pPr>
+        <w:ind w:left="720" w:hanging="360"/>
+      </w:pPr>
+      <w:rPr>
+        <w:u w:val="none"/>
+      </w:rPr>
+    </w:lvl>
+    <w:lvl w:ilvl="1">
+      <w:start w:val="1"/>
+      <w:numFmt w:val="bullet"/>
+      <w:lvlText w:val="○"/>
       <w:lvlJc w:val="left"/>
       <w:pPr>
         <w:ind w:left="1440" w:hanging="360"/>
@@ -17630,10 +17767,10 @@
         <w:u w:val="none"/>
       </w:rPr>
     </w:lvl>
-    <w:lvl w:ilvl="1">
-      <w:start w:val="1"/>
-      <w:numFmt w:val="bullet"/>
-      <w:lvlText w:val="-"/>
+    <w:lvl w:ilvl="2">
+      <w:start w:val="1"/>
+      <w:numFmt w:val="bullet"/>
+      <w:lvlText w:val="■"/>
       <w:lvlJc w:val="left"/>
       <w:pPr>
         <w:ind w:left="2160" w:hanging="360"/>
@@ -17642,10 +17779,10 @@
         <w:u w:val="none"/>
       </w:rPr>
     </w:lvl>
-    <w:lvl w:ilvl="2">
-      <w:start w:val="1"/>
-      <w:numFmt w:val="bullet"/>
-      <w:lvlText w:val="-"/>
+    <w:lvl w:ilvl="3">
+      <w:start w:val="1"/>
+      <w:numFmt w:val="bullet"/>
+      <w:lvlText w:val="●"/>
       <w:lvlJc w:val="left"/>
       <w:pPr>
         <w:ind w:left="2880" w:hanging="360"/>
@@ -17654,10 +17791,10 @@
         <w:u w:val="none"/>
       </w:rPr>
     </w:lvl>
-    <w:lvl w:ilvl="3">
-      <w:start w:val="1"/>
-      <w:numFmt w:val="bullet"/>
-      <w:lvlText w:val="-"/>
+    <w:lvl w:ilvl="4">
+      <w:start w:val="1"/>
+      <w:numFmt w:val="bullet"/>
+      <w:lvlText w:val="○"/>
       <w:lvlJc w:val="left"/>
       <w:pPr>
         <w:ind w:left="3600" w:hanging="360"/>
@@ -17666,10 +17803,10 @@
         <w:u w:val="none"/>
       </w:rPr>
     </w:lvl>
-    <w:lvl w:ilvl="4">
-      <w:start w:val="1"/>
-      <w:numFmt w:val="bullet"/>
-      <w:lvlText w:val="-"/>
+    <w:lvl w:ilvl="5">
+      <w:start w:val="1"/>
+      <w:numFmt w:val="bullet"/>
+      <w:lvlText w:val="■"/>
       <w:lvlJc w:val="left"/>
       <w:pPr>
         <w:ind w:left="4320" w:hanging="360"/>
@@ -17678,10 +17815,10 @@
         <w:u w:val="none"/>
       </w:rPr>
     </w:lvl>
-    <w:lvl w:ilvl="5">
-      <w:start w:val="1"/>
-      <w:numFmt w:val="bullet"/>
-      <w:lvlText w:val="-"/>
+    <w:lvl w:ilvl="6">
+      <w:start w:val="1"/>
+      <w:numFmt w:val="bullet"/>
+      <w:lvlText w:val="●"/>
       <w:lvlJc w:val="left"/>
       <w:pPr>
         <w:ind w:left="5040" w:hanging="360"/>
@@ -17690,10 +17827,10 @@
         <w:u w:val="none"/>
       </w:rPr>
     </w:lvl>
-    <w:lvl w:ilvl="6">
-      <w:start w:val="1"/>
-      <w:numFmt w:val="bullet"/>
-      <w:lvlText w:val="-"/>
+    <w:lvl w:ilvl="7">
+      <w:start w:val="1"/>
+      <w:numFmt w:val="bullet"/>
+      <w:lvlText w:val="○"/>
       <w:lvlJc w:val="left"/>
       <w:pPr>
         <w:ind w:left="5760" w:hanging="360"/>
@@ -17702,25 +17839,13 @@
         <w:u w:val="none"/>
       </w:rPr>
     </w:lvl>
-    <w:lvl w:ilvl="7">
-      <w:start w:val="1"/>
-      <w:numFmt w:val="bullet"/>
-      <w:lvlText w:val="-"/>
+    <w:lvl w:ilvl="8">
+      <w:start w:val="1"/>
+      <w:numFmt w:val="bullet"/>
+      <w:lvlText w:val="■"/>
       <w:lvlJc w:val="left"/>
       <w:pPr>
         <w:ind w:left="6480" w:hanging="360"/>
-      </w:pPr>
-      <w:rPr>
-        <w:u w:val="none"/>
-      </w:rPr>
-    </w:lvl>
-    <w:lvl w:ilvl="8">
-      <w:start w:val="1"/>
-      <w:numFmt w:val="bullet"/>
-      <w:lvlText w:val="-"/>
-      <w:lvlJc w:val="left"/>
-      <w:pPr>
-        <w:ind w:left="7200" w:hanging="360"/>
       </w:pPr>
       <w:rPr>
         <w:u w:val="none"/>
@@ -17734,7 +17859,7 @@
       <w:lvlText w:val="-"/>
       <w:lvlJc w:val="left"/>
       <w:pPr>
-        <w:ind w:left="720" w:hanging="360"/>
+        <w:ind w:left="1440" w:hanging="360"/>
       </w:pPr>
       <w:rPr>
         <w:u w:val="none"/>
@@ -17746,7 +17871,7 @@
       <w:lvlText w:val="-"/>
       <w:lvlJc w:val="left"/>
       <w:pPr>
-        <w:ind w:left="1440" w:hanging="360"/>
+        <w:ind w:left="2160" w:hanging="360"/>
       </w:pPr>
       <w:rPr>
         <w:u w:val="none"/>
@@ -17758,7 +17883,7 @@
       <w:lvlText w:val="-"/>
       <w:lvlJc w:val="left"/>
       <w:pPr>
-        <w:ind w:left="2160" w:hanging="360"/>
+        <w:ind w:left="2880" w:hanging="360"/>
       </w:pPr>
       <w:rPr>
         <w:u w:val="none"/>
@@ -17770,7 +17895,7 @@
       <w:lvlText w:val="-"/>
       <w:lvlJc w:val="left"/>
       <w:pPr>
-        <w:ind w:left="2880" w:hanging="360"/>
+        <w:ind w:left="3600" w:hanging="360"/>
       </w:pPr>
       <w:rPr>
         <w:u w:val="none"/>
@@ -17782,7 +17907,7 @@
       <w:lvlText w:val="-"/>
       <w:lvlJc w:val="left"/>
       <w:pPr>
-        <w:ind w:left="3600" w:hanging="360"/>
+        <w:ind w:left="4320" w:hanging="360"/>
       </w:pPr>
       <w:rPr>
         <w:u w:val="none"/>
@@ -17794,7 +17919,7 @@
       <w:lvlText w:val="-"/>
       <w:lvlJc w:val="left"/>
       <w:pPr>
-        <w:ind w:left="4320" w:hanging="360"/>
+        <w:ind w:left="5040" w:hanging="360"/>
       </w:pPr>
       <w:rPr>
         <w:u w:val="none"/>
@@ -17806,7 +17931,7 @@
       <w:lvlText w:val="-"/>
       <w:lvlJc w:val="left"/>
       <w:pPr>
-        <w:ind w:left="5040" w:hanging="360"/>
+        <w:ind w:left="5760" w:hanging="360"/>
       </w:pPr>
       <w:rPr>
         <w:u w:val="none"/>
@@ -17818,7 +17943,7 @@
       <w:lvlText w:val="-"/>
       <w:lvlJc w:val="left"/>
       <w:pPr>
-        <w:ind w:left="5760" w:hanging="360"/>
+        <w:ind w:left="6480" w:hanging="360"/>
       </w:pPr>
       <w:rPr>
         <w:u w:val="none"/>
@@ -17830,7 +17955,7 @@
       <w:lvlText w:val="-"/>
       <w:lvlJc w:val="left"/>
       <w:pPr>
-        <w:ind w:left="6480" w:hanging="360"/>
+        <w:ind w:left="7200" w:hanging="360"/>
       </w:pPr>
       <w:rPr>
         <w:u w:val="none"/>
@@ -17951,109 +18076,109 @@
     <w:lvl w:ilvl="0">
       <w:start w:val="1"/>
       <w:numFmt w:val="bullet"/>
-      <w:lvlText w:val="●"/>
-      <w:lvlJc w:val="left"/>
-      <w:pPr>
-        <w:ind w:left="1072" w:hanging="360"/>
-      </w:pPr>
-      <w:rPr>
-        <w:rFonts w:ascii="Noto Sans Symbols" w:cs="Noto Sans Symbols" w:eastAsia="Noto Sans Symbols" w:hAnsi="Noto Sans Symbols"/>
+      <w:lvlText w:val="-"/>
+      <w:lvlJc w:val="left"/>
+      <w:pPr>
+        <w:ind w:left="720" w:hanging="360"/>
+      </w:pPr>
+      <w:rPr>
+        <w:u w:val="none"/>
       </w:rPr>
     </w:lvl>
     <w:lvl w:ilvl="1">
       <w:start w:val="1"/>
       <w:numFmt w:val="bullet"/>
-      <w:lvlText w:val="o"/>
-      <w:lvlJc w:val="left"/>
-      <w:pPr>
-        <w:ind w:left="1792" w:hanging="360"/>
-      </w:pPr>
-      <w:rPr>
-        <w:rFonts w:ascii="Courier New" w:cs="Courier New" w:eastAsia="Courier New" w:hAnsi="Courier New"/>
+      <w:lvlText w:val="-"/>
+      <w:lvlJc w:val="left"/>
+      <w:pPr>
+        <w:ind w:left="1440" w:hanging="360"/>
+      </w:pPr>
+      <w:rPr>
+        <w:u w:val="none"/>
       </w:rPr>
     </w:lvl>
     <w:lvl w:ilvl="2">
       <w:start w:val="1"/>
       <w:numFmt w:val="bullet"/>
-      <w:lvlText w:val="▪"/>
-      <w:lvlJc w:val="left"/>
-      <w:pPr>
-        <w:ind w:left="2512" w:hanging="360"/>
-      </w:pPr>
-      <w:rPr>
-        <w:rFonts w:ascii="Noto Sans Symbols" w:cs="Noto Sans Symbols" w:eastAsia="Noto Sans Symbols" w:hAnsi="Noto Sans Symbols"/>
+      <w:lvlText w:val="-"/>
+      <w:lvlJc w:val="left"/>
+      <w:pPr>
+        <w:ind w:left="2160" w:hanging="360"/>
+      </w:pPr>
+      <w:rPr>
+        <w:u w:val="none"/>
       </w:rPr>
     </w:lvl>
     <w:lvl w:ilvl="3">
       <w:start w:val="1"/>
       <w:numFmt w:val="bullet"/>
-      <w:lvlText w:val="●"/>
-      <w:lvlJc w:val="left"/>
-      <w:pPr>
-        <w:ind w:left="3232" w:hanging="360"/>
-      </w:pPr>
-      <w:rPr>
-        <w:rFonts w:ascii="Noto Sans Symbols" w:cs="Noto Sans Symbols" w:eastAsia="Noto Sans Symbols" w:hAnsi="Noto Sans Symbols"/>
+      <w:lvlText w:val="-"/>
+      <w:lvlJc w:val="left"/>
+      <w:pPr>
+        <w:ind w:left="2880" w:hanging="360"/>
+      </w:pPr>
+      <w:rPr>
+        <w:u w:val="none"/>
       </w:rPr>
     </w:lvl>
     <w:lvl w:ilvl="4">
       <w:start w:val="1"/>
       <w:numFmt w:val="bullet"/>
-      <w:lvlText w:val="o"/>
-      <w:lvlJc w:val="left"/>
-      <w:pPr>
-        <w:ind w:left="3952" w:hanging="360"/>
-      </w:pPr>
-      <w:rPr>
-        <w:rFonts w:ascii="Courier New" w:cs="Courier New" w:eastAsia="Courier New" w:hAnsi="Courier New"/>
+      <w:lvlText w:val="-"/>
+      <w:lvlJc w:val="left"/>
+      <w:pPr>
+        <w:ind w:left="3600" w:hanging="360"/>
+      </w:pPr>
+      <w:rPr>
+        <w:u w:val="none"/>
       </w:rPr>
     </w:lvl>
     <w:lvl w:ilvl="5">
       <w:start w:val="1"/>
       <w:numFmt w:val="bullet"/>
-      <w:lvlText w:val="▪"/>
-      <w:lvlJc w:val="left"/>
-      <w:pPr>
-        <w:ind w:left="4672" w:hanging="360"/>
-      </w:pPr>
-      <w:rPr>
-        <w:rFonts w:ascii="Noto Sans Symbols" w:cs="Noto Sans Symbols" w:eastAsia="Noto Sans Symbols" w:hAnsi="Noto Sans Symbols"/>
+      <w:lvlText w:val="-"/>
+      <w:lvlJc w:val="left"/>
+      <w:pPr>
+        <w:ind w:left="4320" w:hanging="360"/>
+      </w:pPr>
+      <w:rPr>
+        <w:u w:val="none"/>
       </w:rPr>
     </w:lvl>
     <w:lvl w:ilvl="6">
       <w:start w:val="1"/>
       <w:numFmt w:val="bullet"/>
-      <w:lvlText w:val="●"/>
-      <w:lvlJc w:val="left"/>
-      <w:pPr>
-        <w:ind w:left="5392" w:hanging="360"/>
-      </w:pPr>
-      <w:rPr>
-        <w:rFonts w:ascii="Noto Sans Symbols" w:cs="Noto Sans Symbols" w:eastAsia="Noto Sans Symbols" w:hAnsi="Noto Sans Symbols"/>
+      <w:lvlText w:val="-"/>
+      <w:lvlJc w:val="left"/>
+      <w:pPr>
+        <w:ind w:left="5040" w:hanging="360"/>
+      </w:pPr>
+      <w:rPr>
+        <w:u w:val="none"/>
       </w:rPr>
     </w:lvl>
     <w:lvl w:ilvl="7">
       <w:start w:val="1"/>
       <w:numFmt w:val="bullet"/>
-      <w:lvlText w:val="o"/>
-      <w:lvlJc w:val="left"/>
-      <w:pPr>
-        <w:ind w:left="6112" w:hanging="360"/>
-      </w:pPr>
-      <w:rPr>
-        <w:rFonts w:ascii="Courier New" w:cs="Courier New" w:eastAsia="Courier New" w:hAnsi="Courier New"/>
+      <w:lvlText w:val="-"/>
+      <w:lvlJc w:val="left"/>
+      <w:pPr>
+        <w:ind w:left="5760" w:hanging="360"/>
+      </w:pPr>
+      <w:rPr>
+        <w:u w:val="none"/>
       </w:rPr>
     </w:lvl>
     <w:lvl w:ilvl="8">
       <w:start w:val="1"/>
       <w:numFmt w:val="bullet"/>
-      <w:lvlText w:val="▪"/>
-      <w:lvlJc w:val="left"/>
-      <w:pPr>
-        <w:ind w:left="6832" w:hanging="360"/>
-      </w:pPr>
-      <w:rPr>
-        <w:rFonts w:ascii="Noto Sans Symbols" w:cs="Noto Sans Symbols" w:eastAsia="Noto Sans Symbols" w:hAnsi="Noto Sans Symbols"/>
+      <w:lvlText w:val="-"/>
+      <w:lvlJc w:val="left"/>
+      <w:pPr>
+        <w:ind w:left="6480" w:hanging="360"/>
+      </w:pPr>
+      <w:rPr>
+        <w:u w:val="none"/>
       </w:rPr>
     </w:lvl>
   </w:abstractNum>
@@ -18061,109 +18186,109 @@
     <w:lvl w:ilvl="0">
       <w:start w:val="1"/>
       <w:numFmt w:val="bullet"/>
-      <w:lvlText w:val="-"/>
-      <w:lvlJc w:val="left"/>
-      <w:pPr>
-        <w:ind w:left="720" w:hanging="360"/>
-      </w:pPr>
-      <w:rPr>
-        <w:u w:val="none"/>
+      <w:lvlText w:val="●"/>
+      <w:lvlJc w:val="left"/>
+      <w:pPr>
+        <w:ind w:left="1072" w:hanging="360"/>
+      </w:pPr>
+      <w:rPr>
+        <w:rFonts w:ascii="Noto Sans Symbols" w:cs="Noto Sans Symbols" w:eastAsia="Noto Sans Symbols" w:hAnsi="Noto Sans Symbols"/>
       </w:rPr>
     </w:lvl>
     <w:lvl w:ilvl="1">
       <w:start w:val="1"/>
       <w:numFmt w:val="bullet"/>
-      <w:lvlText w:val="-"/>
-      <w:lvlJc w:val="left"/>
-      <w:pPr>
-        <w:ind w:left="1440" w:hanging="360"/>
-      </w:pPr>
-      <w:rPr>
-        <w:u w:val="none"/>
+      <w:lvlText w:val="o"/>
+      <w:lvlJc w:val="left"/>
+      <w:pPr>
+        <w:ind w:left="1792" w:hanging="360"/>
+      </w:pPr>
+      <w:rPr>
+        <w:rFonts w:ascii="Courier New" w:cs="Courier New" w:eastAsia="Courier New" w:hAnsi="Courier New"/>
       </w:rPr>
     </w:lvl>
     <w:lvl w:ilvl="2">
       <w:start w:val="1"/>
       <w:numFmt w:val="bullet"/>
-      <w:lvlText w:val="-"/>
-      <w:lvlJc w:val="left"/>
-      <w:pPr>
-        <w:ind w:left="2160" w:hanging="360"/>
-      </w:pPr>
-      <w:rPr>
-        <w:u w:val="none"/>
+      <w:lvlText w:val="▪"/>
+      <w:lvlJc w:val="left"/>
+      <w:pPr>
+        <w:ind w:left="2512" w:hanging="360"/>
+      </w:pPr>
+      <w:rPr>
+        <w:rFonts w:ascii="Noto Sans Symbols" w:cs="Noto Sans Symbols" w:eastAsia="Noto Sans Symbols" w:hAnsi="Noto Sans Symbols"/>
       </w:rPr>
     </w:lvl>
     <w:lvl w:ilvl="3">
       <w:start w:val="1"/>
       <w:numFmt w:val="bullet"/>
-      <w:lvlText w:val="-"/>
-      <w:lvlJc w:val="left"/>
-      <w:pPr>
-        <w:ind w:left="2880" w:hanging="360"/>
-      </w:pPr>
-      <w:rPr>
-        <w:u w:val="none"/>
+      <w:lvlText w:val="●"/>
+      <w:lvlJc w:val="left"/>
+      <w:pPr>
+        <w:ind w:left="3232" w:hanging="360"/>
+      </w:pPr>
+      <w:rPr>
+        <w:rFonts w:ascii="Noto Sans Symbols" w:cs="Noto Sans Symbols" w:eastAsia="Noto Sans Symbols" w:hAnsi="Noto Sans Symbols"/>
       </w:rPr>
     </w:lvl>
     <w:lvl w:ilvl="4">
       <w:start w:val="1"/>
       <w:numFmt w:val="bullet"/>
-      <w:lvlText w:val="-"/>
-      <w:lvlJc w:val="left"/>
-      <w:pPr>
-        <w:ind w:left="3600" w:hanging="360"/>
-      </w:pPr>
-      <w:rPr>
-        <w:u w:val="none"/>
+      <w:lvlText w:val="o"/>
+      <w:lvlJc w:val="left"/>
+      <w:pPr>
+        <w:ind w:left="3952" w:hanging="360"/>
+      </w:pPr>
+      <w:rPr>
+        <w:rFonts w:ascii="Courier New" w:cs="Courier New" w:eastAsia="Courier New" w:hAnsi="Courier New"/>
       </w:rPr>
     </w:lvl>
     <w:lvl w:ilvl="5">
       <w:start w:val="1"/>
       <w:numFmt w:val="bullet"/>
-      <w:lvlText w:val="-"/>
-      <w:lvlJc w:val="left"/>
-      <w:pPr>
-        <w:ind w:left="4320" w:hanging="360"/>
-      </w:pPr>
-      <w:rPr>
-        <w:u w:val="none"/>
+      <w:lvlText w:val="▪"/>
+      <w:lvlJc w:val="left"/>
+      <w:pPr>
+        <w:ind w:left="4672" w:hanging="360"/>
+      </w:pPr>
+      <w:rPr>
+        <w:rFonts w:ascii="Noto Sans Symbols" w:cs="Noto Sans Symbols" w:eastAsia="Noto Sans Symbols" w:hAnsi="Noto Sans Symbols"/>
       </w:rPr>
     </w:lvl>
     <w:lvl w:ilvl="6">
       <w:start w:val="1"/>
       <w:numFmt w:val="bullet"/>
-      <w:lvlText w:val="-"/>
-      <w:lvlJc w:val="left"/>
-      <w:pPr>
-        <w:ind w:left="5040" w:hanging="360"/>
-      </w:pPr>
-      <w:rPr>
-        <w:u w:val="none"/>
+      <w:lvlText w:val="●"/>
+      <w:lvlJc w:val="left"/>
+      <w:pPr>
+        <w:ind w:left="5392" w:hanging="360"/>
+      </w:pPr>
+      <w:rPr>
+        <w:rFonts w:ascii="Noto Sans Symbols" w:cs="Noto Sans Symbols" w:eastAsia="Noto Sans Symbols" w:hAnsi="Noto Sans Symbols"/>
       </w:rPr>
     </w:lvl>
     <w:lvl w:ilvl="7">
       <w:start w:val="1"/>
       <w:numFmt w:val="bullet"/>
-      <w:lvlText w:val="-"/>
-      <w:lvlJc w:val="left"/>
-      <w:pPr>
-        <w:ind w:left="5760" w:hanging="360"/>
-      </w:pPr>
-      <w:rPr>
-        <w:u w:val="none"/>
+      <w:lvlText w:val="o"/>
+      <w:lvlJc w:val="left"/>
+      <w:pPr>
+        <w:ind w:left="6112" w:hanging="360"/>
+      </w:pPr>
+      <w:rPr>
+        <w:rFonts w:ascii="Courier New" w:cs="Courier New" w:eastAsia="Courier New" w:hAnsi="Courier New"/>
       </w:rPr>
     </w:lvl>
     <w:lvl w:ilvl="8">
       <w:start w:val="1"/>
       <w:numFmt w:val="bullet"/>
-      <w:lvlText w:val="-"/>
-      <w:lvlJc w:val="left"/>
-      <w:pPr>
-        <w:ind w:left="6480" w:hanging="360"/>
-      </w:pPr>
-      <w:rPr>
-        <w:u w:val="none"/>
+      <w:lvlText w:val="▪"/>
+      <w:lvlJc w:val="left"/>
+      <w:pPr>
+        <w:ind w:left="6832" w:hanging="360"/>
+      </w:pPr>
+      <w:rPr>
+        <w:rFonts w:ascii="Noto Sans Symbols" w:cs="Noto Sans Symbols" w:eastAsia="Noto Sans Symbols" w:hAnsi="Noto Sans Symbols"/>
       </w:rPr>
     </w:lvl>
   </w:abstractNum>
@@ -18394,13 +18519,25 @@
       <w:lvlText w:val="-"/>
       <w:lvlJc w:val="left"/>
       <w:pPr>
+        <w:ind w:left="720" w:hanging="360"/>
+      </w:pPr>
+      <w:rPr>
+        <w:u w:val="none"/>
+      </w:rPr>
+    </w:lvl>
+    <w:lvl w:ilvl="1">
+      <w:start w:val="1"/>
+      <w:numFmt w:val="bullet"/>
+      <w:lvlText w:val="-"/>
+      <w:lvlJc w:val="left"/>
+      <w:pPr>
         <w:ind w:left="1440" w:hanging="360"/>
       </w:pPr>
       <w:rPr>
         <w:u w:val="none"/>
       </w:rPr>
     </w:lvl>
-    <w:lvl w:ilvl="1">
+    <w:lvl w:ilvl="2">
       <w:start w:val="1"/>
       <w:numFmt w:val="bullet"/>
       <w:lvlText w:val="-"/>
@@ -18412,7 +18549,7 @@
         <w:u w:val="none"/>
       </w:rPr>
     </w:lvl>
-    <w:lvl w:ilvl="2">
+    <w:lvl w:ilvl="3">
       <w:start w:val="1"/>
       <w:numFmt w:val="bullet"/>
       <w:lvlText w:val="-"/>
@@ -18424,7 +18561,7 @@
         <w:u w:val="none"/>
       </w:rPr>
     </w:lvl>
-    <w:lvl w:ilvl="3">
+    <w:lvl w:ilvl="4">
       <w:start w:val="1"/>
       <w:numFmt w:val="bullet"/>
       <w:lvlText w:val="-"/>
@@ -18436,7 +18573,7 @@
         <w:u w:val="none"/>
       </w:rPr>
     </w:lvl>
-    <w:lvl w:ilvl="4">
+    <w:lvl w:ilvl="5">
       <w:start w:val="1"/>
       <w:numFmt w:val="bullet"/>
       <w:lvlText w:val="-"/>
@@ -18448,7 +18585,7 @@
         <w:u w:val="none"/>
       </w:rPr>
     </w:lvl>
-    <w:lvl w:ilvl="5">
+    <w:lvl w:ilvl="6">
       <w:start w:val="1"/>
       <w:numFmt w:val="bullet"/>
       <w:lvlText w:val="-"/>
@@ -18460,7 +18597,7 @@
         <w:u w:val="none"/>
       </w:rPr>
     </w:lvl>
-    <w:lvl w:ilvl="6">
+    <w:lvl w:ilvl="7">
       <w:start w:val="1"/>
       <w:numFmt w:val="bullet"/>
       <w:lvlText w:val="-"/>
@@ -18472,25 +18609,13 @@
         <w:u w:val="none"/>
       </w:rPr>
     </w:lvl>
-    <w:lvl w:ilvl="7">
+    <w:lvl w:ilvl="8">
       <w:start w:val="1"/>
       <w:numFmt w:val="bullet"/>
       <w:lvlText w:val="-"/>
       <w:lvlJc w:val="left"/>
       <w:pPr>
         <w:ind w:left="6480" w:hanging="360"/>
-      </w:pPr>
-      <w:rPr>
-        <w:u w:val="none"/>
-      </w:rPr>
-    </w:lvl>
-    <w:lvl w:ilvl="8">
-      <w:start w:val="1"/>
-      <w:numFmt w:val="bullet"/>
-      <w:lvlText w:val="-"/>
-      <w:lvlJc w:val="left"/>
-      <w:pPr>
-        <w:ind w:left="7200" w:hanging="360"/>
       </w:pPr>
       <w:rPr>
         <w:u w:val="none"/>
@@ -18504,7 +18629,7 @@
       <w:lvlText w:val="-"/>
       <w:lvlJc w:val="left"/>
       <w:pPr>
-        <w:ind w:left="720" w:hanging="360"/>
+        <w:ind w:left="1440" w:hanging="360"/>
       </w:pPr>
       <w:rPr>
         <w:u w:val="none"/>
@@ -18516,7 +18641,7 @@
       <w:lvlText w:val="-"/>
       <w:lvlJc w:val="left"/>
       <w:pPr>
-        <w:ind w:left="1440" w:hanging="360"/>
+        <w:ind w:left="2160" w:hanging="360"/>
       </w:pPr>
       <w:rPr>
         <w:u w:val="none"/>
@@ -18528,7 +18653,7 @@
       <w:lvlText w:val="-"/>
       <w:lvlJc w:val="left"/>
       <w:pPr>
-        <w:ind w:left="2160" w:hanging="360"/>
+        <w:ind w:left="2880" w:hanging="360"/>
       </w:pPr>
       <w:rPr>
         <w:u w:val="none"/>
@@ -18540,7 +18665,7 @@
       <w:lvlText w:val="-"/>
       <w:lvlJc w:val="left"/>
       <w:pPr>
-        <w:ind w:left="2880" w:hanging="360"/>
+        <w:ind w:left="3600" w:hanging="360"/>
       </w:pPr>
       <w:rPr>
         <w:u w:val="none"/>
@@ -18552,7 +18677,7 @@
       <w:lvlText w:val="-"/>
       <w:lvlJc w:val="left"/>
       <w:pPr>
-        <w:ind w:left="3600" w:hanging="360"/>
+        <w:ind w:left="4320" w:hanging="360"/>
       </w:pPr>
       <w:rPr>
         <w:u w:val="none"/>
@@ -18564,7 +18689,7 @@
       <w:lvlText w:val="-"/>
       <w:lvlJc w:val="left"/>
       <w:pPr>
-        <w:ind w:left="4320" w:hanging="360"/>
+        <w:ind w:left="5040" w:hanging="360"/>
       </w:pPr>
       <w:rPr>
         <w:u w:val="none"/>
@@ -18576,7 +18701,7 @@
       <w:lvlText w:val="-"/>
       <w:lvlJc w:val="left"/>
       <w:pPr>
-        <w:ind w:left="5040" w:hanging="360"/>
+        <w:ind w:left="5760" w:hanging="360"/>
       </w:pPr>
       <w:rPr>
         <w:u w:val="none"/>
@@ -18588,7 +18713,7 @@
       <w:lvlText w:val="-"/>
       <w:lvlJc w:val="left"/>
       <w:pPr>
-        <w:ind w:left="5760" w:hanging="360"/>
+        <w:ind w:left="6480" w:hanging="360"/>
       </w:pPr>
       <w:rPr>
         <w:u w:val="none"/>
@@ -18600,7 +18725,7 @@
       <w:lvlText w:val="-"/>
       <w:lvlJc w:val="left"/>
       <w:pPr>
-        <w:ind w:left="6480" w:hanging="360"/>
+        <w:ind w:left="7200" w:hanging="360"/>
       </w:pPr>
       <w:rPr>
         <w:u w:val="none"/>
@@ -18944,13 +19069,25 @@
       <w:lvlText w:val="-"/>
       <w:lvlJc w:val="left"/>
       <w:pPr>
+        <w:ind w:left="720" w:hanging="360"/>
+      </w:pPr>
+      <w:rPr>
+        <w:u w:val="none"/>
+      </w:rPr>
+    </w:lvl>
+    <w:lvl w:ilvl="1">
+      <w:start w:val="1"/>
+      <w:numFmt w:val="bullet"/>
+      <w:lvlText w:val="-"/>
+      <w:lvlJc w:val="left"/>
+      <w:pPr>
         <w:ind w:left="1440" w:hanging="360"/>
       </w:pPr>
       <w:rPr>
         <w:u w:val="none"/>
       </w:rPr>
     </w:lvl>
-    <w:lvl w:ilvl="1">
+    <w:lvl w:ilvl="2">
       <w:start w:val="1"/>
       <w:numFmt w:val="bullet"/>
       <w:lvlText w:val="-"/>
@@ -18962,7 +19099,7 @@
         <w:u w:val="none"/>
       </w:rPr>
     </w:lvl>
-    <w:lvl w:ilvl="2">
+    <w:lvl w:ilvl="3">
       <w:start w:val="1"/>
       <w:numFmt w:val="bullet"/>
       <w:lvlText w:val="-"/>
@@ -18974,7 +19111,7 @@
         <w:u w:val="none"/>
       </w:rPr>
     </w:lvl>
-    <w:lvl w:ilvl="3">
+    <w:lvl w:ilvl="4">
       <w:start w:val="1"/>
       <w:numFmt w:val="bullet"/>
       <w:lvlText w:val="-"/>
@@ -18986,7 +19123,7 @@
         <w:u w:val="none"/>
       </w:rPr>
     </w:lvl>
-    <w:lvl w:ilvl="4">
+    <w:lvl w:ilvl="5">
       <w:start w:val="1"/>
       <w:numFmt w:val="bullet"/>
       <w:lvlText w:val="-"/>
@@ -18998,7 +19135,7 @@
         <w:u w:val="none"/>
       </w:rPr>
     </w:lvl>
-    <w:lvl w:ilvl="5">
+    <w:lvl w:ilvl="6">
       <w:start w:val="1"/>
       <w:numFmt w:val="bullet"/>
       <w:lvlText w:val="-"/>
@@ -19010,7 +19147,7 @@
         <w:u w:val="none"/>
       </w:rPr>
     </w:lvl>
-    <w:lvl w:ilvl="6">
+    <w:lvl w:ilvl="7">
       <w:start w:val="1"/>
       <w:numFmt w:val="bullet"/>
       <w:lvlText w:val="-"/>
@@ -19022,25 +19159,13 @@
         <w:u w:val="none"/>
       </w:rPr>
     </w:lvl>
-    <w:lvl w:ilvl="7">
+    <w:lvl w:ilvl="8">
       <w:start w:val="1"/>
       <w:numFmt w:val="bullet"/>
       <w:lvlText w:val="-"/>
       <w:lvlJc w:val="left"/>
       <w:pPr>
         <w:ind w:left="6480" w:hanging="360"/>
-      </w:pPr>
-      <w:rPr>
-        <w:u w:val="none"/>
-      </w:rPr>
-    </w:lvl>
-    <w:lvl w:ilvl="8">
-      <w:start w:val="1"/>
-      <w:numFmt w:val="bullet"/>
-      <w:lvlText w:val="-"/>
-      <w:lvlJc w:val="left"/>
-      <w:pPr>
-        <w:ind w:left="7200" w:hanging="360"/>
       </w:pPr>
       <w:rPr>
         <w:u w:val="none"/>
@@ -19054,7 +19179,7 @@
       <w:lvlText w:val="-"/>
       <w:lvlJc w:val="left"/>
       <w:pPr>
-        <w:ind w:left="720" w:hanging="360"/>
+        <w:ind w:left="1440" w:hanging="360"/>
       </w:pPr>
       <w:rPr>
         <w:u w:val="none"/>
@@ -19066,7 +19191,7 @@
       <w:lvlText w:val="-"/>
       <w:lvlJc w:val="left"/>
       <w:pPr>
-        <w:ind w:left="1440" w:hanging="360"/>
+        <w:ind w:left="2160" w:hanging="360"/>
       </w:pPr>
       <w:rPr>
         <w:u w:val="none"/>
@@ -19078,7 +19203,7 @@
       <w:lvlText w:val="-"/>
       <w:lvlJc w:val="left"/>
       <w:pPr>
-        <w:ind w:left="2160" w:hanging="360"/>
+        <w:ind w:left="2880" w:hanging="360"/>
       </w:pPr>
       <w:rPr>
         <w:u w:val="none"/>
@@ -19090,7 +19215,7 @@
       <w:lvlText w:val="-"/>
       <w:lvlJc w:val="left"/>
       <w:pPr>
-        <w:ind w:left="2880" w:hanging="360"/>
+        <w:ind w:left="3600" w:hanging="360"/>
       </w:pPr>
       <w:rPr>
         <w:u w:val="none"/>
@@ -19102,7 +19227,7 @@
       <w:lvlText w:val="-"/>
       <w:lvlJc w:val="left"/>
       <w:pPr>
-        <w:ind w:left="3600" w:hanging="360"/>
+        <w:ind w:left="4320" w:hanging="360"/>
       </w:pPr>
       <w:rPr>
         <w:u w:val="none"/>
@@ -19114,7 +19239,7 @@
       <w:lvlText w:val="-"/>
       <w:lvlJc w:val="left"/>
       <w:pPr>
-        <w:ind w:left="4320" w:hanging="360"/>
+        <w:ind w:left="5040" w:hanging="360"/>
       </w:pPr>
       <w:rPr>
         <w:u w:val="none"/>
@@ -19126,7 +19251,7 @@
       <w:lvlText w:val="-"/>
       <w:lvlJc w:val="left"/>
       <w:pPr>
-        <w:ind w:left="5040" w:hanging="360"/>
+        <w:ind w:left="5760" w:hanging="360"/>
       </w:pPr>
       <w:rPr>
         <w:u w:val="none"/>
@@ -19138,7 +19263,7 @@
       <w:lvlText w:val="-"/>
       <w:lvlJc w:val="left"/>
       <w:pPr>
-        <w:ind w:left="5760" w:hanging="360"/>
+        <w:ind w:left="6480" w:hanging="360"/>
       </w:pPr>
       <w:rPr>
         <w:u w:val="none"/>
@@ -19150,7 +19275,7 @@
       <w:lvlText w:val="-"/>
       <w:lvlJc w:val="left"/>
       <w:pPr>
-        <w:ind w:left="6480" w:hanging="360"/>
+        <w:ind w:left="7200" w:hanging="360"/>
       </w:pPr>
       <w:rPr>
         <w:u w:val="none"/>
@@ -19161,7 +19286,7 @@
     <w:lvl w:ilvl="0">
       <w:start w:val="1"/>
       <w:numFmt w:val="bullet"/>
-      <w:lvlText w:val="●"/>
+      <w:lvlText w:val="-"/>
       <w:lvlJc w:val="left"/>
       <w:pPr>
         <w:ind w:left="720" w:hanging="360"/>
@@ -19173,7 +19298,7 @@
     <w:lvl w:ilvl="1">
       <w:start w:val="1"/>
       <w:numFmt w:val="bullet"/>
-      <w:lvlText w:val="○"/>
+      <w:lvlText w:val="-"/>
       <w:lvlJc w:val="left"/>
       <w:pPr>
         <w:ind w:left="1440" w:hanging="360"/>
@@ -19185,7 +19310,7 @@
     <w:lvl w:ilvl="2">
       <w:start w:val="1"/>
       <w:numFmt w:val="bullet"/>
-      <w:lvlText w:val="■"/>
+      <w:lvlText w:val="-"/>
       <w:lvlJc w:val="left"/>
       <w:pPr>
         <w:ind w:left="2160" w:hanging="360"/>
@@ -19197,7 +19322,7 @@
     <w:lvl w:ilvl="3">
       <w:start w:val="1"/>
       <w:numFmt w:val="bullet"/>
-      <w:lvlText w:val="●"/>
+      <w:lvlText w:val="-"/>
       <w:lvlJc w:val="left"/>
       <w:pPr>
         <w:ind w:left="2880" w:hanging="360"/>
@@ -19209,7 +19334,7 @@
     <w:lvl w:ilvl="4">
       <w:start w:val="1"/>
       <w:numFmt w:val="bullet"/>
-      <w:lvlText w:val="○"/>
+      <w:lvlText w:val="-"/>
       <w:lvlJc w:val="left"/>
       <w:pPr>
         <w:ind w:left="3600" w:hanging="360"/>
@@ -19221,7 +19346,7 @@
     <w:lvl w:ilvl="5">
       <w:start w:val="1"/>
       <w:numFmt w:val="bullet"/>
-      <w:lvlText w:val="■"/>
+      <w:lvlText w:val="-"/>
       <w:lvlJc w:val="left"/>
       <w:pPr>
         <w:ind w:left="4320" w:hanging="360"/>
@@ -19233,7 +19358,7 @@
     <w:lvl w:ilvl="6">
       <w:start w:val="1"/>
       <w:numFmt w:val="bullet"/>
-      <w:lvlText w:val="●"/>
+      <w:lvlText w:val="-"/>
       <w:lvlJc w:val="left"/>
       <w:pPr>
         <w:ind w:left="5040" w:hanging="360"/>
@@ -19245,7 +19370,7 @@
     <w:lvl w:ilvl="7">
       <w:start w:val="1"/>
       <w:numFmt w:val="bullet"/>
-      <w:lvlText w:val="○"/>
+      <w:lvlText w:val="-"/>
       <w:lvlJc w:val="left"/>
       <w:pPr>
         <w:ind w:left="5760" w:hanging="360"/>
@@ -19257,7 +19382,7 @@
     <w:lvl w:ilvl="8">
       <w:start w:val="1"/>
       <w:numFmt w:val="bullet"/>
-      <w:lvlText w:val="■"/>
+      <w:lvlText w:val="-"/>
       <w:lvlJc w:val="left"/>
       <w:pPr>
         <w:ind w:left="6480" w:hanging="360"/>
@@ -19271,7 +19396,7 @@
     <w:lvl w:ilvl="0">
       <w:start w:val="1"/>
       <w:numFmt w:val="bullet"/>
-      <w:lvlText w:val="-"/>
+      <w:lvlText w:val="●"/>
       <w:lvlJc w:val="left"/>
       <w:pPr>
         <w:ind w:left="720" w:hanging="360"/>
@@ -19283,7 +19408,7 @@
     <w:lvl w:ilvl="1">
       <w:start w:val="1"/>
       <w:numFmt w:val="bullet"/>
-      <w:lvlText w:val="-"/>
+      <w:lvlText w:val="○"/>
       <w:lvlJc w:val="left"/>
       <w:pPr>
         <w:ind w:left="1440" w:hanging="360"/>
@@ -19295,7 +19420,7 @@
     <w:lvl w:ilvl="2">
       <w:start w:val="1"/>
       <w:numFmt w:val="bullet"/>
-      <w:lvlText w:val="-"/>
+      <w:lvlText w:val="■"/>
       <w:lvlJc w:val="left"/>
       <w:pPr>
         <w:ind w:left="2160" w:hanging="360"/>
@@ -19307,7 +19432,7 @@
     <w:lvl w:ilvl="3">
       <w:start w:val="1"/>
       <w:numFmt w:val="bullet"/>
-      <w:lvlText w:val="-"/>
+      <w:lvlText w:val="●"/>
       <w:lvlJc w:val="left"/>
       <w:pPr>
         <w:ind w:left="2880" w:hanging="360"/>
@@ -19319,7 +19444,7 @@
     <w:lvl w:ilvl="4">
       <w:start w:val="1"/>
       <w:numFmt w:val="bullet"/>
-      <w:lvlText w:val="-"/>
+      <w:lvlText w:val="○"/>
       <w:lvlJc w:val="left"/>
       <w:pPr>
         <w:ind w:left="3600" w:hanging="360"/>
@@ -19331,7 +19456,7 @@
     <w:lvl w:ilvl="5">
       <w:start w:val="1"/>
       <w:numFmt w:val="bullet"/>
-      <w:lvlText w:val="-"/>
+      <w:lvlText w:val="■"/>
       <w:lvlJc w:val="left"/>
       <w:pPr>
         <w:ind w:left="4320" w:hanging="360"/>
@@ -19343,7 +19468,7 @@
     <w:lvl w:ilvl="6">
       <w:start w:val="1"/>
       <w:numFmt w:val="bullet"/>
-      <w:lvlText w:val="-"/>
+      <w:lvlText w:val="●"/>
       <w:lvlJc w:val="left"/>
       <w:pPr>
         <w:ind w:left="5040" w:hanging="360"/>
@@ -19355,7 +19480,7 @@
     <w:lvl w:ilvl="7">
       <w:start w:val="1"/>
       <w:numFmt w:val="bullet"/>
-      <w:lvlText w:val="-"/>
+      <w:lvlText w:val="○"/>
       <w:lvlJc w:val="left"/>
       <w:pPr>
         <w:ind w:left="5760" w:hanging="360"/>
@@ -19367,7 +19492,7 @@
     <w:lvl w:ilvl="8">
       <w:start w:val="1"/>
       <w:numFmt w:val="bullet"/>
-      <w:lvlText w:val="-"/>
+      <w:lvlText w:val="■"/>
       <w:lvlJc w:val="left"/>
       <w:pPr>
         <w:ind w:left="6480" w:hanging="360"/>
@@ -19384,13 +19509,25 @@
       <w:lvlText w:val="-"/>
       <w:lvlJc w:val="left"/>
       <w:pPr>
+        <w:ind w:left="720" w:hanging="360"/>
+      </w:pPr>
+      <w:rPr>
+        <w:u w:val="none"/>
+      </w:rPr>
+    </w:lvl>
+    <w:lvl w:ilvl="1">
+      <w:start w:val="1"/>
+      <w:numFmt w:val="bullet"/>
+      <w:lvlText w:val="-"/>
+      <w:lvlJc w:val="left"/>
+      <w:pPr>
         <w:ind w:left="1440" w:hanging="360"/>
       </w:pPr>
       <w:rPr>
         <w:u w:val="none"/>
       </w:rPr>
     </w:lvl>
-    <w:lvl w:ilvl="1">
+    <w:lvl w:ilvl="2">
       <w:start w:val="1"/>
       <w:numFmt w:val="bullet"/>
       <w:lvlText w:val="-"/>
@@ -19402,7 +19539,7 @@
         <w:u w:val="none"/>
       </w:rPr>
     </w:lvl>
-    <w:lvl w:ilvl="2">
+    <w:lvl w:ilvl="3">
       <w:start w:val="1"/>
       <w:numFmt w:val="bullet"/>
       <w:lvlText w:val="-"/>
@@ -19414,7 +19551,7 @@
         <w:u w:val="none"/>
       </w:rPr>
     </w:lvl>
-    <w:lvl w:ilvl="3">
+    <w:lvl w:ilvl="4">
       <w:start w:val="1"/>
       <w:numFmt w:val="bullet"/>
       <w:lvlText w:val="-"/>
@@ -19426,7 +19563,7 @@
         <w:u w:val="none"/>
       </w:rPr>
     </w:lvl>
-    <w:lvl w:ilvl="4">
+    <w:lvl w:ilvl="5">
       <w:start w:val="1"/>
       <w:numFmt w:val="bullet"/>
       <w:lvlText w:val="-"/>
@@ -19438,7 +19575,7 @@
         <w:u w:val="none"/>
       </w:rPr>
     </w:lvl>
-    <w:lvl w:ilvl="5">
+    <w:lvl w:ilvl="6">
       <w:start w:val="1"/>
       <w:numFmt w:val="bullet"/>
       <w:lvlText w:val="-"/>
@@ -19450,7 +19587,7 @@
         <w:u w:val="none"/>
       </w:rPr>
     </w:lvl>
-    <w:lvl w:ilvl="6">
+    <w:lvl w:ilvl="7">
       <w:start w:val="1"/>
       <w:numFmt w:val="bullet"/>
       <w:lvlText w:val="-"/>
@@ -19462,25 +19599,13 @@
         <w:u w:val="none"/>
       </w:rPr>
     </w:lvl>
-    <w:lvl w:ilvl="7">
+    <w:lvl w:ilvl="8">
       <w:start w:val="1"/>
       <w:numFmt w:val="bullet"/>
       <w:lvlText w:val="-"/>
       <w:lvlJc w:val="left"/>
       <w:pPr>
         <w:ind w:left="6480" w:hanging="360"/>
-      </w:pPr>
-      <w:rPr>
-        <w:u w:val="none"/>
-      </w:rPr>
-    </w:lvl>
-    <w:lvl w:ilvl="8">
-      <w:start w:val="1"/>
-      <w:numFmt w:val="bullet"/>
-      <w:lvlText w:val="-"/>
-      <w:lvlJc w:val="left"/>
-      <w:pPr>
-        <w:ind w:left="7200" w:hanging="360"/>
       </w:pPr>
       <w:rPr>
         <w:u w:val="none"/>
@@ -19494,7 +19619,7 @@
       <w:lvlText w:val="-"/>
       <w:lvlJc w:val="left"/>
       <w:pPr>
-        <w:ind w:left="720" w:hanging="360"/>
+        <w:ind w:left="1440" w:hanging="360"/>
       </w:pPr>
       <w:rPr>
         <w:u w:val="none"/>
@@ -19506,7 +19631,7 @@
       <w:lvlText w:val="-"/>
       <w:lvlJc w:val="left"/>
       <w:pPr>
-        <w:ind w:left="1440" w:hanging="360"/>
+        <w:ind w:left="2160" w:hanging="360"/>
       </w:pPr>
       <w:rPr>
         <w:u w:val="none"/>
@@ -19518,7 +19643,7 @@
       <w:lvlText w:val="-"/>
       <w:lvlJc w:val="left"/>
       <w:pPr>
-        <w:ind w:left="2160" w:hanging="360"/>
+        <w:ind w:left="2880" w:hanging="360"/>
       </w:pPr>
       <w:rPr>
         <w:u w:val="none"/>
@@ -19530,7 +19655,7 @@
       <w:lvlText w:val="-"/>
       <w:lvlJc w:val="left"/>
       <w:pPr>
-        <w:ind w:left="2880" w:hanging="360"/>
+        <w:ind w:left="3600" w:hanging="360"/>
       </w:pPr>
       <w:rPr>
         <w:u w:val="none"/>
@@ -19542,7 +19667,7 @@
       <w:lvlText w:val="-"/>
       <w:lvlJc w:val="left"/>
       <w:pPr>
-        <w:ind w:left="3600" w:hanging="360"/>
+        <w:ind w:left="4320" w:hanging="360"/>
       </w:pPr>
       <w:rPr>
         <w:u w:val="none"/>
@@ -19554,7 +19679,7 @@
       <w:lvlText w:val="-"/>
       <w:lvlJc w:val="left"/>
       <w:pPr>
-        <w:ind w:left="4320" w:hanging="360"/>
+        <w:ind w:left="5040" w:hanging="360"/>
       </w:pPr>
       <w:rPr>
         <w:u w:val="none"/>
@@ -19566,7 +19691,7 @@
       <w:lvlText w:val="-"/>
       <w:lvlJc w:val="left"/>
       <w:pPr>
-        <w:ind w:left="5040" w:hanging="360"/>
+        <w:ind w:left="5760" w:hanging="360"/>
       </w:pPr>
       <w:rPr>
         <w:u w:val="none"/>
@@ -19578,7 +19703,7 @@
       <w:lvlText w:val="-"/>
       <w:lvlJc w:val="left"/>
       <w:pPr>
-        <w:ind w:left="5760" w:hanging="360"/>
+        <w:ind w:left="6480" w:hanging="360"/>
       </w:pPr>
       <w:rPr>
         <w:u w:val="none"/>
@@ -19590,7 +19715,7 @@
       <w:lvlText w:val="-"/>
       <w:lvlJc w:val="left"/>
       <w:pPr>
-        <w:ind w:left="6480" w:hanging="360"/>
+        <w:ind w:left="7200" w:hanging="360"/>
       </w:pPr>
       <w:rPr>
         <w:u w:val="none"/>
@@ -19934,13 +20059,25 @@
       <w:lvlText w:val="-"/>
       <w:lvlJc w:val="left"/>
       <w:pPr>
+        <w:ind w:left="720" w:hanging="360"/>
+      </w:pPr>
+      <w:rPr>
+        <w:u w:val="none"/>
+      </w:rPr>
+    </w:lvl>
+    <w:lvl w:ilvl="1">
+      <w:start w:val="1"/>
+      <w:numFmt w:val="bullet"/>
+      <w:lvlText w:val="-"/>
+      <w:lvlJc w:val="left"/>
+      <w:pPr>
         <w:ind w:left="1440" w:hanging="360"/>
       </w:pPr>
       <w:rPr>
         <w:u w:val="none"/>
       </w:rPr>
     </w:lvl>
-    <w:lvl w:ilvl="1">
+    <w:lvl w:ilvl="2">
       <w:start w:val="1"/>
       <w:numFmt w:val="bullet"/>
       <w:lvlText w:val="-"/>
@@ -19952,7 +20089,7 @@
         <w:u w:val="none"/>
       </w:rPr>
     </w:lvl>
-    <w:lvl w:ilvl="2">
+    <w:lvl w:ilvl="3">
       <w:start w:val="1"/>
       <w:numFmt w:val="bullet"/>
       <w:lvlText w:val="-"/>
@@ -19964,7 +20101,7 @@
         <w:u w:val="none"/>
       </w:rPr>
     </w:lvl>
-    <w:lvl w:ilvl="3">
+    <w:lvl w:ilvl="4">
       <w:start w:val="1"/>
       <w:numFmt w:val="bullet"/>
       <w:lvlText w:val="-"/>
@@ -19976,7 +20113,7 @@
         <w:u w:val="none"/>
       </w:rPr>
     </w:lvl>
-    <w:lvl w:ilvl="4">
+    <w:lvl w:ilvl="5">
       <w:start w:val="1"/>
       <w:numFmt w:val="bullet"/>
       <w:lvlText w:val="-"/>
@@ -19988,7 +20125,7 @@
         <w:u w:val="none"/>
       </w:rPr>
     </w:lvl>
-    <w:lvl w:ilvl="5">
+    <w:lvl w:ilvl="6">
       <w:start w:val="1"/>
       <w:numFmt w:val="bullet"/>
       <w:lvlText w:val="-"/>
@@ -20000,7 +20137,7 @@
         <w:u w:val="none"/>
       </w:rPr>
     </w:lvl>
-    <w:lvl w:ilvl="6">
+    <w:lvl w:ilvl="7">
       <w:start w:val="1"/>
       <w:numFmt w:val="bullet"/>
       <w:lvlText w:val="-"/>
@@ -20012,25 +20149,13 @@
         <w:u w:val="none"/>
       </w:rPr>
     </w:lvl>
-    <w:lvl w:ilvl="7">
+    <w:lvl w:ilvl="8">
       <w:start w:val="1"/>
       <w:numFmt w:val="bullet"/>
       <w:lvlText w:val="-"/>
       <w:lvlJc w:val="left"/>
       <w:pPr>
         <w:ind w:left="6480" w:hanging="360"/>
-      </w:pPr>
-      <w:rPr>
-        <w:u w:val="none"/>
-      </w:rPr>
-    </w:lvl>
-    <w:lvl w:ilvl="8">
-      <w:start w:val="1"/>
-      <w:numFmt w:val="bullet"/>
-      <w:lvlText w:val="-"/>
-      <w:lvlJc w:val="left"/>
-      <w:pPr>
-        <w:ind w:left="7200" w:hanging="360"/>
       </w:pPr>
       <w:rPr>
         <w:u w:val="none"/>
@@ -20044,7 +20169,7 @@
       <w:lvlText w:val="-"/>
       <w:lvlJc w:val="left"/>
       <w:pPr>
-        <w:ind w:left="720" w:hanging="360"/>
+        <w:ind w:left="1440" w:hanging="360"/>
       </w:pPr>
       <w:rPr>
         <w:u w:val="none"/>
@@ -20056,7 +20181,7 @@
       <w:lvlText w:val="-"/>
       <w:lvlJc w:val="left"/>
       <w:pPr>
-        <w:ind w:left="1440" w:hanging="360"/>
+        <w:ind w:left="2160" w:hanging="360"/>
       </w:pPr>
       <w:rPr>
         <w:u w:val="none"/>
@@ -20068,7 +20193,7 @@
       <w:lvlText w:val="-"/>
       <w:lvlJc w:val="left"/>
       <w:pPr>
-        <w:ind w:left="2160" w:hanging="360"/>
+        <w:ind w:left="2880" w:hanging="360"/>
       </w:pPr>
       <w:rPr>
         <w:u w:val="none"/>
@@ -20080,7 +20205,7 @@
       <w:lvlText w:val="-"/>
       <w:lvlJc w:val="left"/>
       <w:pPr>
-        <w:ind w:left="2880" w:hanging="360"/>
+        <w:ind w:left="3600" w:hanging="360"/>
       </w:pPr>
       <w:rPr>
         <w:u w:val="none"/>
@@ -20092,7 +20217,7 @@
       <w:lvlText w:val="-"/>
       <w:lvlJc w:val="left"/>
       <w:pPr>
-        <w:ind w:left="3600" w:hanging="360"/>
+        <w:ind w:left="4320" w:hanging="360"/>
       </w:pPr>
       <w:rPr>
         <w:u w:val="none"/>
@@ -20104,7 +20229,7 @@
       <w:lvlText w:val="-"/>
       <w:lvlJc w:val="left"/>
       <w:pPr>
-        <w:ind w:left="4320" w:hanging="360"/>
+        <w:ind w:left="5040" w:hanging="360"/>
       </w:pPr>
       <w:rPr>
         <w:u w:val="none"/>
@@ -20116,7 +20241,7 @@
       <w:lvlText w:val="-"/>
       <w:lvlJc w:val="left"/>
       <w:pPr>
-        <w:ind w:left="5040" w:hanging="360"/>
+        <w:ind w:left="5760" w:hanging="360"/>
       </w:pPr>
       <w:rPr>
         <w:u w:val="none"/>
@@ -20128,7 +20253,7 @@
       <w:lvlText w:val="-"/>
       <w:lvlJc w:val="left"/>
       <w:pPr>
-        <w:ind w:left="5760" w:hanging="360"/>
+        <w:ind w:left="6480" w:hanging="360"/>
       </w:pPr>
       <w:rPr>
         <w:u w:val="none"/>
@@ -20140,7 +20265,7 @@
       <w:lvlText w:val="-"/>
       <w:lvlJc w:val="left"/>
       <w:pPr>
-        <w:ind w:left="6480" w:hanging="360"/>
+        <w:ind w:left="7200" w:hanging="360"/>
       </w:pPr>
       <w:rPr>
         <w:u w:val="none"/>
@@ -20368,6 +20493,116 @@
     </w:lvl>
   </w:abstractNum>
   <w:abstractNum w:abstractNumId="51">
+    <w:lvl w:ilvl="0">
+      <w:start w:val="1"/>
+      <w:numFmt w:val="bullet"/>
+      <w:lvlText w:val="-"/>
+      <w:lvlJc w:val="left"/>
+      <w:pPr>
+        <w:ind w:left="720" w:hanging="360"/>
+      </w:pPr>
+      <w:rPr>
+        <w:u w:val="none"/>
+      </w:rPr>
+    </w:lvl>
+    <w:lvl w:ilvl="1">
+      <w:start w:val="1"/>
+      <w:numFmt w:val="bullet"/>
+      <w:lvlText w:val="-"/>
+      <w:lvlJc w:val="left"/>
+      <w:pPr>
+        <w:ind w:left="1440" w:hanging="360"/>
+      </w:pPr>
+      <w:rPr>
+        <w:u w:val="none"/>
+      </w:rPr>
+    </w:lvl>
+    <w:lvl w:ilvl="2">
+      <w:start w:val="1"/>
+      <w:numFmt w:val="bullet"/>
+      <w:lvlText w:val="-"/>
+      <w:lvlJc w:val="left"/>
+      <w:pPr>
+        <w:ind w:left="2160" w:hanging="360"/>
+      </w:pPr>
+      <w:rPr>
+        <w:u w:val="none"/>
+      </w:rPr>
+    </w:lvl>
+    <w:lvl w:ilvl="3">
+      <w:start w:val="1"/>
+      <w:numFmt w:val="bullet"/>
+      <w:lvlText w:val="-"/>
+      <w:lvlJc w:val="left"/>
+      <w:pPr>
+        <w:ind w:left="2880" w:hanging="360"/>
+      </w:pPr>
+      <w:rPr>
+        <w:u w:val="none"/>
+      </w:rPr>
+    </w:lvl>
+    <w:lvl w:ilvl="4">
+      <w:start w:val="1"/>
+      <w:numFmt w:val="bullet"/>
+      <w:lvlText w:val="-"/>
+      <w:lvlJc w:val="left"/>
+      <w:pPr>
+        <w:ind w:left="3600" w:hanging="360"/>
+      </w:pPr>
+      <w:rPr>
+        <w:u w:val="none"/>
+      </w:rPr>
+    </w:lvl>
+    <w:lvl w:ilvl="5">
+      <w:start w:val="1"/>
+      <w:numFmt w:val="bullet"/>
+      <w:lvlText w:val="-"/>
+      <w:lvlJc w:val="left"/>
+      <w:pPr>
+        <w:ind w:left="4320" w:hanging="360"/>
+      </w:pPr>
+      <w:rPr>
+        <w:u w:val="none"/>
+      </w:rPr>
+    </w:lvl>
+    <w:lvl w:ilvl="6">
+      <w:start w:val="1"/>
+      <w:numFmt w:val="bullet"/>
+      <w:lvlText w:val="-"/>
+      <w:lvlJc w:val="left"/>
+      <w:pPr>
+        <w:ind w:left="5040" w:hanging="360"/>
+      </w:pPr>
+      <w:rPr>
+        <w:u w:val="none"/>
+      </w:rPr>
+    </w:lvl>
+    <w:lvl w:ilvl="7">
+      <w:start w:val="1"/>
+      <w:numFmt w:val="bullet"/>
+      <w:lvlText w:val="-"/>
+      <w:lvlJc w:val="left"/>
+      <w:pPr>
+        <w:ind w:left="5760" w:hanging="360"/>
+      </w:pPr>
+      <w:rPr>
+        <w:u w:val="none"/>
+      </w:rPr>
+    </w:lvl>
+    <w:lvl w:ilvl="8">
+      <w:start w:val="1"/>
+      <w:numFmt w:val="bullet"/>
+      <w:lvlText w:val="-"/>
+      <w:lvlJc w:val="left"/>
+      <w:pPr>
+        <w:ind w:left="6480" w:hanging="360"/>
+      </w:pPr>
+      <w:rPr>
+        <w:u w:val="none"/>
+      </w:rPr>
+    </w:lvl>
+  </w:abstractNum>
+  <w:abstractNum w:abstractNumId="52">
     <w:lvl w:ilvl="0">
       <w:start w:val="1"/>
       <w:numFmt w:val="bullet"/>
@@ -20629,6 +20864,9 @@
   </w:num>
   <w:num w:numId="51">
     <w:abstractNumId w:val="51"/>
+  </w:num>
+  <w:num w:numId="52">
+    <w:abstractNumId w:val="52"/>
   </w:num>
 </w:numbering>
 </file>

--- a/Etapa Elaboración - Iteración 1/Plan de SQA - Kairos - NexTech.docx
+++ b/Etapa Elaboración - Iteración 1/Plan de SQA - Kairos - NexTech.docx
@@ -984,12 +984,12 @@
             <wp:extent cx="1200150" cy="1200150"/>
             <wp:effectExtent b="0" l="0" r="0" t="0"/>
             <wp:wrapSquare wrapText="bothSides" distB="0" distT="0" distL="114300" distR="114300"/>
-            <wp:docPr descr="psi-negro.png" id="17" name="image2.png"/>
+            <wp:docPr descr="psi-negro.png" id="17" name="image1.png"/>
             <a:graphic>
               <a:graphicData uri="http://schemas.openxmlformats.org/drawingml/2006/picture">
                 <pic:pic>
                   <pic:nvPicPr>
-                    <pic:cNvPr descr="psi-negro.png" id="0" name="image2.png"/>
+                    <pic:cNvPr descr="psi-negro.png" id="0" name="image1.png"/>
                     <pic:cNvPicPr preferRelativeResize="0"/>
                   </pic:nvPicPr>
                   <pic:blipFill>
@@ -1039,12 +1039,12 @@
             <wp:extent cx="1774189" cy="2462530"/>
             <wp:effectExtent b="0" l="0" r="0" t="0"/>
             <wp:wrapSquare wrapText="bothSides" distB="0" distT="0" distL="114300" distR="114300"/>
-            <wp:docPr id="13" name="image3.png"/>
+            <wp:docPr id="13" name="image4.png"/>
             <a:graphic>
               <a:graphicData uri="http://schemas.openxmlformats.org/drawingml/2006/picture">
                 <pic:pic>
                   <pic:nvPicPr>
-                    <pic:cNvPr id="0" name="image3.png"/>
+                    <pic:cNvPr id="0" name="image4.png"/>
                     <pic:cNvPicPr preferRelativeResize="0"/>
                   </pic:nvPicPr>
                   <pic:blipFill>
@@ -1351,12 +1351,12 @@
             <wp:extent cx="1200150" cy="1200150"/>
             <wp:effectExtent b="0" l="0" r="0" t="0"/>
             <wp:wrapSquare wrapText="bothSides" distB="0" distT="0" distL="114300" distR="114300"/>
-            <wp:docPr descr="psi-negro.png" id="15" name="image2.png"/>
+            <wp:docPr descr="psi-negro.png" id="15" name="image1.png"/>
             <a:graphic>
               <a:graphicData uri="http://schemas.openxmlformats.org/drawingml/2006/picture">
                 <pic:pic>
                   <pic:nvPicPr>
-                    <pic:cNvPr descr="psi-negro.png" id="0" name="image2.png"/>
+                    <pic:cNvPr descr="psi-negro.png" id="0" name="image1.png"/>
                     <pic:cNvPicPr preferRelativeResize="0"/>
                   </pic:nvPicPr>
                   <pic:blipFill>
@@ -1443,7 +1443,7 @@
     </w:p>
     <w:sdt>
       <w:sdtPr>
-        <w:id w:val="521753927"/>
+        <w:id w:val="-1442360761"/>
         <w:docPartObj>
           <w:docPartGallery w:val="Table of Contents"/>
           <w:docPartUnique w:val="1"/>
@@ -8815,12 +8815,12 @@
             <wp:extent cx="3914773" cy="366057"/>
             <wp:effectExtent b="0" l="0" r="0" t="0"/>
             <wp:wrapSquare wrapText="bothSides" distB="114300" distT="114300" distL="114300" distR="114300"/>
-            <wp:docPr id="14" name="image1.png"/>
+            <wp:docPr id="14" name="image5.png"/>
             <a:graphic>
               <a:graphicData uri="http://schemas.openxmlformats.org/drawingml/2006/picture">
                 <pic:pic>
                   <pic:nvPicPr>
-                    <pic:cNvPr id="0" name="image1.png"/>
+                    <pic:cNvPr id="0" name="image5.png"/>
                     <pic:cNvPicPr preferRelativeResize="0"/>
                   </pic:nvPicPr>
                   <pic:blipFill>
@@ -14633,12 +14633,12 @@
           <wp:extent cx="669290" cy="669290"/>
           <wp:effectExtent b="0" l="0" r="0" t="0"/>
           <wp:wrapSquare wrapText="bothSides" distB="0" distT="0" distL="114300" distR="114300"/>
-          <wp:docPr descr="psi-negro.png" id="16" name="image4.png"/>
+          <wp:docPr descr="psi-negro.png" id="16" name="image2.png"/>
           <a:graphic>
             <a:graphicData uri="http://schemas.openxmlformats.org/drawingml/2006/picture">
               <pic:pic>
                 <pic:nvPicPr>
-                  <pic:cNvPr descr="psi-negro.png" id="0" name="image4.png"/>
+                  <pic:cNvPr descr="psi-negro.png" id="0" name="image2.png"/>
                   <pic:cNvPicPr preferRelativeResize="0"/>
                 </pic:nvPicPr>
                 <pic:blipFill>
@@ -14678,12 +14678,12 @@
           <wp:extent cx="425450" cy="666750"/>
           <wp:effectExtent b="0" l="0" r="0" t="0"/>
           <wp:wrapSquare wrapText="bothSides" distB="0" distT="0" distL="114300" distR="114300"/>
-          <wp:docPr descr="UNPA.JPG" id="18" name="image5.jpg"/>
+          <wp:docPr descr="UNPA.JPG" id="18" name="image3.jpg"/>
           <a:graphic>
             <a:graphicData uri="http://schemas.openxmlformats.org/drawingml/2006/picture">
               <pic:pic>
                 <pic:nvPicPr>
-                  <pic:cNvPr descr="UNPA.JPG" id="0" name="image5.jpg"/>
+                  <pic:cNvPr descr="UNPA.JPG" id="0" name="image3.jpg"/>
                   <pic:cNvPicPr preferRelativeResize="0"/>
                 </pic:nvPicPr>
                 <pic:blipFill>

--- a/Etapa Elaboración - Iteración 1/Plan de SQA - Kairos - NexTech.docx
+++ b/Etapa Elaboración - Iteración 1/Plan de SQA - Kairos - NexTech.docx
@@ -984,12 +984,12 @@
             <wp:extent cx="1200150" cy="1200150"/>
             <wp:effectExtent b="0" l="0" r="0" t="0"/>
             <wp:wrapSquare wrapText="bothSides" distB="0" distT="0" distL="114300" distR="114300"/>
-            <wp:docPr descr="psi-negro.png" id="17" name="image1.png"/>
+            <wp:docPr descr="psi-negro.png" id="17" name="image2.png"/>
             <a:graphic>
               <a:graphicData uri="http://schemas.openxmlformats.org/drawingml/2006/picture">
                 <pic:pic>
                   <pic:nvPicPr>
-                    <pic:cNvPr descr="psi-negro.png" id="0" name="image1.png"/>
+                    <pic:cNvPr descr="psi-negro.png" id="0" name="image2.png"/>
                     <pic:cNvPicPr preferRelativeResize="0"/>
                   </pic:nvPicPr>
                   <pic:blipFill>
@@ -1039,12 +1039,12 @@
             <wp:extent cx="1774189" cy="2462530"/>
             <wp:effectExtent b="0" l="0" r="0" t="0"/>
             <wp:wrapSquare wrapText="bothSides" distB="0" distT="0" distL="114300" distR="114300"/>
-            <wp:docPr id="13" name="image4.png"/>
+            <wp:docPr id="13" name="image3.png"/>
             <a:graphic>
               <a:graphicData uri="http://schemas.openxmlformats.org/drawingml/2006/picture">
                 <pic:pic>
                   <pic:nvPicPr>
-                    <pic:cNvPr id="0" name="image4.png"/>
+                    <pic:cNvPr id="0" name="image3.png"/>
                     <pic:cNvPicPr preferRelativeResize="0"/>
                   </pic:nvPicPr>
                   <pic:blipFill>
@@ -1351,12 +1351,12 @@
             <wp:extent cx="1200150" cy="1200150"/>
             <wp:effectExtent b="0" l="0" r="0" t="0"/>
             <wp:wrapSquare wrapText="bothSides" distB="0" distT="0" distL="114300" distR="114300"/>
-            <wp:docPr descr="psi-negro.png" id="15" name="image1.png"/>
+            <wp:docPr descr="psi-negro.png" id="15" name="image2.png"/>
             <a:graphic>
               <a:graphicData uri="http://schemas.openxmlformats.org/drawingml/2006/picture">
                 <pic:pic>
                   <pic:nvPicPr>
-                    <pic:cNvPr descr="psi-negro.png" id="0" name="image1.png"/>
+                    <pic:cNvPr descr="psi-negro.png" id="0" name="image2.png"/>
                     <pic:cNvPicPr preferRelativeResize="0"/>
                   </pic:nvPicPr>
                   <pic:blipFill>
@@ -1443,7 +1443,7 @@
     </w:p>
     <w:sdt>
       <w:sdtPr>
-        <w:id w:val="-1442360761"/>
+        <w:id w:val="43366010"/>
         <w:docPartObj>
           <w:docPartGallery w:val="Table of Contents"/>
           <w:docPartUnique w:val="1"/>
@@ -8815,12 +8815,12 @@
             <wp:extent cx="3914773" cy="366057"/>
             <wp:effectExtent b="0" l="0" r="0" t="0"/>
             <wp:wrapSquare wrapText="bothSides" distB="114300" distT="114300" distL="114300" distR="114300"/>
-            <wp:docPr id="14" name="image5.png"/>
+            <wp:docPr id="14" name="image4.png"/>
             <a:graphic>
               <a:graphicData uri="http://schemas.openxmlformats.org/drawingml/2006/picture">
                 <pic:pic>
                   <pic:nvPicPr>
-                    <pic:cNvPr id="0" name="image5.png"/>
+                    <pic:cNvPr id="0" name="image4.png"/>
                     <pic:cNvPicPr preferRelativeResize="0"/>
                   </pic:nvPicPr>
                   <pic:blipFill>
@@ -14633,12 +14633,12 @@
           <wp:extent cx="669290" cy="669290"/>
           <wp:effectExtent b="0" l="0" r="0" t="0"/>
           <wp:wrapSquare wrapText="bothSides" distB="0" distT="0" distL="114300" distR="114300"/>
-          <wp:docPr descr="psi-negro.png" id="16" name="image2.png"/>
+          <wp:docPr descr="psi-negro.png" id="16" name="image5.png"/>
           <a:graphic>
             <a:graphicData uri="http://schemas.openxmlformats.org/drawingml/2006/picture">
               <pic:pic>
                 <pic:nvPicPr>
-                  <pic:cNvPr descr="psi-negro.png" id="0" name="image2.png"/>
+                  <pic:cNvPr descr="psi-negro.png" id="0" name="image5.png"/>
                   <pic:cNvPicPr preferRelativeResize="0"/>
                 </pic:nvPicPr>
                 <pic:blipFill>
@@ -14678,12 +14678,12 @@
           <wp:extent cx="425450" cy="666750"/>
           <wp:effectExtent b="0" l="0" r="0" t="0"/>
           <wp:wrapSquare wrapText="bothSides" distB="0" distT="0" distL="114300" distR="114300"/>
-          <wp:docPr descr="UNPA.JPG" id="18" name="image3.jpg"/>
+          <wp:docPr descr="UNPA.JPG" id="18" name="image1.jpg"/>
           <a:graphic>
             <a:graphicData uri="http://schemas.openxmlformats.org/drawingml/2006/picture">
               <pic:pic>
                 <pic:nvPicPr>
-                  <pic:cNvPr descr="UNPA.JPG" id="0" name="image3.jpg"/>
+                  <pic:cNvPr descr="UNPA.JPG" id="0" name="image1.jpg"/>
                   <pic:cNvPicPr preferRelativeResize="0"/>
                 </pic:nvPicPr>
                 <pic:blipFill>

--- a/Etapa Elaboración - Iteración 1/Plan de SQA - Kairos - NexTech.docx
+++ b/Etapa Elaboración - Iteración 1/Plan de SQA - Kairos - NexTech.docx
@@ -984,12 +984,12 @@
             <wp:extent cx="1200150" cy="1200150"/>
             <wp:effectExtent b="0" l="0" r="0" t="0"/>
             <wp:wrapSquare wrapText="bothSides" distB="0" distT="0" distL="114300" distR="114300"/>
-            <wp:docPr descr="psi-negro.png" id="17" name="image2.png"/>
+            <wp:docPr descr="psi-negro.png" id="17" name="image5.png"/>
             <a:graphic>
               <a:graphicData uri="http://schemas.openxmlformats.org/drawingml/2006/picture">
                 <pic:pic>
                   <pic:nvPicPr>
-                    <pic:cNvPr descr="psi-negro.png" id="0" name="image2.png"/>
+                    <pic:cNvPr descr="psi-negro.png" id="0" name="image5.png"/>
                     <pic:cNvPicPr preferRelativeResize="0"/>
                   </pic:nvPicPr>
                   <pic:blipFill>
@@ -1039,12 +1039,12 @@
             <wp:extent cx="1774189" cy="2462530"/>
             <wp:effectExtent b="0" l="0" r="0" t="0"/>
             <wp:wrapSquare wrapText="bothSides" distB="0" distT="0" distL="114300" distR="114300"/>
-            <wp:docPr id="13" name="image3.png"/>
+            <wp:docPr id="13" name="image1.png"/>
             <a:graphic>
               <a:graphicData uri="http://schemas.openxmlformats.org/drawingml/2006/picture">
                 <pic:pic>
                   <pic:nvPicPr>
-                    <pic:cNvPr id="0" name="image3.png"/>
+                    <pic:cNvPr id="0" name="image1.png"/>
                     <pic:cNvPicPr preferRelativeResize="0"/>
                   </pic:nvPicPr>
                   <pic:blipFill>
@@ -1351,12 +1351,12 @@
             <wp:extent cx="1200150" cy="1200150"/>
             <wp:effectExtent b="0" l="0" r="0" t="0"/>
             <wp:wrapSquare wrapText="bothSides" distB="0" distT="0" distL="114300" distR="114300"/>
-            <wp:docPr descr="psi-negro.png" id="15" name="image2.png"/>
+            <wp:docPr descr="psi-negro.png" id="15" name="image5.png"/>
             <a:graphic>
               <a:graphicData uri="http://schemas.openxmlformats.org/drawingml/2006/picture">
                 <pic:pic>
                   <pic:nvPicPr>
-                    <pic:cNvPr descr="psi-negro.png" id="0" name="image2.png"/>
+                    <pic:cNvPr descr="psi-negro.png" id="0" name="image5.png"/>
                     <pic:cNvPicPr preferRelativeResize="0"/>
                   </pic:nvPicPr>
                   <pic:blipFill>
@@ -1443,7 +1443,7 @@
     </w:p>
     <w:sdt>
       <w:sdtPr>
-        <w:id w:val="43366010"/>
+        <w:id w:val="47650209"/>
         <w:docPartObj>
           <w:docPartGallery w:val="Table of Contents"/>
           <w:docPartUnique w:val="1"/>
@@ -8815,12 +8815,12 @@
             <wp:extent cx="3914773" cy="366057"/>
             <wp:effectExtent b="0" l="0" r="0" t="0"/>
             <wp:wrapSquare wrapText="bothSides" distB="114300" distT="114300" distL="114300" distR="114300"/>
-            <wp:docPr id="14" name="image4.png"/>
+            <wp:docPr id="14" name="image2.png"/>
             <a:graphic>
               <a:graphicData uri="http://schemas.openxmlformats.org/drawingml/2006/picture">
                 <pic:pic>
                   <pic:nvPicPr>
-                    <pic:cNvPr id="0" name="image4.png"/>
+                    <pic:cNvPr id="0" name="image2.png"/>
                     <pic:cNvPicPr preferRelativeResize="0"/>
                   </pic:nvPicPr>
                   <pic:blipFill>
@@ -14633,12 +14633,12 @@
           <wp:extent cx="669290" cy="669290"/>
           <wp:effectExtent b="0" l="0" r="0" t="0"/>
           <wp:wrapSquare wrapText="bothSides" distB="0" distT="0" distL="114300" distR="114300"/>
-          <wp:docPr descr="psi-negro.png" id="16" name="image5.png"/>
+          <wp:docPr descr="psi-negro.png" id="16" name="image4.png"/>
           <a:graphic>
             <a:graphicData uri="http://schemas.openxmlformats.org/drawingml/2006/picture">
               <pic:pic>
                 <pic:nvPicPr>
-                  <pic:cNvPr descr="psi-negro.png" id="0" name="image5.png"/>
+                  <pic:cNvPr descr="psi-negro.png" id="0" name="image4.png"/>
                   <pic:cNvPicPr preferRelativeResize="0"/>
                 </pic:nvPicPr>
                 <pic:blipFill>
@@ -14678,12 +14678,12 @@
           <wp:extent cx="425450" cy="666750"/>
           <wp:effectExtent b="0" l="0" r="0" t="0"/>
           <wp:wrapSquare wrapText="bothSides" distB="0" distT="0" distL="114300" distR="114300"/>
-          <wp:docPr descr="UNPA.JPG" id="18" name="image1.jpg"/>
+          <wp:docPr descr="UNPA.JPG" id="18" name="image3.jpg"/>
           <a:graphic>
             <a:graphicData uri="http://schemas.openxmlformats.org/drawingml/2006/picture">
               <pic:pic>
                 <pic:nvPicPr>
-                  <pic:cNvPr descr="UNPA.JPG" id="0" name="image1.jpg"/>
+                  <pic:cNvPr descr="UNPA.JPG" id="0" name="image3.jpg"/>
                   <pic:cNvPicPr preferRelativeResize="0"/>
                 </pic:nvPicPr>
                 <pic:blipFill>

--- a/Etapa Elaboración - Iteración 1/Plan de SQA - Kairos - NexTech.docx
+++ b/Etapa Elaboración - Iteración 1/Plan de SQA - Kairos - NexTech.docx
@@ -984,12 +984,12 @@
             <wp:extent cx="1200150" cy="1200150"/>
             <wp:effectExtent b="0" l="0" r="0" t="0"/>
             <wp:wrapSquare wrapText="bothSides" distB="0" distT="0" distL="114300" distR="114300"/>
-            <wp:docPr descr="psi-negro.png" id="17" name="image5.png"/>
+            <wp:docPr descr="psi-negro.png" id="17" name="image3.png"/>
             <a:graphic>
               <a:graphicData uri="http://schemas.openxmlformats.org/drawingml/2006/picture">
                 <pic:pic>
                   <pic:nvPicPr>
-                    <pic:cNvPr descr="psi-negro.png" id="0" name="image5.png"/>
+                    <pic:cNvPr descr="psi-negro.png" id="0" name="image3.png"/>
                     <pic:cNvPicPr preferRelativeResize="0"/>
                   </pic:nvPicPr>
                   <pic:blipFill>
@@ -1039,12 +1039,12 @@
             <wp:extent cx="1774189" cy="2462530"/>
             <wp:effectExtent b="0" l="0" r="0" t="0"/>
             <wp:wrapSquare wrapText="bothSides" distB="0" distT="0" distL="114300" distR="114300"/>
-            <wp:docPr id="13" name="image1.png"/>
+            <wp:docPr id="13" name="image4.png"/>
             <a:graphic>
               <a:graphicData uri="http://schemas.openxmlformats.org/drawingml/2006/picture">
                 <pic:pic>
                   <pic:nvPicPr>
-                    <pic:cNvPr id="0" name="image1.png"/>
+                    <pic:cNvPr id="0" name="image4.png"/>
                     <pic:cNvPicPr preferRelativeResize="0"/>
                   </pic:nvPicPr>
                   <pic:blipFill>
@@ -1351,12 +1351,12 @@
             <wp:extent cx="1200150" cy="1200150"/>
             <wp:effectExtent b="0" l="0" r="0" t="0"/>
             <wp:wrapSquare wrapText="bothSides" distB="0" distT="0" distL="114300" distR="114300"/>
-            <wp:docPr descr="psi-negro.png" id="15" name="image5.png"/>
+            <wp:docPr descr="psi-negro.png" id="15" name="image3.png"/>
             <a:graphic>
               <a:graphicData uri="http://schemas.openxmlformats.org/drawingml/2006/picture">
                 <pic:pic>
                   <pic:nvPicPr>
-                    <pic:cNvPr descr="psi-negro.png" id="0" name="image5.png"/>
+                    <pic:cNvPr descr="psi-negro.png" id="0" name="image3.png"/>
                     <pic:cNvPicPr preferRelativeResize="0"/>
                   </pic:nvPicPr>
                   <pic:blipFill>
@@ -1443,7 +1443,7 @@
     </w:p>
     <w:sdt>
       <w:sdtPr>
-        <w:id w:val="47650209"/>
+        <w:id w:val="-12811582"/>
         <w:docPartObj>
           <w:docPartGallery w:val="Table of Contents"/>
           <w:docPartUnique w:val="1"/>
@@ -8815,12 +8815,12 @@
             <wp:extent cx="3914773" cy="366057"/>
             <wp:effectExtent b="0" l="0" r="0" t="0"/>
             <wp:wrapSquare wrapText="bothSides" distB="114300" distT="114300" distL="114300" distR="114300"/>
-            <wp:docPr id="14" name="image2.png"/>
+            <wp:docPr id="14" name="image5.png"/>
             <a:graphic>
               <a:graphicData uri="http://schemas.openxmlformats.org/drawingml/2006/picture">
                 <pic:pic>
                   <pic:nvPicPr>
-                    <pic:cNvPr id="0" name="image2.png"/>
+                    <pic:cNvPr id="0" name="image5.png"/>
                     <pic:cNvPicPr preferRelativeResize="0"/>
                   </pic:nvPicPr>
                   <pic:blipFill>
@@ -14633,12 +14633,12 @@
           <wp:extent cx="669290" cy="669290"/>
           <wp:effectExtent b="0" l="0" r="0" t="0"/>
           <wp:wrapSquare wrapText="bothSides" distB="0" distT="0" distL="114300" distR="114300"/>
-          <wp:docPr descr="psi-negro.png" id="16" name="image4.png"/>
+          <wp:docPr descr="psi-negro.png" id="16" name="image1.png"/>
           <a:graphic>
             <a:graphicData uri="http://schemas.openxmlformats.org/drawingml/2006/picture">
               <pic:pic>
                 <pic:nvPicPr>
-                  <pic:cNvPr descr="psi-negro.png" id="0" name="image4.png"/>
+                  <pic:cNvPr descr="psi-negro.png" id="0" name="image1.png"/>
                   <pic:cNvPicPr preferRelativeResize="0"/>
                 </pic:nvPicPr>
                 <pic:blipFill>
@@ -14678,12 +14678,12 @@
           <wp:extent cx="425450" cy="666750"/>
           <wp:effectExtent b="0" l="0" r="0" t="0"/>
           <wp:wrapSquare wrapText="bothSides" distB="0" distT="0" distL="114300" distR="114300"/>
-          <wp:docPr descr="UNPA.JPG" id="18" name="image3.jpg"/>
+          <wp:docPr descr="UNPA.JPG" id="18" name="image2.jpg"/>
           <a:graphic>
             <a:graphicData uri="http://schemas.openxmlformats.org/drawingml/2006/picture">
               <pic:pic>
                 <pic:nvPicPr>
-                  <pic:cNvPr descr="UNPA.JPG" id="0" name="image3.jpg"/>
+                  <pic:cNvPr descr="UNPA.JPG" id="0" name="image2.jpg"/>
                   <pic:cNvPicPr preferRelativeResize="0"/>
                 </pic:nvPicPr>
                 <pic:blipFill>
